--- a/notation/de.mdelab.languages.factory.instance/documentation/templates/template_factory_generated.docx
+++ b/notation/de.mdelab.languages.factory.instance/documentation/templates/template_factory_generated.docx
@@ -45,6 +45,12 @@
         </w:rPr>
         <w:t/>
       </w:r>
+      <w:bookmarkStart w:id="0" w:name="OLE_LINK19"/>
+      <w:bookmarkStart w:id="1" w:name="OLE_LINK51"/>
+      <w:bookmarkStart w:id="2" w:name="OLE_LINK52"/>
+      <w:bookmarkEnd w:id="0"/>
+      <w:bookmarkEnd w:id="1"/>
+      <w:bookmarkEnd w:id="2"/>
     </w:p>
     <w:p>
       <w:pPr>
@@ -278,6 +284,7 @@
         <w:t>Vintage Car Parts</w:t>
       </w:r>
     </w:p>
+    <w:bookmarkEnd w:id="3"/>
     <w:p>
       <w:pPr>
         <w:rPr>
@@ -488,18 +495,7 @@
           <w:sz w:val="28"/>
           <w:szCs w:val="28"/>
         </w:rPr>
-        <w:t xml:space="preserve">Table </w:t>
-      </w:r>
-      <w:r>
-        <w:rPr>
-          <w:rFonts w:asciiTheme="majorHAnsi" w:cstheme="majorBidi" w:eastAsiaTheme="majorEastAsia" w:hAnsiTheme="majorHAnsi"/>
-          <w:b/>
-          <w:bCs/>
-          <w:color w:themeColor="accent1" w:themeShade="BF" w:val="365F91"/>
-          <w:sz w:val="28"/>
-          <w:szCs w:val="28"/>
-        </w:rPr>
-        <w:t>of Figures</w:t>
+        <w:t>Table of Figures</w:t>
       </w:r>
     </w:p>
     <w:p>
@@ -595,23 +591,19 @@
         <w:pStyle w:val="gendoc"/>
       </w:pPr>
       <w:r>
-        <w:t>
-</w:t>
-      </w:r>
-      <w:r>
         <w:br w:type="page"/>
       </w:r>
     </w:p>
     <w:p>
       <w:pPr>
         <w:pStyle w:val="berschrift1"/>
-        <w:spacing w:before="0" w:line="240" w:lineRule="auto"/>
-      </w:pPr>
-      <w:bookmarkStart w:id="0" w:name="_Toc455334769"/>
+      </w:pPr>
+      <w:bookmarkStart w:id="5" w:name="_Toc455334769"/>
+      <w:bookmarkEnd w:id="4"/>
       <w:r>
         <w:t>Summary</w:t>
       </w:r>
-      <w:bookmarkEnd w:id="0"/>
+      <w:bookmarkEnd w:id="5"/>
     </w:p>
     <w:p>
       <w:r>
@@ -621,13 +613,15 @@
         <w:t xml:space="preserve">Table 1 lists </w:t>
       </w:r>
       <w:r>
-        <w:t>the car part factories</w:t>
-      </w:r>
-      <w:r>
-        <w:t xml:space="preserve"> owned by Vintage Car Parts:</w:t>
-      </w:r>
-      <w:r>
-        <w:t xml:space="preserve"> </w:t>
+        <w:t xml:space="preserve">the </w:t>
+      </w:r>
+      <w:bookmarkStart w:id="8" w:name="OLE_LINK5"/>
+      <w:r>
+        <w:t>car part factories</w:t>
+      </w:r>
+      <w:bookmarkEnd w:id="8"/>
+      <w:r>
+        <w:t xml:space="preserve"> owned by Vintage Car Parts: </w:t>
       </w:r>
     </w:p>
     <w:p>
@@ -657,10 +651,10 @@
       </w:tblPr>
       <w:tblGrid>
         <w:gridCol w:w="1526"/>
-        <w:gridCol w:w="2584"/>
-        <w:gridCol w:w="1952"/>
-        <w:gridCol w:w="1417"/>
-        <w:gridCol w:w="1733"/>
+        <w:gridCol w:w="2268"/>
+        <w:gridCol w:w="1559"/>
+        <w:gridCol w:w="1701"/>
+        <w:gridCol w:w="2158"/>
       </w:tblGrid>
       <w:tr>
         <w:trPr>
@@ -687,7 +681,7 @@
         </w:tc>
         <w:tc>
           <w:tcPr>
-            <w:tcW w:type="dxa" w:w="2584"/>
+            <w:tcW w:type="dxa" w:w="2268"/>
           </w:tcPr>
           <w:p>
             <w:pPr>
@@ -706,7 +700,7 @@
         </w:tc>
         <w:tc>
           <w:tcPr>
-            <w:tcW w:type="dxa" w:w="1952"/>
+            <w:tcW w:type="dxa" w:w="1559"/>
           </w:tcPr>
           <w:p>
             <w:pPr>
@@ -727,7 +721,7 @@
         </w:tc>
         <w:tc>
           <w:tcPr>
-            <w:tcW w:type="dxa" w:w="1417"/>
+            <w:tcW w:type="dxa" w:w="1701"/>
           </w:tcPr>
           <w:p>
             <w:pPr>
@@ -748,7 +742,7 @@
         </w:tc>
         <w:tc>
           <w:tcPr>
-            <w:tcW w:type="dxa" w:w="1733"/>
+            <w:tcW w:type="dxa" w:w="2158"/>
           </w:tcPr>
           <w:p>
             <w:pPr>
@@ -785,6 +779,9 @@
                 <w:lang w:eastAsia="en-US" w:val="en-US"/>
               </w:rPr>
             </w:pPr>
+            <w:bookmarkStart w:id="10" w:name="OLE_LINK63"/>
+            <w:bookmarkStart w:id="11" w:name="OLE_LINK64"/>
+            <w:bookmarkEnd w:id="9"/>
             <w:r>
               <w:rPr>
                 <w:rFonts w:asciiTheme="minorHAnsi" w:cstheme="minorBidi" w:eastAsiaTheme="minorHAnsi" w:hAnsiTheme="minorHAnsi"/>
@@ -794,6 +791,8 @@
               </w:rPr>
               <w:t>Fuzzy Wheels Berlin</w:t>
             </w:r>
+            <w:bookmarkEnd w:id="10"/>
+            <w:bookmarkEnd w:id="11"/>
           </w:p>
         </w:tc>
         <w:tc>
@@ -817,7 +816,25 @@
                 <w:szCs w:val="22"/>
                 <w:lang w:eastAsia="en-US" w:val="en-US"/>
               </w:rPr>
-              <w:t>32 HeerStr.\n 14052 Berlin\n Germany</w:t>
+              <w:t/>
+            </w:r>
+            <w:r>
+              <w:rPr>
+                <w:rFonts w:asciiTheme="minorHAnsi" w:cstheme="minorBidi" w:eastAsiaTheme="minorHAnsi" w:hAnsiTheme="minorHAnsi"/>
+                <w:bCs/>
+                <w:szCs w:val="22"/>
+                <w:lang w:eastAsia="en-US" w:val="en-US"/>
+              </w:rPr>
+              <w:t xml:space="preserve"> </w:t>
+            </w:r>
+            <w:r>
+              <w:rPr>
+                <w:rFonts w:asciiTheme="minorHAnsi" w:cstheme="minorBidi" w:eastAsiaTheme="minorHAnsi" w:hAnsiTheme="minorHAnsi"/>
+                <w:bCs/>
+                <w:szCs w:val="22"/>
+                <w:lang w:eastAsia="en-US" w:val="en-US"/>
+              </w:rPr>
+              <w:t/>
             </w:r>
           </w:p>
           <w:p>
@@ -830,6 +847,56 @@
                 <w:lang w:eastAsia="en-US" w:val="en-US"/>
               </w:rPr>
             </w:pPr>
+            <w:r>
+              <w:rPr>
+                <w:rFonts w:asciiTheme="minorHAnsi" w:cstheme="minorBidi" w:eastAsiaTheme="minorHAnsi" w:hAnsiTheme="minorHAnsi"/>
+                <w:bCs/>
+                <w:szCs w:val="22"/>
+                <w:lang w:eastAsia="en-US" w:val="en-US"/>
+              </w:rPr>
+              <w:t>0</w:t>
+            </w:r>
+            <w:r>
+              <w:rPr>
+                <w:rFonts w:asciiTheme="minorHAnsi" w:cstheme="minorBidi" w:eastAsiaTheme="minorHAnsi" w:hAnsiTheme="minorHAnsi"/>
+                <w:bCs/>
+                <w:szCs w:val="22"/>
+                <w:lang w:eastAsia="en-US" w:val="en-US"/>
+              </w:rPr>
+              <w:t xml:space="preserve"> </w:t>
+            </w:r>
+            <w:r>
+              <w:rPr>
+                <w:rFonts w:asciiTheme="minorHAnsi" w:cstheme="minorBidi" w:eastAsiaTheme="minorHAnsi" w:hAnsiTheme="minorHAnsi"/>
+                <w:bCs/>
+                <w:szCs w:val="22"/>
+                <w:lang w:eastAsia="en-US" w:val="en-US"/>
+              </w:rPr>
+              <w:t/>
+            </w:r>
+          </w:p>
+          <w:p>
+            <w:pPr>
+              <w:jc w:val="left"/>
+              <w:rPr>
+                <w:rFonts w:asciiTheme="minorHAnsi" w:cstheme="minorBidi" w:eastAsiaTheme="minorHAnsi" w:hAnsiTheme="minorHAnsi"/>
+                <w:bCs/>
+                <w:szCs w:val="22"/>
+                <w:lang w:eastAsia="en-US" w:val="en-US"/>
+              </w:rPr>
+            </w:pPr>
+            <w:bookmarkStart w:id="12" w:name="OLE_LINK8"/>
+            <w:r>
+              <w:rPr>
+                <w:rFonts w:asciiTheme="minorHAnsi" w:cstheme="minorBidi" w:eastAsiaTheme="minorHAnsi" w:hAnsiTheme="minorHAnsi"/>
+                <w:bCs/>
+                <w:szCs w:val="22"/>
+                <w:lang w:eastAsia="en-US" w:val="en-US"/>
+              </w:rPr>
+              <w:t/>
+            </w:r>
+            <w:bookmarkEnd w:id="12"/>
+            <w:bookmarkEnd w:id="13"/>
           </w:p>
         </w:tc>
         <w:tc>
@@ -983,6 +1050,9 @@
                 <w:lang w:eastAsia="en-US" w:val="en-US"/>
               </w:rPr>
             </w:pPr>
+            <w:bookmarkStart w:id="10" w:name="OLE_LINK63"/>
+            <w:bookmarkStart w:id="11" w:name="OLE_LINK64"/>
+            <w:bookmarkEnd w:id="9"/>
             <w:r>
               <w:rPr>
                 <w:rFonts w:asciiTheme="minorHAnsi" w:cstheme="minorBidi" w:eastAsiaTheme="minorHAnsi" w:hAnsiTheme="minorHAnsi"/>
@@ -992,6 +1062,8 @@
               </w:rPr>
               <w:t>Safe Brake Parts</w:t>
             </w:r>
+            <w:bookmarkEnd w:id="10"/>
+            <w:bookmarkEnd w:id="11"/>
           </w:p>
         </w:tc>
         <w:tc>
@@ -1015,7 +1087,25 @@
                 <w:szCs w:val="22"/>
                 <w:lang w:eastAsia="en-US" w:val="en-US"/>
               </w:rPr>
-              <w:t>2  PuschkinalleeStr.\n14469 Potsdam\nGermany</w:t>
+              <w:t/>
+            </w:r>
+            <w:r>
+              <w:rPr>
+                <w:rFonts w:asciiTheme="minorHAnsi" w:cstheme="minorBidi" w:eastAsiaTheme="minorHAnsi" w:hAnsiTheme="minorHAnsi"/>
+                <w:bCs/>
+                <w:szCs w:val="22"/>
+                <w:lang w:eastAsia="en-US" w:val="en-US"/>
+              </w:rPr>
+              <w:t xml:space="preserve"> </w:t>
+            </w:r>
+            <w:r>
+              <w:rPr>
+                <w:rFonts w:asciiTheme="minorHAnsi" w:cstheme="minorBidi" w:eastAsiaTheme="minorHAnsi" w:hAnsiTheme="minorHAnsi"/>
+                <w:bCs/>
+                <w:szCs w:val="22"/>
+                <w:lang w:eastAsia="en-US" w:val="en-US"/>
+              </w:rPr>
+              <w:t/>
             </w:r>
           </w:p>
           <w:p>
@@ -1028,6 +1118,56 @@
                 <w:lang w:eastAsia="en-US" w:val="en-US"/>
               </w:rPr>
             </w:pPr>
+            <w:r>
+              <w:rPr>
+                <w:rFonts w:asciiTheme="minorHAnsi" w:cstheme="minorBidi" w:eastAsiaTheme="minorHAnsi" w:hAnsiTheme="minorHAnsi"/>
+                <w:bCs/>
+                <w:szCs w:val="22"/>
+                <w:lang w:eastAsia="en-US" w:val="en-US"/>
+              </w:rPr>
+              <w:t>0</w:t>
+            </w:r>
+            <w:r>
+              <w:rPr>
+                <w:rFonts w:asciiTheme="minorHAnsi" w:cstheme="minorBidi" w:eastAsiaTheme="minorHAnsi" w:hAnsiTheme="minorHAnsi"/>
+                <w:bCs/>
+                <w:szCs w:val="22"/>
+                <w:lang w:eastAsia="en-US" w:val="en-US"/>
+              </w:rPr>
+              <w:t xml:space="preserve"> </w:t>
+            </w:r>
+            <w:r>
+              <w:rPr>
+                <w:rFonts w:asciiTheme="minorHAnsi" w:cstheme="minorBidi" w:eastAsiaTheme="minorHAnsi" w:hAnsiTheme="minorHAnsi"/>
+                <w:bCs/>
+                <w:szCs w:val="22"/>
+                <w:lang w:eastAsia="en-US" w:val="en-US"/>
+              </w:rPr>
+              <w:t/>
+            </w:r>
+          </w:p>
+          <w:p>
+            <w:pPr>
+              <w:jc w:val="left"/>
+              <w:rPr>
+                <w:rFonts w:asciiTheme="minorHAnsi" w:cstheme="minorBidi" w:eastAsiaTheme="minorHAnsi" w:hAnsiTheme="minorHAnsi"/>
+                <w:bCs/>
+                <w:szCs w:val="22"/>
+                <w:lang w:eastAsia="en-US" w:val="en-US"/>
+              </w:rPr>
+            </w:pPr>
+            <w:bookmarkStart w:id="12" w:name="OLE_LINK8"/>
+            <w:r>
+              <w:rPr>
+                <w:rFonts w:asciiTheme="minorHAnsi" w:cstheme="minorBidi" w:eastAsiaTheme="minorHAnsi" w:hAnsiTheme="minorHAnsi"/>
+                <w:bCs/>
+                <w:szCs w:val="22"/>
+                <w:lang w:eastAsia="en-US" w:val="en-US"/>
+              </w:rPr>
+              <w:t/>
+            </w:r>
+            <w:bookmarkEnd w:id="12"/>
+            <w:bookmarkEnd w:id="13"/>
           </w:p>
         </w:tc>
         <w:tc>
@@ -1189,6 +1329,7 @@
         </w:tc>
       </w:tr>
     </w:tbl>
+    <w:bookmarkEnd w:id="14"/>
     <w:p>
       <w:r>
         <w:t>Each factory is described in details in the following sections.</w:t>
@@ -1199,7 +1340,2902 @@
         <w:pStyle w:val="Acceleoscript"/>
       </w:pPr>
       <w:r>
+        <w:t xml:space="preserve"/>
+      </w:r>
+      <w:bookmarkEnd w:id="15"/>
+      <w:bookmarkEnd w:id="16"/>
+      <w:r>
         <w:t xml:space="preserve"> </w:t>
+      </w:r>
+    </w:p>
+    <w:bookmarkEnd w:id="17"/>
+    <w:p>
+      <w:pPr>
+        <w:pStyle w:val="berschrift1"/>
+      </w:pPr>
+      <w:r>
+        <w:t xml:space="preserve"> </w:t>
+      </w:r>
+      <w:bookmarkStart w:id="20" w:name="OLE_LINK56"/>
+      <w:bookmarkStart w:id="21" w:name="OLE_LINK57"/>
+      <w:bookmarkStart w:id="22" w:name="OLE_LINK58"/>
+      <w:r>
+        <w:t>Fuzzy Wheels Berlin</w:t>
+      </w:r>
+      <w:bookmarkEnd w:id="20"/>
+      <w:bookmarkEnd w:id="21"/>
+      <w:bookmarkEnd w:id="22"/>
+    </w:p>
+    <w:bookmarkEnd w:id="19"/>
+    <w:p>
+      <w:pPr>
+        <w:rPr>
+          <w:lang w:val="en-US"/>
+        </w:rPr>
+      </w:pPr>
+      <w:r>
+        <w:rPr>
+          <w:rFonts w:asciiTheme="minorHAnsi" w:cstheme="minorBidi" w:eastAsiaTheme="minorHAnsi" w:hAnsiTheme="minorHAnsi"/>
+          <w:bCs/>
+          <w:szCs w:val="22"/>
+          <w:lang w:eastAsia="en-US" w:val="en-US"/>
+        </w:rPr>
+        <w:t/>
+      </w:r>
+      <w:r>
+        <w:t xml:space="preserve"> </w:t>
+      </w:r>
+      <w:r>
+        <w:rPr>
+          <w:lang w:val="en-US"/>
+        </w:rPr>
+        <w:t xml:space="preserve">The diagram of </w:t>
+      </w:r>
+      <w:r>
+        <w:fldChar w:fldCharType="begin"/>
+      </w:r>
+      <w:r>
+        <w:rPr>
+          <w:lang w:val="en-US"/>
+        </w:rPr>
+        <w:instrText xml:space="preserve"> REF _Ref455604742 \h </w:instrText>
+      </w:r>
+      <w:r>
+        <w:fldChar w:fldCharType="separate"/>
+      </w:r>
+      <w:r>
+        <w:t xml:space="preserve">Figure </w:t>
+      </w:r>
+      <w:r>
+        <w:rPr>
+          <w:noProof/>
+        </w:rPr>
+        <w:t>1</w:t>
+      </w:r>
+      <w:r>
+        <w:fldChar w:fldCharType="end"/>
+      </w:r>
+      <w:r>
+        <w:t xml:space="preserve"> </w:t>
+      </w:r>
+      <w:r>
+        <w:rPr>
+          <w:lang w:val="en-US"/>
+        </w:rPr>
+        <w:t xml:space="preserve">shows </w:t>
+      </w:r>
+      <w:r>
+        <w:rPr>
+          <w:lang w:val="en-US"/>
+        </w:rPr>
+        <w:t>an overview</w:t>
+      </w:r>
+      <w:r>
+        <w:rPr>
+          <w:lang w:val="en-US"/>
+        </w:rPr>
+        <w:t xml:space="preserve"> of the factory and its working employees.</w:t>
+      </w:r>
+    </w:p>
+    <w:p>
+      <w:pPr>
+        <w:pStyle w:val="berschrift2"/>
+      </w:pPr>
+      <w:r>
+        <w:t>Trabant 601 Wheel</w:t>
+      </w:r>
+    </w:p>
+    <w:p>
+      <w:pPr>
+        <w:pStyle w:val="berschrift3"/>
+      </w:pPr>
+      <w:r>
+        <w:t>Overview</w:t>
+      </w:r>
+    </w:p>
+    <w:p>
+      <w:pPr>
+        <w:rPr>
+          <w:rFonts w:asciiTheme="minorHAnsi" w:cstheme="minorBidi" w:eastAsiaTheme="minorHAnsi" w:hAnsiTheme="minorHAnsi"/>
+          <w:bCs/>
+          <w:szCs w:val="22"/>
+          <w:lang w:eastAsia="en-US" w:val="en-US"/>
+        </w:rPr>
+      </w:pPr>
+      <w:r>
+        <w:rPr>
+          <w:lang w:eastAsia="en-US"/>
+        </w:rPr>
+        <w:t>An exploded view of</w:t>
+      </w:r>
+      <w:r>
+        <w:rPr>
+          <w:lang w:eastAsia="en-US"/>
+        </w:rPr>
+        <w:t xml:space="preserve"> a</w:t>
+      </w:r>
+      <w:r>
+        <w:rPr>
+          <w:lang w:eastAsia="en-US"/>
+        </w:rPr>
+        <w:t xml:space="preserve"> </w:t>
+      </w:r>
+      <w:bookmarkStart w:id="37" w:name="OLE_LINK85"/>
+      <w:bookmarkStart w:id="38" w:name="OLE_LINK86"/>
+      <w:r>
+        <w:rPr>
+          <w:rFonts w:asciiTheme="minorHAnsi" w:cstheme="minorBidi" w:eastAsiaTheme="minorHAnsi" w:hAnsiTheme="minorHAnsi"/>
+          <w:bCs/>
+          <w:szCs w:val="22"/>
+          <w:lang w:eastAsia="en-US" w:val="en-US"/>
+        </w:rPr>
+        <w:t>Trabant 601 Wheel</w:t>
+      </w:r>
+      <w:r>
+        <w:rPr>
+          <w:rFonts w:asciiTheme="minorHAnsi" w:cstheme="minorBidi" w:eastAsiaTheme="minorHAnsi" w:hAnsiTheme="minorHAnsi"/>
+          <w:bCs/>
+          <w:szCs w:val="22"/>
+          <w:lang w:eastAsia="en-US" w:val="en-US"/>
+        </w:rPr>
+        <w:t xml:space="preserve"> </w:t>
+      </w:r>
+      <w:bookmarkEnd w:id="37"/>
+      <w:bookmarkEnd w:id="38"/>
+      <w:r>
+        <w:rPr>
+          <w:rFonts w:asciiTheme="minorHAnsi" w:cstheme="minorBidi" w:eastAsiaTheme="minorHAnsi" w:hAnsiTheme="minorHAnsi"/>
+          <w:bCs/>
+          <w:szCs w:val="22"/>
+          <w:lang w:eastAsia="en-US" w:val="en-US"/>
+        </w:rPr>
+        <w:t xml:space="preserve">for the </w:t>
+      </w:r>
+      <w:bookmarkStart w:id="39" w:name="OLE_LINK84"/>
+      <w:bookmarkStart w:id="40" w:name="OLE_LINK65"/>
+      <w:r>
+        <w:rPr>
+          <w:rFonts w:asciiTheme="minorHAnsi" w:cstheme="minorBidi" w:eastAsiaTheme="minorHAnsi" w:hAnsiTheme="minorHAnsi"/>
+          <w:bCs/>
+          <w:szCs w:val="22"/>
+          <w:lang w:eastAsia="en-US" w:val="en-US"/>
+        </w:rPr>
+        <w:t>Trabant 601</w:t>
+      </w:r>
+      <w:bookmarkEnd w:id="39"/>
+      <w:bookmarkEnd w:id="41"/>
+      <w:bookmarkEnd w:id="42"/>
+      <w:bookmarkEnd w:id="43"/>
+      <w:r>
+        <w:rPr>
+          <w:rFonts w:asciiTheme="minorHAnsi" w:cstheme="minorBidi" w:eastAsiaTheme="minorHAnsi" w:hAnsiTheme="minorHAnsi"/>
+          <w:bCs/>
+          <w:szCs w:val="22"/>
+          <w:lang w:eastAsia="en-US" w:val="en-US"/>
+        </w:rPr>
+        <w:t xml:space="preserve"> </w:t>
+      </w:r>
+      <w:bookmarkEnd w:id="40"/>
+      <w:r>
+        <w:rPr>
+          <w:rFonts w:asciiTheme="minorHAnsi" w:cstheme="minorBidi" w:eastAsiaTheme="minorHAnsi" w:hAnsiTheme="minorHAnsi"/>
+          <w:bCs/>
+          <w:szCs w:val="22"/>
+          <w:lang w:eastAsia="en-US" w:val="en-US"/>
+        </w:rPr>
+        <w:t>is shown in</w:t>
+      </w:r>
+      <w:r>
+        <w:rPr>
+          <w:rFonts w:asciiTheme="minorHAnsi" w:cstheme="minorBidi" w:eastAsiaTheme="minorHAnsi" w:hAnsiTheme="minorHAnsi"/>
+          <w:bCs/>
+          <w:szCs w:val="22"/>
+          <w:lang w:eastAsia="en-US" w:val="en-US"/>
+        </w:rPr>
+        <w:t xml:space="preserve"> </w:t>
+      </w:r>
+      <w:r>
+        <w:rPr>
+          <w:rFonts w:asciiTheme="minorHAnsi" w:cstheme="minorBidi" w:eastAsiaTheme="minorHAnsi" w:hAnsiTheme="minorHAnsi"/>
+          <w:bCs/>
+          <w:szCs w:val="22"/>
+          <w:lang w:eastAsia="en-US" w:val="en-US"/>
+        </w:rPr>
+        <w:fldChar w:fldCharType="begin"/>
+      </w:r>
+      <w:r>
+        <w:rPr>
+          <w:rFonts w:asciiTheme="minorHAnsi" w:cstheme="minorBidi" w:eastAsiaTheme="minorHAnsi" w:hAnsiTheme="minorHAnsi"/>
+          <w:bCs/>
+          <w:szCs w:val="22"/>
+          <w:lang w:eastAsia="en-US" w:val="en-US"/>
+        </w:rPr>
+        <w:instrText xml:space="preserve"> REF _Ref455595109 \h </w:instrText>
+      </w:r>
+      <w:r>
+        <w:rPr>
+          <w:rFonts w:asciiTheme="minorHAnsi" w:cstheme="minorBidi" w:eastAsiaTheme="minorHAnsi" w:hAnsiTheme="minorHAnsi"/>
+          <w:bCs/>
+          <w:szCs w:val="22"/>
+          <w:lang w:eastAsia="en-US" w:val="en-US"/>
+        </w:rPr>
+      </w:r>
+      <w:r>
+        <w:rPr>
+          <w:rFonts w:asciiTheme="minorHAnsi" w:cstheme="minorBidi" w:eastAsiaTheme="minorHAnsi" w:hAnsiTheme="minorHAnsi"/>
+          <w:bCs/>
+          <w:szCs w:val="22"/>
+          <w:lang w:eastAsia="en-US" w:val="en-US"/>
+        </w:rPr>
+        <w:fldChar w:fldCharType="separate"/>
+      </w:r>
+      <w:r>
+        <w:t xml:space="preserve">Figure </w:t>
+      </w:r>
+      <w:r>
+        <w:rPr>
+          <w:noProof/>
+        </w:rPr>
+        <w:t>2</w:t>
+      </w:r>
+      <w:r>
+        <w:rPr>
+          <w:rFonts w:asciiTheme="minorHAnsi" w:cstheme="minorBidi" w:eastAsiaTheme="minorHAnsi" w:hAnsiTheme="minorHAnsi"/>
+          <w:bCs/>
+          <w:szCs w:val="22"/>
+          <w:lang w:eastAsia="en-US" w:val="en-US"/>
+        </w:rPr>
+        <w:fldChar w:fldCharType="end"/>
+      </w:r>
+      <w:r>
+        <w:rPr>
+          <w:rFonts w:asciiTheme="minorHAnsi" w:cstheme="minorBidi" w:eastAsiaTheme="minorHAnsi" w:hAnsiTheme="minorHAnsi"/>
+          <w:bCs/>
+          <w:szCs w:val="22"/>
+          <w:lang w:eastAsia="en-US" w:val="en-US"/>
+        </w:rPr>
+        <w:t xml:space="preserve">. It is compatible with the </w:t>
+      </w:r>
+      <w:bookmarkStart w:id="44" w:name="OLE_LINK78"/>
+      <w:bookmarkStart w:id="45" w:name="OLE_LINK69"/>
+      <w:bookmarkStart w:id="46" w:name="OLE_LINK70"/>
+      <w:r>
+        <w:rPr>
+          <w:rStyle w:val="AcceleoscriptCar"/>
+          <w:rFonts w:eastAsiaTheme="minorHAnsi"/>
+        </w:rPr>
+        <w:t/>
+      </w:r>
+      <w:r>
+        <w:rPr>
+          <w:rStyle w:val="AcceleoscriptCar"/>
+          <w:rFonts w:eastAsiaTheme="minorHAnsi"/>
+        </w:rPr>
+        <w:t/>
+      </w:r>
+      <w:r>
+        <w:rPr>
+          <w:rStyle w:val="AcceleoscriptCar"/>
+          <w:rFonts w:eastAsiaTheme="minorHAnsi"/>
+        </w:rPr>
+        <w:t/>
+      </w:r>
+      <w:r>
+        <w:t>800 RS</w:t>
+      </w:r>
+      <w:r>
+        <w:t xml:space="preserve">, </w:t>
+      </w:r>
+      <w:r>
+        <w:rPr>
+          <w:rStyle w:val="AcceleoscriptCar"/>
+        </w:rPr>
+        <w:t/>
+      </w:r>
+      <w:bookmarkStart w:id="50" w:name="OLE_LINK76"/>
+      <w:bookmarkStart w:id="51" w:name="OLE_LINK77"/>
+      <w:r>
+        <w:rPr>
+          <w:rStyle w:val="AcceleoscriptCar"/>
+        </w:rPr>
+        <w:t/>
+      </w:r>
+      <w:r>
+        <w:rPr>
+          <w:rStyle w:val="AcceleoscriptCar"/>
+          <w:rFonts w:eastAsiaTheme="minorHAnsi"/>
+        </w:rPr>
+        <w:t/>
+      </w:r>
+      <w:r>
+        <w:t>DeLuxe</w:t>
+      </w:r>
+      <w:r>
+        <w:t xml:space="preserve">, </w:t>
+      </w:r>
+      <w:r>
+        <w:rPr>
+          <w:rStyle w:val="AcceleoscriptCar"/>
+        </w:rPr>
+        <w:t/>
+      </w:r>
+      <w:bookmarkStart w:id="50" w:name="OLE_LINK76"/>
+      <w:bookmarkStart w:id="51" w:name="OLE_LINK77"/>
+      <w:r>
+        <w:rPr>
+          <w:rStyle w:val="AcceleoscriptCar"/>
+        </w:rPr>
+        <w:t/>
+      </w:r>
+      <w:r>
+        <w:rPr>
+          <w:rStyle w:val="AcceleoscriptCar"/>
+          <w:rFonts w:eastAsiaTheme="minorHAnsi"/>
+        </w:rPr>
+        <w:t/>
+      </w:r>
+      <w:r>
+        <w:t>Hycomat</w:t>
+      </w:r>
+      <w:r>
+        <w:t xml:space="preserve">, </w:t>
+      </w:r>
+      <w:r>
+        <w:rPr>
+          <w:rStyle w:val="AcceleoscriptCar"/>
+        </w:rPr>
+        <w:t/>
+      </w:r>
+      <w:bookmarkStart w:id="50" w:name="OLE_LINK76"/>
+      <w:bookmarkStart w:id="51" w:name="OLE_LINK77"/>
+      <w:r>
+        <w:rPr>
+          <w:rStyle w:val="AcceleoscriptCar"/>
+        </w:rPr>
+        <w:t/>
+      </w:r>
+      <w:r>
+        <w:rPr>
+          <w:rStyle w:val="AcceleoscriptCar"/>
+          <w:rFonts w:eastAsiaTheme="minorHAnsi"/>
+        </w:rPr>
+        <w:t/>
+      </w:r>
+      <w:r>
+        <w:t>Kübel</w:t>
+      </w:r>
+      <w:r>
+        <w:t xml:space="preserve">, </w:t>
+      </w:r>
+      <w:r>
+        <w:rPr>
+          <w:rStyle w:val="AcceleoscriptCar"/>
+        </w:rPr>
+        <w:t/>
+      </w:r>
+      <w:bookmarkStart w:id="50" w:name="OLE_LINK76"/>
+      <w:bookmarkStart w:id="51" w:name="OLE_LINK77"/>
+      <w:r>
+        <w:rPr>
+          <w:rStyle w:val="AcceleoscriptCar"/>
+        </w:rPr>
+        <w:t/>
+      </w:r>
+      <w:r>
+        <w:rPr>
+          <w:rStyle w:val="AcceleoscriptCar"/>
+          <w:rFonts w:eastAsiaTheme="minorHAnsi"/>
+        </w:rPr>
+        <w:t/>
+      </w:r>
+      <w:r>
+        <w:t>S</w:t>
+      </w:r>
+      <w:r>
+        <w:t xml:space="preserve">, </w:t>
+      </w:r>
+      <w:r>
+        <w:rPr>
+          <w:rStyle w:val="AcceleoscriptCar"/>
+        </w:rPr>
+        <w:t/>
+      </w:r>
+      <w:bookmarkStart w:id="50" w:name="OLE_LINK76"/>
+      <w:bookmarkStart w:id="51" w:name="OLE_LINK77"/>
+      <w:r>
+        <w:rPr>
+          <w:rStyle w:val="AcceleoscriptCar"/>
+        </w:rPr>
+        <w:t/>
+      </w:r>
+      <w:r>
+        <w:rPr>
+          <w:rStyle w:val="AcceleoscriptCar"/>
+          <w:rFonts w:eastAsiaTheme="minorHAnsi"/>
+        </w:rPr>
+        <w:t/>
+      </w:r>
+      <w:r>
+        <w:t>Standart</w:t>
+      </w:r>
+      <w:r>
+        <w:t xml:space="preserve">, </w:t>
+      </w:r>
+      <w:r>
+        <w:rPr>
+          <w:rStyle w:val="AcceleoscriptCar"/>
+        </w:rPr>
+        <w:t/>
+      </w:r>
+      <w:bookmarkStart w:id="50" w:name="OLE_LINK76"/>
+      <w:bookmarkStart w:id="51" w:name="OLE_LINK77"/>
+      <w:r>
+        <w:rPr>
+          <w:rStyle w:val="AcceleoscriptCar"/>
+        </w:rPr>
+        <w:t/>
+      </w:r>
+      <w:r>
+        <w:rPr>
+          <w:rStyle w:val="AcceleoscriptCar"/>
+          <w:rFonts w:eastAsiaTheme="minorHAnsi"/>
+        </w:rPr>
+        <w:t/>
+      </w:r>
+      <w:r>
+        <w:t xml:space="preserve">and </w:t>
+      </w:r>
+      <w:bookmarkStart w:id="48" w:name="OLE_LINK81"/>
+      <w:bookmarkStart w:id="49" w:name="OLE_LINK82"/>
+      <w:r>
+        <w:t>TRAMP</w:t>
+      </w:r>
+      <w:bookmarkEnd w:id="48"/>
+      <w:bookmarkEnd w:id="49"/>
+      <w:r>
+        <w:rPr>
+          <w:rStyle w:val="AcceleoscriptCar"/>
+        </w:rPr>
+        <w:t/>
+      </w:r>
+      <w:bookmarkStart w:id="50" w:name="OLE_LINK76"/>
+      <w:bookmarkStart w:id="51" w:name="OLE_LINK77"/>
+      <w:r>
+        <w:rPr>
+          <w:rStyle w:val="AcceleoscriptCar"/>
+        </w:rPr>
+        <w:t/>
+      </w:r>
+      <w:bookmarkEnd w:id="50"/>
+      <w:bookmarkEnd w:id="51"/>
+      <w:r>
+        <w:rPr>
+          <w:rFonts w:asciiTheme="minorHAnsi" w:cstheme="minorBidi" w:eastAsiaTheme="minorHAnsi" w:hAnsiTheme="minorHAnsi"/>
+          <w:bCs/>
+          <w:szCs w:val="22"/>
+          <w:lang w:eastAsia="en-US" w:val="en-US"/>
+        </w:rPr>
+        <w:t xml:space="preserve"> </w:t>
+      </w:r>
+      <w:r>
+        <w:rPr>
+          <w:rFonts w:asciiTheme="minorHAnsi" w:cstheme="minorBidi" w:eastAsiaTheme="minorHAnsi" w:hAnsiTheme="minorHAnsi"/>
+          <w:bCs/>
+          <w:szCs w:val="22"/>
+          <w:lang w:eastAsia="en-US" w:val="en-US"/>
+        </w:rPr>
+        <w:t>model variants</w:t>
+      </w:r>
+      <w:r>
+        <w:rPr>
+          <w:rStyle w:val="AcceleoscriptCar"/>
+        </w:rPr>
+        <w:t/>
+      </w:r>
+      <w:bookmarkEnd w:id="52"/>
+      <w:r>
+        <w:rPr>
+          <w:rFonts w:asciiTheme="minorHAnsi" w:cstheme="minorBidi" w:eastAsiaTheme="minorHAnsi" w:hAnsiTheme="minorHAnsi"/>
+          <w:bCs/>
+          <w:szCs w:val="22"/>
+          <w:lang w:eastAsia="en-US" w:val="en-US"/>
+        </w:rPr>
+        <w:t>.</w:t>
+      </w:r>
+    </w:p>
+    <w:p>
+      <w:pPr>
+        <w:keepNext/>
+      </w:pPr>
+      <w:r>
+        <w:rPr>
+          <w:noProof/>
+          <w:lang w:eastAsia="en-US" w:val="en-US"/>
+        </w:rPr>
+        <w:lastRenderedPageBreak/>
+        <mc:AlternateContent>
+          <mc:Choice Requires="wpc">
+            <w:drawing>
+              <wp:anchor allowOverlap="1" behindDoc="0" distB="0" distL="114300" distR="114300" distT="0" layoutInCell="1" locked="0" relativeHeight="251653120" simplePos="0" wp14:anchorId="2CBB7447" wp14:editId="2E688A08">
+                <wp:simplePos x="0" y="0"/>
+                <wp:positionH relativeFrom="margin">
+                  <wp:align>center</wp:align>
+                </wp:positionH>
+                <wp:positionV relativeFrom="paragraph">
+                  <wp:posOffset>66040</wp:posOffset>
+                </wp:positionV>
+                <wp:extent cx="3376653" cy="3200400"/>
+                <wp:effectExtent b="0" l="0" r="0" t="0"/>
+                <wp:wrapTopAndBottom/>
+                <wp:docPr id="3" name="Zone de dessin 5"/>
+                <wp:cNvGraphicFramePr>
+                  <a:graphicFrameLocks xmlns:a="http://schemas.openxmlformats.org/drawingml/2006/main" noChangeAspect="1"/>
+                </wp:cNvGraphicFramePr>
+                <a:graphic xmlns:a="http://schemas.openxmlformats.org/drawingml/2006/main">
+                  <a:graphicData uri="http://schemas.microsoft.com/office/word/2010/wordprocessingCanvas">
+                    <wpc:wpc>
+                      <wpc:bg>
+                        <a:blipFill>
+                          <a:blip r:embed="A1"/>
+                          <a:stretch>
+                            <a:fillRect/>
+                          </a:stretch>
+                        </a:blipFill>
+                      </wpc:bg>
+                      <wpc:whole/>
+                    </wpc:wpc>
+                  </a:graphicData>
+                </a:graphic>
+                <wp14:sizeRelH relativeFrom="page">
+                  <wp14:pctWidth>0</wp14:pctWidth>
+                </wp14:sizeRelH>
+                <wp14:sizeRelV relativeFrom="page">
+                  <wp14:pctHeight>0</wp14:pctHeight>
+                </wp14:sizeRelV>
+              </wp:anchor>
+            </w:drawing>
+          </mc:Choice>
+          <mc:Fallback>
+            <w:pict>
+              <v:group coordsize="54864,32004" id="Zone de dessin 5" o:gfxdata="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" o:spid="_x0000_s1026" style="position:absolute;margin-left:0;margin-top:5.2pt;width:354.504347826087;height:336.0;z-index:251653120;mso-position-horizontal:center;mso-position-horizontal-relative:margin" w14:anchorId="2DFAB993">
+                <v:shape id="_x0000_s1027" style="position:absolute;width:54864;height:32004;visibility:visible;mso-wrap-style:square" type="#_x0000_t75">
+                  <v:imagedata o:title="" r:id="A1"/>
+                  <v:fill o:detectmouseclick="t"/>
+                  <v:path o:connecttype="none"/>
+                </v:shape>
+                <w10:wrap anchorx="margin" type="topAndBottom"/>
+              </v:group>
+            </w:pict>
+          </mc:Fallback>
+        </mc:AlternateContent>
+      </w:r>
+    </w:p>
+    <w:p>
+      <w:pPr>
+        <w:pStyle w:val="Beschriftung"/>
+        <w:jc w:val="center"/>
+        <w:rPr>
+          <w:rFonts w:asciiTheme="minorHAnsi" w:cstheme="minorBidi" w:eastAsiaTheme="minorHAnsi" w:hAnsiTheme="minorHAnsi"/>
+          <w:szCs w:val="22"/>
+          <w:lang w:eastAsia="en-US" w:val="en-US"/>
+        </w:rPr>
+      </w:pPr>
+      <w:bookmarkStart w:id="53" w:name="_Ref455595109"/>
+      <w:bookmarkStart w:id="54" w:name="_Ref455585691"/>
+      <w:bookmarkStart w:id="55" w:name="_Ref455593834"/>
+      <w:r>
+        <w:t xml:space="preserve">Figure </w:t>
+      </w:r>
+      <w:r>
+        <w:fldChar w:fldCharType="begin"/>
+      </w:r>
+      <w:r>
+        <w:instrText xml:space="preserve"> SEQ Figure \* ARABIC </w:instrText>
+      </w:r>
+      <w:r>
+        <w:fldChar w:fldCharType="separate"/>
+      </w:r>
+      <w:r>
+        <w:rPr>
+          <w:noProof/>
+        </w:rPr>
+        <w:t>2</w:t>
+      </w:r>
+      <w:r>
+        <w:rPr>
+          <w:noProof/>
+        </w:rPr>
+        <w:fldChar w:fldCharType="end"/>
+      </w:r>
+      <w:bookmarkEnd w:id="53"/>
+      <w:r>
+        <w:t xml:space="preserve"> </w:t>
+      </w:r>
+      <w:r>
+        <w:t>:</w:t>
+      </w:r>
+      <w:bookmarkEnd w:id="54"/>
+      <w:r>
+        <w:t xml:space="preserve"> Exploded view of </w:t>
+      </w:r>
+      <w:bookmarkStart w:id="56" w:name="OLE_LINK88"/>
+      <w:r>
+        <w:t>a Trabant 601 Wheel</w:t>
+      </w:r>
+      <w:bookmarkEnd w:id="56"/>
+      <w:r>
+        <w:t xml:space="preserve"> for the </w:t>
+      </w:r>
+      <w:r>
+        <w:rPr>
+          <w:rFonts w:asciiTheme="minorHAnsi" w:cstheme="minorBidi" w:eastAsiaTheme="minorHAnsi" w:hAnsiTheme="minorHAnsi"/>
+          <w:szCs w:val="22"/>
+          <w:lang w:eastAsia="en-US" w:val="en-US"/>
+        </w:rPr>
+        <w:t>Trabant 601</w:t>
+      </w:r>
+      <w:bookmarkEnd w:id="55"/>
+    </w:p>
+    <w:p>
+      <w:pPr>
+        <w:pStyle w:val="berschrift3"/>
+        <w:rPr>
+          <w:lang w:val="en-US"/>
+        </w:rPr>
+      </w:pPr>
+      <w:r>
+        <w:rPr>
+          <w:lang w:val="en-US"/>
+        </w:rPr>
+        <w:t>Production Schemata</w:t>
+      </w:r>
+    </w:p>
+    <w:p>
+      <w:r>
+        <w:fldChar w:fldCharType="begin"/>
+      </w:r>
+      <w:r>
+        <w:instrText xml:space="preserve"> REF _Ref455595602 \h </w:instrText>
+      </w:r>
+      <w:r>
+        <w:fldChar w:fldCharType="separate"/>
+      </w:r>
+      <w:r>
+        <w:t xml:space="preserve">Figure </w:t>
+      </w:r>
+      <w:r>
+        <w:rPr>
+          <w:noProof/>
+        </w:rPr>
+        <w:t>3</w:t>
+      </w:r>
+      <w:r>
+        <w:fldChar w:fldCharType="end"/>
+      </w:r>
+      <w:r>
+        <w:t xml:space="preserve"> shows the production schemata</w:t>
+      </w:r>
+      <w:r>
+        <w:t> </w:t>
+      </w:r>
+      <w:r>
+        <w:t>Trabant_601_Wheel_Production</w:t>
+      </w:r>
+      <w:r>
+        <w:t xml:space="preserve"> for Trabant 601 Wheel produced at Fuzzy Wheels Berlin.</w:t>
+      </w:r>
+    </w:p>
+    <w:p>
+      <w:pPr>
+        <w:rPr>
+          <w:rFonts w:asciiTheme="minorHAnsi" w:cstheme="minorBidi" w:eastAsiaTheme="minorHAnsi" w:hAnsiTheme="minorHAnsi"/>
+          <w:bCs/>
+          <w:szCs w:val="22"/>
+          <w:lang w:eastAsia="en-US" w:val="en-US"/>
+        </w:rPr>
+      </w:pPr>
+      <w:r>
+        <w:rPr>
+          <w:rFonts w:asciiTheme="minorHAnsi" w:cstheme="minorBidi" w:eastAsiaTheme="minorHAnsi" w:hAnsiTheme="minorHAnsi"/>
+          <w:bCs/>
+          <w:szCs w:val="22"/>
+          <w:lang w:eastAsia="en-US" w:val="en-US"/>
+        </w:rPr>
+        <w:t/>
+      </w:r>
+    </w:p>
+    <w:p>
+      <w:pPr>
+        <w:pStyle w:val="berschrift2"/>
+      </w:pPr>
+      <w:r>
+        <w:t>Volvo Amazon Wheel</w:t>
+      </w:r>
+    </w:p>
+    <w:p>
+      <w:pPr>
+        <w:pStyle w:val="berschrift3"/>
+      </w:pPr>
+      <w:r>
+        <w:t>Overview</w:t>
+      </w:r>
+    </w:p>
+    <w:p>
+      <w:pPr>
+        <w:rPr>
+          <w:rFonts w:asciiTheme="minorHAnsi" w:cstheme="minorBidi" w:eastAsiaTheme="minorHAnsi" w:hAnsiTheme="minorHAnsi"/>
+          <w:bCs/>
+          <w:szCs w:val="22"/>
+          <w:lang w:eastAsia="en-US" w:val="en-US"/>
+        </w:rPr>
+      </w:pPr>
+      <w:r>
+        <w:rPr>
+          <w:lang w:eastAsia="en-US"/>
+        </w:rPr>
+        <w:t>An exploded view of</w:t>
+      </w:r>
+      <w:r>
+        <w:rPr>
+          <w:lang w:eastAsia="en-US"/>
+        </w:rPr>
+        <w:t xml:space="preserve"> a</w:t>
+      </w:r>
+      <w:r>
+        <w:rPr>
+          <w:lang w:eastAsia="en-US"/>
+        </w:rPr>
+        <w:t xml:space="preserve"> </w:t>
+      </w:r>
+      <w:bookmarkStart w:id="37" w:name="OLE_LINK85"/>
+      <w:bookmarkStart w:id="38" w:name="OLE_LINK86"/>
+      <w:r>
+        <w:rPr>
+          <w:rFonts w:asciiTheme="minorHAnsi" w:cstheme="minorBidi" w:eastAsiaTheme="minorHAnsi" w:hAnsiTheme="minorHAnsi"/>
+          <w:bCs/>
+          <w:szCs w:val="22"/>
+          <w:lang w:eastAsia="en-US" w:val="en-US"/>
+        </w:rPr>
+        <w:t>Volvo Amazon Wheel</w:t>
+      </w:r>
+      <w:r>
+        <w:rPr>
+          <w:rFonts w:asciiTheme="minorHAnsi" w:cstheme="minorBidi" w:eastAsiaTheme="minorHAnsi" w:hAnsiTheme="minorHAnsi"/>
+          <w:bCs/>
+          <w:szCs w:val="22"/>
+          <w:lang w:eastAsia="en-US" w:val="en-US"/>
+        </w:rPr>
+        <w:t xml:space="preserve"> </w:t>
+      </w:r>
+      <w:bookmarkEnd w:id="37"/>
+      <w:bookmarkEnd w:id="38"/>
+      <w:r>
+        <w:rPr>
+          <w:rFonts w:asciiTheme="minorHAnsi" w:cstheme="minorBidi" w:eastAsiaTheme="minorHAnsi" w:hAnsiTheme="minorHAnsi"/>
+          <w:bCs/>
+          <w:szCs w:val="22"/>
+          <w:lang w:eastAsia="en-US" w:val="en-US"/>
+        </w:rPr>
+        <w:t xml:space="preserve">for the </w:t>
+      </w:r>
+      <w:bookmarkStart w:id="39" w:name="OLE_LINK84"/>
+      <w:bookmarkStart w:id="40" w:name="OLE_LINK65"/>
+      <w:r>
+        <w:rPr>
+          <w:rFonts w:asciiTheme="minorHAnsi" w:cstheme="minorBidi" w:eastAsiaTheme="minorHAnsi" w:hAnsiTheme="minorHAnsi"/>
+          <w:bCs/>
+          <w:szCs w:val="22"/>
+          <w:lang w:eastAsia="en-US" w:val="en-US"/>
+        </w:rPr>
+        <w:t>Volvo Amazon</w:t>
+      </w:r>
+      <w:bookmarkEnd w:id="39"/>
+      <w:bookmarkEnd w:id="41"/>
+      <w:bookmarkEnd w:id="42"/>
+      <w:bookmarkEnd w:id="43"/>
+      <w:r>
+        <w:rPr>
+          <w:rFonts w:asciiTheme="minorHAnsi" w:cstheme="minorBidi" w:eastAsiaTheme="minorHAnsi" w:hAnsiTheme="minorHAnsi"/>
+          <w:bCs/>
+          <w:szCs w:val="22"/>
+          <w:lang w:eastAsia="en-US" w:val="en-US"/>
+        </w:rPr>
+        <w:t xml:space="preserve"> </w:t>
+      </w:r>
+      <w:bookmarkEnd w:id="40"/>
+      <w:r>
+        <w:rPr>
+          <w:rFonts w:asciiTheme="minorHAnsi" w:cstheme="minorBidi" w:eastAsiaTheme="minorHAnsi" w:hAnsiTheme="minorHAnsi"/>
+          <w:bCs/>
+          <w:szCs w:val="22"/>
+          <w:lang w:eastAsia="en-US" w:val="en-US"/>
+        </w:rPr>
+        <w:t>is shown in</w:t>
+      </w:r>
+      <w:r>
+        <w:rPr>
+          <w:rFonts w:asciiTheme="minorHAnsi" w:cstheme="minorBidi" w:eastAsiaTheme="minorHAnsi" w:hAnsiTheme="minorHAnsi"/>
+          <w:bCs/>
+          <w:szCs w:val="22"/>
+          <w:lang w:eastAsia="en-US" w:val="en-US"/>
+        </w:rPr>
+        <w:t xml:space="preserve"> </w:t>
+      </w:r>
+      <w:r>
+        <w:rPr>
+          <w:rFonts w:asciiTheme="minorHAnsi" w:cstheme="minorBidi" w:eastAsiaTheme="minorHAnsi" w:hAnsiTheme="minorHAnsi"/>
+          <w:bCs/>
+          <w:szCs w:val="22"/>
+          <w:lang w:eastAsia="en-US" w:val="en-US"/>
+        </w:rPr>
+        <w:fldChar w:fldCharType="begin"/>
+      </w:r>
+      <w:r>
+        <w:rPr>
+          <w:rFonts w:asciiTheme="minorHAnsi" w:cstheme="minorBidi" w:eastAsiaTheme="minorHAnsi" w:hAnsiTheme="minorHAnsi"/>
+          <w:bCs/>
+          <w:szCs w:val="22"/>
+          <w:lang w:eastAsia="en-US" w:val="en-US"/>
+        </w:rPr>
+        <w:instrText xml:space="preserve"> REF _Ref455595109 \h </w:instrText>
+      </w:r>
+      <w:r>
+        <w:rPr>
+          <w:rFonts w:asciiTheme="minorHAnsi" w:cstheme="minorBidi" w:eastAsiaTheme="minorHAnsi" w:hAnsiTheme="minorHAnsi"/>
+          <w:bCs/>
+          <w:szCs w:val="22"/>
+          <w:lang w:eastAsia="en-US" w:val="en-US"/>
+        </w:rPr>
+      </w:r>
+      <w:r>
+        <w:rPr>
+          <w:rFonts w:asciiTheme="minorHAnsi" w:cstheme="minorBidi" w:eastAsiaTheme="minorHAnsi" w:hAnsiTheme="minorHAnsi"/>
+          <w:bCs/>
+          <w:szCs w:val="22"/>
+          <w:lang w:eastAsia="en-US" w:val="en-US"/>
+        </w:rPr>
+        <w:fldChar w:fldCharType="separate"/>
+      </w:r>
+      <w:r>
+        <w:t xml:space="preserve">Figure </w:t>
+      </w:r>
+      <w:r>
+        <w:rPr>
+          <w:noProof/>
+        </w:rPr>
+        <w:t>2</w:t>
+      </w:r>
+      <w:r>
+        <w:rPr>
+          <w:rFonts w:asciiTheme="minorHAnsi" w:cstheme="minorBidi" w:eastAsiaTheme="minorHAnsi" w:hAnsiTheme="minorHAnsi"/>
+          <w:bCs/>
+          <w:szCs w:val="22"/>
+          <w:lang w:eastAsia="en-US" w:val="en-US"/>
+        </w:rPr>
+        <w:fldChar w:fldCharType="end"/>
+      </w:r>
+      <w:r>
+        <w:rPr>
+          <w:rFonts w:asciiTheme="minorHAnsi" w:cstheme="minorBidi" w:eastAsiaTheme="minorHAnsi" w:hAnsiTheme="minorHAnsi"/>
+          <w:bCs/>
+          <w:szCs w:val="22"/>
+          <w:lang w:eastAsia="en-US" w:val="en-US"/>
+        </w:rPr>
+        <w:t xml:space="preserve">. It is compatible with the </w:t>
+      </w:r>
+      <w:bookmarkStart w:id="44" w:name="OLE_LINK78"/>
+      <w:bookmarkStart w:id="45" w:name="OLE_LINK69"/>
+      <w:bookmarkStart w:id="46" w:name="OLE_LINK70"/>
+      <w:r>
+        <w:rPr>
+          <w:rStyle w:val="AcceleoscriptCar"/>
+          <w:rFonts w:eastAsiaTheme="minorHAnsi"/>
+        </w:rPr>
+        <w:t/>
+      </w:r>
+      <w:r>
+        <w:rPr>
+          <w:rStyle w:val="AcceleoscriptCar"/>
+          <w:rFonts w:eastAsiaTheme="minorHAnsi"/>
+        </w:rPr>
+        <w:t/>
+      </w:r>
+      <w:r>
+        <w:rPr>
+          <w:rStyle w:val="AcceleoscriptCar"/>
+          <w:rFonts w:eastAsiaTheme="minorHAnsi"/>
+        </w:rPr>
+        <w:t/>
+      </w:r>
+      <w:r>
+        <w:t>121</w:t>
+      </w:r>
+      <w:r>
+        <w:t xml:space="preserve">, </w:t>
+      </w:r>
+      <w:r>
+        <w:rPr>
+          <w:rStyle w:val="AcceleoscriptCar"/>
+        </w:rPr>
+        <w:t/>
+      </w:r>
+      <w:bookmarkStart w:id="50" w:name="OLE_LINK76"/>
+      <w:bookmarkStart w:id="51" w:name="OLE_LINK77"/>
+      <w:r>
+        <w:rPr>
+          <w:rStyle w:val="AcceleoscriptCar"/>
+        </w:rPr>
+        <w:t/>
+      </w:r>
+      <w:r>
+        <w:rPr>
+          <w:rStyle w:val="AcceleoscriptCar"/>
+          <w:rFonts w:eastAsiaTheme="minorHAnsi"/>
+        </w:rPr>
+        <w:t/>
+      </w:r>
+      <w:r>
+        <w:t>122</w:t>
+      </w:r>
+      <w:r>
+        <w:t xml:space="preserve">, </w:t>
+      </w:r>
+      <w:r>
+        <w:rPr>
+          <w:rStyle w:val="AcceleoscriptCar"/>
+        </w:rPr>
+        <w:t/>
+      </w:r>
+      <w:bookmarkStart w:id="50" w:name="OLE_LINK76"/>
+      <w:bookmarkStart w:id="51" w:name="OLE_LINK77"/>
+      <w:r>
+        <w:rPr>
+          <w:rStyle w:val="AcceleoscriptCar"/>
+        </w:rPr>
+        <w:t/>
+      </w:r>
+      <w:r>
+        <w:rPr>
+          <w:rStyle w:val="AcceleoscriptCar"/>
+          <w:rFonts w:eastAsiaTheme="minorHAnsi"/>
+        </w:rPr>
+        <w:t/>
+      </w:r>
+      <w:r>
+        <w:t xml:space="preserve">and </w:t>
+      </w:r>
+      <w:bookmarkStart w:id="48" w:name="OLE_LINK81"/>
+      <w:bookmarkStart w:id="49" w:name="OLE_LINK82"/>
+      <w:r>
+        <w:t>123</w:t>
+      </w:r>
+      <w:bookmarkEnd w:id="48"/>
+      <w:bookmarkEnd w:id="49"/>
+      <w:r>
+        <w:rPr>
+          <w:rStyle w:val="AcceleoscriptCar"/>
+        </w:rPr>
+        <w:t/>
+      </w:r>
+      <w:bookmarkStart w:id="50" w:name="OLE_LINK76"/>
+      <w:bookmarkStart w:id="51" w:name="OLE_LINK77"/>
+      <w:r>
+        <w:rPr>
+          <w:rStyle w:val="AcceleoscriptCar"/>
+        </w:rPr>
+        <w:t/>
+      </w:r>
+      <w:bookmarkEnd w:id="50"/>
+      <w:bookmarkEnd w:id="51"/>
+      <w:r>
+        <w:rPr>
+          <w:rFonts w:asciiTheme="minorHAnsi" w:cstheme="minorBidi" w:eastAsiaTheme="minorHAnsi" w:hAnsiTheme="minorHAnsi"/>
+          <w:bCs/>
+          <w:szCs w:val="22"/>
+          <w:lang w:eastAsia="en-US" w:val="en-US"/>
+        </w:rPr>
+        <w:t xml:space="preserve"> </w:t>
+      </w:r>
+      <w:r>
+        <w:rPr>
+          <w:rFonts w:asciiTheme="minorHAnsi" w:cstheme="minorBidi" w:eastAsiaTheme="minorHAnsi" w:hAnsiTheme="minorHAnsi"/>
+          <w:bCs/>
+          <w:szCs w:val="22"/>
+          <w:lang w:eastAsia="en-US" w:val="en-US"/>
+        </w:rPr>
+        <w:t>model variants</w:t>
+      </w:r>
+      <w:r>
+        <w:rPr>
+          <w:rStyle w:val="AcceleoscriptCar"/>
+        </w:rPr>
+        <w:t/>
+      </w:r>
+      <w:bookmarkEnd w:id="52"/>
+      <w:r>
+        <w:rPr>
+          <w:rFonts w:asciiTheme="minorHAnsi" w:cstheme="minorBidi" w:eastAsiaTheme="minorHAnsi" w:hAnsiTheme="minorHAnsi"/>
+          <w:bCs/>
+          <w:szCs w:val="22"/>
+          <w:lang w:eastAsia="en-US" w:val="en-US"/>
+        </w:rPr>
+        <w:t>.</w:t>
+      </w:r>
+    </w:p>
+    <w:p>
+      <w:pPr>
+        <w:keepNext/>
+      </w:pPr>
+      <w:r>
+        <w:rPr>
+          <w:noProof/>
+          <w:lang w:eastAsia="en-US" w:val="en-US"/>
+        </w:rPr>
+        <w:lastRenderedPageBreak/>
+        <mc:AlternateContent>
+          <mc:Choice Requires="wpc">
+            <w:drawing>
+              <wp:anchor allowOverlap="1" behindDoc="0" distB="0" distL="114300" distR="114300" distT="0" layoutInCell="1" locked="0" relativeHeight="251653120" simplePos="0" wp14:anchorId="2CBB7447" wp14:editId="2E688A08">
+                <wp:simplePos x="0" y="0"/>
+                <wp:positionH relativeFrom="margin">
+                  <wp:align>center</wp:align>
+                </wp:positionH>
+                <wp:positionV relativeFrom="paragraph">
+                  <wp:posOffset>66040</wp:posOffset>
+                </wp:positionV>
+                <wp:extent cx="3649236" cy="3200400"/>
+                <wp:effectExtent b="0" l="0" r="0" t="0"/>
+                <wp:wrapTopAndBottom/>
+                <wp:docPr id="3" name="Zone de dessin 5"/>
+                <wp:cNvGraphicFramePr>
+                  <a:graphicFrameLocks xmlns:a="http://schemas.openxmlformats.org/drawingml/2006/main" noChangeAspect="1"/>
+                </wp:cNvGraphicFramePr>
+                <a:graphic xmlns:a="http://schemas.openxmlformats.org/drawingml/2006/main">
+                  <a:graphicData uri="http://schemas.microsoft.com/office/word/2010/wordprocessingCanvas">
+                    <wpc:wpc>
+                      <wpc:bg>
+                        <a:blipFill>
+                          <a:blip r:embed="A2"/>
+                          <a:stretch>
+                            <a:fillRect/>
+                          </a:stretch>
+                        </a:blipFill>
+                      </wpc:bg>
+                      <wpc:whole/>
+                    </wpc:wpc>
+                  </a:graphicData>
+                </a:graphic>
+                <wp14:sizeRelH relativeFrom="page">
+                  <wp14:pctWidth>0</wp14:pctWidth>
+                </wp14:sizeRelH>
+                <wp14:sizeRelV relativeFrom="page">
+                  <wp14:pctHeight>0</wp14:pctHeight>
+                </wp14:sizeRelV>
+              </wp:anchor>
+            </w:drawing>
+          </mc:Choice>
+          <mc:Fallback>
+            <w:pict>
+              <v:group coordsize="54864,32004" id="Zone de dessin 5" o:gfxdata="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" o:spid="_x0000_s1026" style="position:absolute;margin-left:0;margin-top:5.2pt;width:374.0;height:328.0;z-index:251653120;mso-position-horizontal:center;mso-position-horizontal-relative:margin" w14:anchorId="2DFAB993">
+                <v:shape id="_x0000_s1027" style="position:absolute;width:54864;height:32004;visibility:visible;mso-wrap-style:square" type="#_x0000_t75">
+                  <v:imagedata o:title="" r:id="A2"/>
+                  <v:fill o:detectmouseclick="t"/>
+                  <v:path o:connecttype="none"/>
+                </v:shape>
+                <w10:wrap anchorx="margin" type="topAndBottom"/>
+              </v:group>
+            </w:pict>
+          </mc:Fallback>
+        </mc:AlternateContent>
+      </w:r>
+    </w:p>
+    <w:p>
+      <w:pPr>
+        <w:pStyle w:val="Beschriftung"/>
+        <w:jc w:val="center"/>
+        <w:rPr>
+          <w:rFonts w:asciiTheme="minorHAnsi" w:cstheme="minorBidi" w:eastAsiaTheme="minorHAnsi" w:hAnsiTheme="minorHAnsi"/>
+          <w:szCs w:val="22"/>
+          <w:lang w:eastAsia="en-US" w:val="en-US"/>
+        </w:rPr>
+      </w:pPr>
+      <w:bookmarkStart w:id="53" w:name="_Ref455595109"/>
+      <w:bookmarkStart w:id="54" w:name="_Ref455585691"/>
+      <w:bookmarkStart w:id="55" w:name="_Ref455593834"/>
+      <w:r>
+        <w:t xml:space="preserve">Figure </w:t>
+      </w:r>
+      <w:r>
+        <w:fldChar w:fldCharType="begin"/>
+      </w:r>
+      <w:r>
+        <w:instrText xml:space="preserve"> SEQ Figure \* ARABIC </w:instrText>
+      </w:r>
+      <w:r>
+        <w:fldChar w:fldCharType="separate"/>
+      </w:r>
+      <w:r>
+        <w:rPr>
+          <w:noProof/>
+        </w:rPr>
+        <w:t>2</w:t>
+      </w:r>
+      <w:r>
+        <w:rPr>
+          <w:noProof/>
+        </w:rPr>
+        <w:fldChar w:fldCharType="end"/>
+      </w:r>
+      <w:bookmarkEnd w:id="53"/>
+      <w:r>
+        <w:t xml:space="preserve"> </w:t>
+      </w:r>
+      <w:r>
+        <w:t>:</w:t>
+      </w:r>
+      <w:bookmarkEnd w:id="54"/>
+      <w:r>
+        <w:t xml:space="preserve"> Exploded view of </w:t>
+      </w:r>
+      <w:bookmarkStart w:id="56" w:name="OLE_LINK88"/>
+      <w:r>
+        <w:t>a Volvo Amazon Wheel</w:t>
+      </w:r>
+      <w:bookmarkEnd w:id="56"/>
+      <w:r>
+        <w:t xml:space="preserve"> for the </w:t>
+      </w:r>
+      <w:r>
+        <w:rPr>
+          <w:rFonts w:asciiTheme="minorHAnsi" w:cstheme="minorBidi" w:eastAsiaTheme="minorHAnsi" w:hAnsiTheme="minorHAnsi"/>
+          <w:szCs w:val="22"/>
+          <w:lang w:eastAsia="en-US" w:val="en-US"/>
+        </w:rPr>
+        <w:t>Volvo Amazon</w:t>
+      </w:r>
+      <w:bookmarkEnd w:id="55"/>
+    </w:p>
+    <w:p>
+      <w:pPr>
+        <w:pStyle w:val="berschrift3"/>
+        <w:rPr>
+          <w:lang w:val="en-US"/>
+        </w:rPr>
+      </w:pPr>
+      <w:r>
+        <w:rPr>
+          <w:lang w:val="en-US"/>
+        </w:rPr>
+        <w:t>Production Schemata</w:t>
+      </w:r>
+    </w:p>
+    <w:p>
+      <w:r>
+        <w:fldChar w:fldCharType="begin"/>
+      </w:r>
+      <w:r>
+        <w:instrText xml:space="preserve"> REF _Ref455595602 \h </w:instrText>
+      </w:r>
+      <w:r>
+        <w:fldChar w:fldCharType="separate"/>
+      </w:r>
+      <w:r>
+        <w:t xml:space="preserve">Figure </w:t>
+      </w:r>
+      <w:r>
+        <w:rPr>
+          <w:noProof/>
+        </w:rPr>
+        <w:t>3</w:t>
+      </w:r>
+      <w:r>
+        <w:fldChar w:fldCharType="end"/>
+      </w:r>
+      <w:r>
+        <w:t xml:space="preserve"> shows the production schemata</w:t>
+      </w:r>
+      <w:r>
+        <w:t> </w:t>
+      </w:r>
+      <w:r>
+        <w:t>Amazon Wheel Production</w:t>
+      </w:r>
+      <w:r>
+        <w:t xml:space="preserve"> for Volvo Amazon Wheel produced at Fuzzy Wheels Berlin.</w:t>
+      </w:r>
+    </w:p>
+    <w:p>
+      <w:pPr>
+        <w:rPr>
+          <w:rFonts w:asciiTheme="minorHAnsi" w:cstheme="minorBidi" w:eastAsiaTheme="minorHAnsi" w:hAnsiTheme="minorHAnsi"/>
+          <w:bCs/>
+          <w:szCs w:val="22"/>
+          <w:lang w:eastAsia="en-US" w:val="en-US"/>
+        </w:rPr>
+      </w:pPr>
+      <w:r>
+        <w:rPr>
+          <w:rFonts w:asciiTheme="minorHAnsi" w:cstheme="minorBidi" w:eastAsiaTheme="minorHAnsi" w:hAnsiTheme="minorHAnsi"/>
+          <w:bCs/>
+          <w:szCs w:val="22"/>
+          <w:lang w:eastAsia="en-US" w:val="en-US"/>
+        </w:rPr>
+        <w:t/>
+      </w:r>
+    </w:p>
+    <w:p>
+      <w:pPr>
+        <w:pStyle w:val="berschrift1"/>
+      </w:pPr>
+      <w:r>
+        <w:t xml:space="preserve"> </w:t>
+      </w:r>
+      <w:bookmarkStart w:id="20" w:name="OLE_LINK56"/>
+      <w:bookmarkStart w:id="21" w:name="OLE_LINK57"/>
+      <w:bookmarkStart w:id="22" w:name="OLE_LINK58"/>
+      <w:r>
+        <w:t>Safe Brake Parts</w:t>
+      </w:r>
+      <w:bookmarkEnd w:id="20"/>
+      <w:bookmarkEnd w:id="21"/>
+      <w:bookmarkEnd w:id="22"/>
+    </w:p>
+    <w:bookmarkEnd w:id="19"/>
+    <w:p>
+      <w:pPr>
+        <w:rPr>
+          <w:lang w:val="en-US"/>
+        </w:rPr>
+      </w:pPr>
+      <w:r>
+        <w:rPr>
+          <w:rFonts w:asciiTheme="minorHAnsi" w:cstheme="minorBidi" w:eastAsiaTheme="minorHAnsi" w:hAnsiTheme="minorHAnsi"/>
+          <w:bCs/>
+          <w:szCs w:val="22"/>
+          <w:lang w:eastAsia="en-US" w:val="en-US"/>
+        </w:rPr>
+        <w:t/>
+      </w:r>
+      <w:r>
+        <w:t xml:space="preserve"> </w:t>
+      </w:r>
+      <w:r>
+        <w:rPr>
+          <w:lang w:val="en-US"/>
+        </w:rPr>
+        <w:t xml:space="preserve">The diagram of </w:t>
+      </w:r>
+      <w:r>
+        <w:fldChar w:fldCharType="begin"/>
+      </w:r>
+      <w:r>
+        <w:rPr>
+          <w:lang w:val="en-US"/>
+        </w:rPr>
+        <w:instrText xml:space="preserve"> REF _Ref455604742 \h </w:instrText>
+      </w:r>
+      <w:r>
+        <w:fldChar w:fldCharType="separate"/>
+      </w:r>
+      <w:r>
+        <w:t xml:space="preserve">Figure </w:t>
+      </w:r>
+      <w:r>
+        <w:rPr>
+          <w:noProof/>
+        </w:rPr>
+        <w:t>1</w:t>
+      </w:r>
+      <w:r>
+        <w:fldChar w:fldCharType="end"/>
+      </w:r>
+      <w:r>
+        <w:t xml:space="preserve"> </w:t>
+      </w:r>
+      <w:r>
+        <w:rPr>
+          <w:lang w:val="en-US"/>
+        </w:rPr>
+        <w:t xml:space="preserve">shows </w:t>
+      </w:r>
+      <w:r>
+        <w:rPr>
+          <w:lang w:val="en-US"/>
+        </w:rPr>
+        <w:t>an overview</w:t>
+      </w:r>
+      <w:r>
+        <w:rPr>
+          <w:lang w:val="en-US"/>
+        </w:rPr>
+        <w:t xml:space="preserve"> of the factory and its working employees.</w:t>
+      </w:r>
+    </w:p>
+    <w:p>
+      <w:pPr>
+        <w:pStyle w:val="berschrift2"/>
+      </w:pPr>
+      <w:r>
+        <w:t>Volvo Amazon Brake Caliper</w:t>
+      </w:r>
+    </w:p>
+    <w:p>
+      <w:pPr>
+        <w:pStyle w:val="berschrift3"/>
+      </w:pPr>
+      <w:r>
+        <w:t>Overview</w:t>
+      </w:r>
+    </w:p>
+    <w:p>
+      <w:pPr>
+        <w:rPr>
+          <w:rFonts w:asciiTheme="minorHAnsi" w:cstheme="minorBidi" w:eastAsiaTheme="minorHAnsi" w:hAnsiTheme="minorHAnsi"/>
+          <w:bCs/>
+          <w:szCs w:val="22"/>
+          <w:lang w:eastAsia="en-US" w:val="en-US"/>
+        </w:rPr>
+      </w:pPr>
+      <w:r>
+        <w:rPr>
+          <w:lang w:eastAsia="en-US"/>
+        </w:rPr>
+        <w:t>An exploded view of</w:t>
+      </w:r>
+      <w:r>
+        <w:rPr>
+          <w:lang w:eastAsia="en-US"/>
+        </w:rPr>
+        <w:t xml:space="preserve"> a</w:t>
+      </w:r>
+      <w:r>
+        <w:rPr>
+          <w:lang w:eastAsia="en-US"/>
+        </w:rPr>
+        <w:t xml:space="preserve"> </w:t>
+      </w:r>
+      <w:bookmarkStart w:id="37" w:name="OLE_LINK85"/>
+      <w:bookmarkStart w:id="38" w:name="OLE_LINK86"/>
+      <w:r>
+        <w:rPr>
+          <w:rFonts w:asciiTheme="minorHAnsi" w:cstheme="minorBidi" w:eastAsiaTheme="minorHAnsi" w:hAnsiTheme="minorHAnsi"/>
+          <w:bCs/>
+          <w:szCs w:val="22"/>
+          <w:lang w:eastAsia="en-US" w:val="en-US"/>
+        </w:rPr>
+        <w:t>Volvo Amazon Brake Caliper</w:t>
+      </w:r>
+      <w:r>
+        <w:rPr>
+          <w:rFonts w:asciiTheme="minorHAnsi" w:cstheme="minorBidi" w:eastAsiaTheme="minorHAnsi" w:hAnsiTheme="minorHAnsi"/>
+          <w:bCs/>
+          <w:szCs w:val="22"/>
+          <w:lang w:eastAsia="en-US" w:val="en-US"/>
+        </w:rPr>
+        <w:t xml:space="preserve"> </w:t>
+      </w:r>
+      <w:bookmarkEnd w:id="37"/>
+      <w:bookmarkEnd w:id="38"/>
+      <w:r>
+        <w:rPr>
+          <w:rFonts w:asciiTheme="minorHAnsi" w:cstheme="minorBidi" w:eastAsiaTheme="minorHAnsi" w:hAnsiTheme="minorHAnsi"/>
+          <w:bCs/>
+          <w:szCs w:val="22"/>
+          <w:lang w:eastAsia="en-US" w:val="en-US"/>
+        </w:rPr>
+        <w:t xml:space="preserve">for the </w:t>
+      </w:r>
+      <w:bookmarkStart w:id="39" w:name="OLE_LINK84"/>
+      <w:bookmarkStart w:id="40" w:name="OLE_LINK65"/>
+      <w:r>
+        <w:rPr>
+          <w:rFonts w:asciiTheme="minorHAnsi" w:cstheme="minorBidi" w:eastAsiaTheme="minorHAnsi" w:hAnsiTheme="minorHAnsi"/>
+          <w:bCs/>
+          <w:szCs w:val="22"/>
+          <w:lang w:eastAsia="en-US" w:val="en-US"/>
+        </w:rPr>
+        <w:t>Volvo Amazon</w:t>
+      </w:r>
+      <w:bookmarkEnd w:id="39"/>
+      <w:bookmarkEnd w:id="41"/>
+      <w:bookmarkEnd w:id="42"/>
+      <w:bookmarkEnd w:id="43"/>
+      <w:r>
+        <w:rPr>
+          <w:rFonts w:asciiTheme="minorHAnsi" w:cstheme="minorBidi" w:eastAsiaTheme="minorHAnsi" w:hAnsiTheme="minorHAnsi"/>
+          <w:bCs/>
+          <w:szCs w:val="22"/>
+          <w:lang w:eastAsia="en-US" w:val="en-US"/>
+        </w:rPr>
+        <w:t xml:space="preserve"> </w:t>
+      </w:r>
+      <w:bookmarkEnd w:id="40"/>
+      <w:r>
+        <w:rPr>
+          <w:rFonts w:asciiTheme="minorHAnsi" w:cstheme="minorBidi" w:eastAsiaTheme="minorHAnsi" w:hAnsiTheme="minorHAnsi"/>
+          <w:bCs/>
+          <w:szCs w:val="22"/>
+          <w:lang w:eastAsia="en-US" w:val="en-US"/>
+        </w:rPr>
+        <w:t>is shown in</w:t>
+      </w:r>
+      <w:r>
+        <w:rPr>
+          <w:rFonts w:asciiTheme="minorHAnsi" w:cstheme="minorBidi" w:eastAsiaTheme="minorHAnsi" w:hAnsiTheme="minorHAnsi"/>
+          <w:bCs/>
+          <w:szCs w:val="22"/>
+          <w:lang w:eastAsia="en-US" w:val="en-US"/>
+        </w:rPr>
+        <w:t xml:space="preserve"> </w:t>
+      </w:r>
+      <w:r>
+        <w:rPr>
+          <w:rFonts w:asciiTheme="minorHAnsi" w:cstheme="minorBidi" w:eastAsiaTheme="minorHAnsi" w:hAnsiTheme="minorHAnsi"/>
+          <w:bCs/>
+          <w:szCs w:val="22"/>
+          <w:lang w:eastAsia="en-US" w:val="en-US"/>
+        </w:rPr>
+        <w:fldChar w:fldCharType="begin"/>
+      </w:r>
+      <w:r>
+        <w:rPr>
+          <w:rFonts w:asciiTheme="minorHAnsi" w:cstheme="minorBidi" w:eastAsiaTheme="minorHAnsi" w:hAnsiTheme="minorHAnsi"/>
+          <w:bCs/>
+          <w:szCs w:val="22"/>
+          <w:lang w:eastAsia="en-US" w:val="en-US"/>
+        </w:rPr>
+        <w:instrText xml:space="preserve"> REF _Ref455595109 \h </w:instrText>
+      </w:r>
+      <w:r>
+        <w:rPr>
+          <w:rFonts w:asciiTheme="minorHAnsi" w:cstheme="minorBidi" w:eastAsiaTheme="minorHAnsi" w:hAnsiTheme="minorHAnsi"/>
+          <w:bCs/>
+          <w:szCs w:val="22"/>
+          <w:lang w:eastAsia="en-US" w:val="en-US"/>
+        </w:rPr>
+      </w:r>
+      <w:r>
+        <w:rPr>
+          <w:rFonts w:asciiTheme="minorHAnsi" w:cstheme="minorBidi" w:eastAsiaTheme="minorHAnsi" w:hAnsiTheme="minorHAnsi"/>
+          <w:bCs/>
+          <w:szCs w:val="22"/>
+          <w:lang w:eastAsia="en-US" w:val="en-US"/>
+        </w:rPr>
+        <w:fldChar w:fldCharType="separate"/>
+      </w:r>
+      <w:r>
+        <w:t xml:space="preserve">Figure </w:t>
+      </w:r>
+      <w:r>
+        <w:rPr>
+          <w:noProof/>
+        </w:rPr>
+        <w:t>2</w:t>
+      </w:r>
+      <w:r>
+        <w:rPr>
+          <w:rFonts w:asciiTheme="minorHAnsi" w:cstheme="minorBidi" w:eastAsiaTheme="minorHAnsi" w:hAnsiTheme="minorHAnsi"/>
+          <w:bCs/>
+          <w:szCs w:val="22"/>
+          <w:lang w:eastAsia="en-US" w:val="en-US"/>
+        </w:rPr>
+        <w:fldChar w:fldCharType="end"/>
+      </w:r>
+      <w:r>
+        <w:rPr>
+          <w:rFonts w:asciiTheme="minorHAnsi" w:cstheme="minorBidi" w:eastAsiaTheme="minorHAnsi" w:hAnsiTheme="minorHAnsi"/>
+          <w:bCs/>
+          <w:szCs w:val="22"/>
+          <w:lang w:eastAsia="en-US" w:val="en-US"/>
+        </w:rPr>
+        <w:t xml:space="preserve">. It is compatible with the </w:t>
+      </w:r>
+      <w:bookmarkStart w:id="44" w:name="OLE_LINK78"/>
+      <w:bookmarkStart w:id="45" w:name="OLE_LINK69"/>
+      <w:bookmarkStart w:id="46" w:name="OLE_LINK70"/>
+      <w:r>
+        <w:rPr>
+          <w:rStyle w:val="AcceleoscriptCar"/>
+          <w:rFonts w:eastAsiaTheme="minorHAnsi"/>
+        </w:rPr>
+        <w:t/>
+      </w:r>
+      <w:r>
+        <w:rPr>
+          <w:rStyle w:val="AcceleoscriptCar"/>
+          <w:rFonts w:eastAsiaTheme="minorHAnsi"/>
+        </w:rPr>
+        <w:t/>
+      </w:r>
+      <w:r>
+        <w:rPr>
+          <w:rStyle w:val="AcceleoscriptCar"/>
+          <w:rFonts w:eastAsiaTheme="minorHAnsi"/>
+        </w:rPr>
+        <w:t/>
+      </w:r>
+      <w:r>
+        <w:t>121</w:t>
+      </w:r>
+      <w:r>
+        <w:t xml:space="preserve">, </w:t>
+      </w:r>
+      <w:r>
+        <w:rPr>
+          <w:rStyle w:val="AcceleoscriptCar"/>
+        </w:rPr>
+        <w:t/>
+      </w:r>
+      <w:bookmarkStart w:id="50" w:name="OLE_LINK76"/>
+      <w:bookmarkStart w:id="51" w:name="OLE_LINK77"/>
+      <w:r>
+        <w:rPr>
+          <w:rStyle w:val="AcceleoscriptCar"/>
+        </w:rPr>
+        <w:t/>
+      </w:r>
+      <w:r>
+        <w:rPr>
+          <w:rStyle w:val="AcceleoscriptCar"/>
+          <w:rFonts w:eastAsiaTheme="minorHAnsi"/>
+        </w:rPr>
+        <w:t/>
+      </w:r>
+      <w:r>
+        <w:t xml:space="preserve">and </w:t>
+      </w:r>
+      <w:bookmarkStart w:id="48" w:name="OLE_LINK81"/>
+      <w:bookmarkStart w:id="49" w:name="OLE_LINK82"/>
+      <w:r>
+        <w:t>122</w:t>
+      </w:r>
+      <w:bookmarkEnd w:id="48"/>
+      <w:bookmarkEnd w:id="49"/>
+      <w:r>
+        <w:rPr>
+          <w:rStyle w:val="AcceleoscriptCar"/>
+        </w:rPr>
+        <w:t/>
+      </w:r>
+      <w:bookmarkStart w:id="50" w:name="OLE_LINK76"/>
+      <w:bookmarkStart w:id="51" w:name="OLE_LINK77"/>
+      <w:r>
+        <w:rPr>
+          <w:rStyle w:val="AcceleoscriptCar"/>
+        </w:rPr>
+        <w:t/>
+      </w:r>
+      <w:bookmarkEnd w:id="50"/>
+      <w:bookmarkEnd w:id="51"/>
+      <w:r>
+        <w:rPr>
+          <w:rFonts w:asciiTheme="minorHAnsi" w:cstheme="minorBidi" w:eastAsiaTheme="minorHAnsi" w:hAnsiTheme="minorHAnsi"/>
+          <w:bCs/>
+          <w:szCs w:val="22"/>
+          <w:lang w:eastAsia="en-US" w:val="en-US"/>
+        </w:rPr>
+        <w:t xml:space="preserve"> </w:t>
+      </w:r>
+      <w:r>
+        <w:rPr>
+          <w:rFonts w:asciiTheme="minorHAnsi" w:cstheme="minorBidi" w:eastAsiaTheme="minorHAnsi" w:hAnsiTheme="minorHAnsi"/>
+          <w:bCs/>
+          <w:szCs w:val="22"/>
+          <w:lang w:eastAsia="en-US" w:val="en-US"/>
+        </w:rPr>
+        <w:t>model variants</w:t>
+      </w:r>
+      <w:r>
+        <w:rPr>
+          <w:rStyle w:val="AcceleoscriptCar"/>
+        </w:rPr>
+        <w:t/>
+      </w:r>
+      <w:bookmarkEnd w:id="52"/>
+      <w:r>
+        <w:rPr>
+          <w:rFonts w:asciiTheme="minorHAnsi" w:cstheme="minorBidi" w:eastAsiaTheme="minorHAnsi" w:hAnsiTheme="minorHAnsi"/>
+          <w:bCs/>
+          <w:szCs w:val="22"/>
+          <w:lang w:eastAsia="en-US" w:val="en-US"/>
+        </w:rPr>
+        <w:t>.</w:t>
+      </w:r>
+    </w:p>
+    <w:p>
+      <w:pPr>
+        <w:keepNext/>
+      </w:pPr>
+      <w:r>
+        <w:rPr>
+          <w:noProof/>
+          <w:lang w:eastAsia="en-US" w:val="en-US"/>
+        </w:rPr>
+        <w:lastRenderedPageBreak/>
+        <mc:AlternateContent>
+          <mc:Choice Requires="wpc">
+            <w:drawing>
+              <wp:anchor allowOverlap="1" behindDoc="0" distB="0" distL="114300" distR="114300" distT="0" layoutInCell="1" locked="0" relativeHeight="251653120" simplePos="0" wp14:anchorId="2CBB7447" wp14:editId="2E688A08">
+                <wp:simplePos x="0" y="0"/>
+                <wp:positionH relativeFrom="margin">
+                  <wp:align>center</wp:align>
+                </wp:positionH>
+                <wp:positionV relativeFrom="paragraph">
+                  <wp:posOffset>66040</wp:posOffset>
+                </wp:positionV>
+                <wp:extent cx="5486400" cy="2927927"/>
+                <wp:effectExtent b="0" l="0" r="0" t="0"/>
+                <wp:wrapTopAndBottom/>
+                <wp:docPr id="3" name="Zone de dessin 5"/>
+                <wp:cNvGraphicFramePr>
+                  <a:graphicFrameLocks xmlns:a="http://schemas.openxmlformats.org/drawingml/2006/main" noChangeAspect="1"/>
+                </wp:cNvGraphicFramePr>
+                <a:graphic xmlns:a="http://schemas.openxmlformats.org/drawingml/2006/main">
+                  <a:graphicData uri="http://schemas.microsoft.com/office/word/2010/wordprocessingCanvas">
+                    <wpc:wpc>
+                      <wpc:bg>
+                        <a:blipFill>
+                          <a:blip r:embed="A3"/>
+                          <a:stretch>
+                            <a:fillRect/>
+                          </a:stretch>
+                        </a:blipFill>
+                      </wpc:bg>
+                      <wpc:whole/>
+                    </wpc:wpc>
+                  </a:graphicData>
+                </a:graphic>
+                <wp14:sizeRelH relativeFrom="page">
+                  <wp14:pctWidth>0</wp14:pctWidth>
+                </wp14:sizeRelH>
+                <wp14:sizeRelV relativeFrom="page">
+                  <wp14:pctHeight>0</wp14:pctHeight>
+                </wp14:sizeRelV>
+              </wp:anchor>
+            </w:drawing>
+          </mc:Choice>
+          <mc:Fallback>
+            <w:pict>
+              <v:group coordsize="54864,32004" id="Zone de dessin 5" o:gfxdata="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" o:spid="_x0000_s1026" style="position:absolute;margin-left:0;margin-top:5.2pt;width:576.0;height:307.3939393939394;z-index:251653120;mso-position-horizontal:center;mso-position-horizontal-relative:margin" w14:anchorId="2DFAB993">
+                <v:shape id="_x0000_s1027" style="position:absolute;width:54864;height:32004;visibility:visible;mso-wrap-style:square" type="#_x0000_t75">
+                  <v:imagedata o:title="" r:id="A3"/>
+                  <v:fill o:detectmouseclick="t"/>
+                  <v:path o:connecttype="none"/>
+                </v:shape>
+                <w10:wrap anchorx="margin" type="topAndBottom"/>
+              </v:group>
+            </w:pict>
+          </mc:Fallback>
+        </mc:AlternateContent>
+      </w:r>
+    </w:p>
+    <w:p>
+      <w:pPr>
+        <w:pStyle w:val="Beschriftung"/>
+        <w:jc w:val="center"/>
+        <w:rPr>
+          <w:rFonts w:asciiTheme="minorHAnsi" w:cstheme="minorBidi" w:eastAsiaTheme="minorHAnsi" w:hAnsiTheme="minorHAnsi"/>
+          <w:szCs w:val="22"/>
+          <w:lang w:eastAsia="en-US" w:val="en-US"/>
+        </w:rPr>
+      </w:pPr>
+      <w:bookmarkStart w:id="53" w:name="_Ref455595109"/>
+      <w:bookmarkStart w:id="54" w:name="_Ref455585691"/>
+      <w:bookmarkStart w:id="55" w:name="_Ref455593834"/>
+      <w:r>
+        <w:t xml:space="preserve">Figure </w:t>
+      </w:r>
+      <w:r>
+        <w:fldChar w:fldCharType="begin"/>
+      </w:r>
+      <w:r>
+        <w:instrText xml:space="preserve"> SEQ Figure \* ARABIC </w:instrText>
+      </w:r>
+      <w:r>
+        <w:fldChar w:fldCharType="separate"/>
+      </w:r>
+      <w:r>
+        <w:rPr>
+          <w:noProof/>
+        </w:rPr>
+        <w:t>2</w:t>
+      </w:r>
+      <w:r>
+        <w:rPr>
+          <w:noProof/>
+        </w:rPr>
+        <w:fldChar w:fldCharType="end"/>
+      </w:r>
+      <w:bookmarkEnd w:id="53"/>
+      <w:r>
+        <w:t xml:space="preserve"> </w:t>
+      </w:r>
+      <w:r>
+        <w:t>:</w:t>
+      </w:r>
+      <w:bookmarkEnd w:id="54"/>
+      <w:r>
+        <w:t xml:space="preserve"> Exploded view of </w:t>
+      </w:r>
+      <w:bookmarkStart w:id="56" w:name="OLE_LINK88"/>
+      <w:r>
+        <w:t>a Volvo Amazon Brake Caliper</w:t>
+      </w:r>
+      <w:bookmarkEnd w:id="56"/>
+      <w:r>
+        <w:t xml:space="preserve"> for the </w:t>
+      </w:r>
+      <w:r>
+        <w:rPr>
+          <w:rFonts w:asciiTheme="minorHAnsi" w:cstheme="minorBidi" w:eastAsiaTheme="minorHAnsi" w:hAnsiTheme="minorHAnsi"/>
+          <w:szCs w:val="22"/>
+          <w:lang w:eastAsia="en-US" w:val="en-US"/>
+        </w:rPr>
+        <w:t>Volvo Amazon</w:t>
+      </w:r>
+      <w:bookmarkEnd w:id="55"/>
+    </w:p>
+    <w:p>
+      <w:pPr>
+        <w:pStyle w:val="berschrift3"/>
+        <w:rPr>
+          <w:lang w:val="en-US"/>
+        </w:rPr>
+      </w:pPr>
+      <w:r>
+        <w:rPr>
+          <w:lang w:val="en-US"/>
+        </w:rPr>
+        <w:t>Production Schemata</w:t>
+      </w:r>
+    </w:p>
+    <w:p>
+      <w:r>
+        <w:fldChar w:fldCharType="begin"/>
+      </w:r>
+      <w:r>
+        <w:instrText xml:space="preserve"> REF _Ref455595602 \h </w:instrText>
+      </w:r>
+      <w:r>
+        <w:fldChar w:fldCharType="separate"/>
+      </w:r>
+      <w:r>
+        <w:t xml:space="preserve">Figure </w:t>
+      </w:r>
+      <w:r>
+        <w:rPr>
+          <w:noProof/>
+        </w:rPr>
+        <w:t>3</w:t>
+      </w:r>
+      <w:r>
+        <w:fldChar w:fldCharType="end"/>
+      </w:r>
+      <w:r>
+        <w:t xml:space="preserve"> shows the production schemata</w:t>
+      </w:r>
+      <w:r>
+        <w:t> </w:t>
+      </w:r>
+      <w:r>
+        <w:t>Brake Caliper Production</w:t>
+      </w:r>
+      <w:r>
+        <w:t xml:space="preserve"> for Volvo Amazon Brake Caliper produced at Safe Brake Parts.</w:t>
+      </w:r>
+    </w:p>
+    <w:p>
+      <w:pPr>
+        <w:rPr>
+          <w:rFonts w:asciiTheme="minorHAnsi" w:cstheme="minorBidi" w:eastAsiaTheme="minorHAnsi" w:hAnsiTheme="minorHAnsi"/>
+          <w:bCs/>
+          <w:szCs w:val="22"/>
+          <w:lang w:eastAsia="en-US" w:val="en-US"/>
+        </w:rPr>
+      </w:pPr>
+      <w:r>
+        <w:rPr>
+          <w:rFonts w:asciiTheme="minorHAnsi" w:cstheme="minorBidi" w:eastAsiaTheme="minorHAnsi" w:hAnsiTheme="minorHAnsi"/>
+          <w:bCs/>
+          <w:szCs w:val="22"/>
+          <w:lang w:eastAsia="en-US" w:val="en-US"/>
+        </w:rPr>
+        <w:t/>
+      </w:r>
+    </w:p>
+    <w:p>
+      <w:pPr>
+        <w:pStyle w:val="berschrift2"/>
+      </w:pPr>
+      <w:r>
+        <w:t>Volvo Amazon Brake Disk</w:t>
+      </w:r>
+    </w:p>
+    <w:p>
+      <w:pPr>
+        <w:pStyle w:val="berschrift3"/>
+      </w:pPr>
+      <w:r>
+        <w:t>Overview</w:t>
+      </w:r>
+    </w:p>
+    <w:p>
+      <w:pPr>
+        <w:rPr>
+          <w:rFonts w:asciiTheme="minorHAnsi" w:cstheme="minorBidi" w:eastAsiaTheme="minorHAnsi" w:hAnsiTheme="minorHAnsi"/>
+          <w:bCs/>
+          <w:szCs w:val="22"/>
+          <w:lang w:eastAsia="en-US" w:val="en-US"/>
+        </w:rPr>
+      </w:pPr>
+      <w:r>
+        <w:rPr>
+          <w:lang w:eastAsia="en-US"/>
+        </w:rPr>
+        <w:t>An exploded view of</w:t>
+      </w:r>
+      <w:r>
+        <w:rPr>
+          <w:lang w:eastAsia="en-US"/>
+        </w:rPr>
+        <w:t xml:space="preserve"> a</w:t>
+      </w:r>
+      <w:r>
+        <w:rPr>
+          <w:lang w:eastAsia="en-US"/>
+        </w:rPr>
+        <w:t xml:space="preserve"> </w:t>
+      </w:r>
+      <w:bookmarkStart w:id="37" w:name="OLE_LINK85"/>
+      <w:bookmarkStart w:id="38" w:name="OLE_LINK86"/>
+      <w:r>
+        <w:rPr>
+          <w:rFonts w:asciiTheme="minorHAnsi" w:cstheme="minorBidi" w:eastAsiaTheme="minorHAnsi" w:hAnsiTheme="minorHAnsi"/>
+          <w:bCs/>
+          <w:szCs w:val="22"/>
+          <w:lang w:eastAsia="en-US" w:val="en-US"/>
+        </w:rPr>
+        <w:t>Volvo Amazon Brake Disk</w:t>
+      </w:r>
+      <w:r>
+        <w:rPr>
+          <w:rFonts w:asciiTheme="minorHAnsi" w:cstheme="minorBidi" w:eastAsiaTheme="minorHAnsi" w:hAnsiTheme="minorHAnsi"/>
+          <w:bCs/>
+          <w:szCs w:val="22"/>
+          <w:lang w:eastAsia="en-US" w:val="en-US"/>
+        </w:rPr>
+        <w:t xml:space="preserve"> </w:t>
+      </w:r>
+      <w:bookmarkEnd w:id="37"/>
+      <w:bookmarkEnd w:id="38"/>
+      <w:r>
+        <w:rPr>
+          <w:rFonts w:asciiTheme="minorHAnsi" w:cstheme="minorBidi" w:eastAsiaTheme="minorHAnsi" w:hAnsiTheme="minorHAnsi"/>
+          <w:bCs/>
+          <w:szCs w:val="22"/>
+          <w:lang w:eastAsia="en-US" w:val="en-US"/>
+        </w:rPr>
+        <w:t xml:space="preserve">for the </w:t>
+      </w:r>
+      <w:bookmarkStart w:id="39" w:name="OLE_LINK84"/>
+      <w:bookmarkStart w:id="40" w:name="OLE_LINK65"/>
+      <w:r>
+        <w:rPr>
+          <w:rFonts w:asciiTheme="minorHAnsi" w:cstheme="minorBidi" w:eastAsiaTheme="minorHAnsi" w:hAnsiTheme="minorHAnsi"/>
+          <w:bCs/>
+          <w:szCs w:val="22"/>
+          <w:lang w:eastAsia="en-US" w:val="en-US"/>
+        </w:rPr>
+        <w:t>Volvo Amazon</w:t>
+      </w:r>
+      <w:bookmarkEnd w:id="39"/>
+      <w:bookmarkEnd w:id="41"/>
+      <w:bookmarkEnd w:id="42"/>
+      <w:bookmarkEnd w:id="43"/>
+      <w:r>
+        <w:rPr>
+          <w:rFonts w:asciiTheme="minorHAnsi" w:cstheme="minorBidi" w:eastAsiaTheme="minorHAnsi" w:hAnsiTheme="minorHAnsi"/>
+          <w:bCs/>
+          <w:szCs w:val="22"/>
+          <w:lang w:eastAsia="en-US" w:val="en-US"/>
+        </w:rPr>
+        <w:t xml:space="preserve"> </w:t>
+      </w:r>
+      <w:bookmarkEnd w:id="40"/>
+      <w:r>
+        <w:rPr>
+          <w:rFonts w:asciiTheme="minorHAnsi" w:cstheme="minorBidi" w:eastAsiaTheme="minorHAnsi" w:hAnsiTheme="minorHAnsi"/>
+          <w:bCs/>
+          <w:szCs w:val="22"/>
+          <w:lang w:eastAsia="en-US" w:val="en-US"/>
+        </w:rPr>
+        <w:t>is shown in</w:t>
+      </w:r>
+      <w:r>
+        <w:rPr>
+          <w:rFonts w:asciiTheme="minorHAnsi" w:cstheme="minorBidi" w:eastAsiaTheme="minorHAnsi" w:hAnsiTheme="minorHAnsi"/>
+          <w:bCs/>
+          <w:szCs w:val="22"/>
+          <w:lang w:eastAsia="en-US" w:val="en-US"/>
+        </w:rPr>
+        <w:t xml:space="preserve"> </w:t>
+      </w:r>
+      <w:r>
+        <w:rPr>
+          <w:rFonts w:asciiTheme="minorHAnsi" w:cstheme="minorBidi" w:eastAsiaTheme="minorHAnsi" w:hAnsiTheme="minorHAnsi"/>
+          <w:bCs/>
+          <w:szCs w:val="22"/>
+          <w:lang w:eastAsia="en-US" w:val="en-US"/>
+        </w:rPr>
+        <w:fldChar w:fldCharType="begin"/>
+      </w:r>
+      <w:r>
+        <w:rPr>
+          <w:rFonts w:asciiTheme="minorHAnsi" w:cstheme="minorBidi" w:eastAsiaTheme="minorHAnsi" w:hAnsiTheme="minorHAnsi"/>
+          <w:bCs/>
+          <w:szCs w:val="22"/>
+          <w:lang w:eastAsia="en-US" w:val="en-US"/>
+        </w:rPr>
+        <w:instrText xml:space="preserve"> REF _Ref455595109 \h </w:instrText>
+      </w:r>
+      <w:r>
+        <w:rPr>
+          <w:rFonts w:asciiTheme="minorHAnsi" w:cstheme="minorBidi" w:eastAsiaTheme="minorHAnsi" w:hAnsiTheme="minorHAnsi"/>
+          <w:bCs/>
+          <w:szCs w:val="22"/>
+          <w:lang w:eastAsia="en-US" w:val="en-US"/>
+        </w:rPr>
+      </w:r>
+      <w:r>
+        <w:rPr>
+          <w:rFonts w:asciiTheme="minorHAnsi" w:cstheme="minorBidi" w:eastAsiaTheme="minorHAnsi" w:hAnsiTheme="minorHAnsi"/>
+          <w:bCs/>
+          <w:szCs w:val="22"/>
+          <w:lang w:eastAsia="en-US" w:val="en-US"/>
+        </w:rPr>
+        <w:fldChar w:fldCharType="separate"/>
+      </w:r>
+      <w:r>
+        <w:t xml:space="preserve">Figure </w:t>
+      </w:r>
+      <w:r>
+        <w:rPr>
+          <w:noProof/>
+        </w:rPr>
+        <w:t>2</w:t>
+      </w:r>
+      <w:r>
+        <w:rPr>
+          <w:rFonts w:asciiTheme="minorHAnsi" w:cstheme="minorBidi" w:eastAsiaTheme="minorHAnsi" w:hAnsiTheme="minorHAnsi"/>
+          <w:bCs/>
+          <w:szCs w:val="22"/>
+          <w:lang w:eastAsia="en-US" w:val="en-US"/>
+        </w:rPr>
+        <w:fldChar w:fldCharType="end"/>
+      </w:r>
+      <w:r>
+        <w:rPr>
+          <w:rFonts w:asciiTheme="minorHAnsi" w:cstheme="minorBidi" w:eastAsiaTheme="minorHAnsi" w:hAnsiTheme="minorHAnsi"/>
+          <w:bCs/>
+          <w:szCs w:val="22"/>
+          <w:lang w:eastAsia="en-US" w:val="en-US"/>
+        </w:rPr>
+        <w:t xml:space="preserve">. It is compatible with the </w:t>
+      </w:r>
+      <w:bookmarkStart w:id="44" w:name="OLE_LINK78"/>
+      <w:bookmarkStart w:id="45" w:name="OLE_LINK69"/>
+      <w:bookmarkStart w:id="46" w:name="OLE_LINK70"/>
+      <w:r>
+        <w:rPr>
+          <w:rStyle w:val="AcceleoscriptCar"/>
+          <w:rFonts w:eastAsiaTheme="minorHAnsi"/>
+        </w:rPr>
+        <w:t/>
+      </w:r>
+      <w:r>
+        <w:rPr>
+          <w:rStyle w:val="AcceleoscriptCar"/>
+          <w:rFonts w:eastAsiaTheme="minorHAnsi"/>
+        </w:rPr>
+        <w:t/>
+      </w:r>
+      <w:r>
+        <w:rPr>
+          <w:rStyle w:val="AcceleoscriptCar"/>
+          <w:rFonts w:eastAsiaTheme="minorHAnsi"/>
+        </w:rPr>
+        <w:t/>
+      </w:r>
+      <w:r>
+        <w:t>121</w:t>
+      </w:r>
+      <w:r>
+        <w:t xml:space="preserve">, </w:t>
+      </w:r>
+      <w:r>
+        <w:rPr>
+          <w:rStyle w:val="AcceleoscriptCar"/>
+        </w:rPr>
+        <w:t/>
+      </w:r>
+      <w:bookmarkStart w:id="50" w:name="OLE_LINK76"/>
+      <w:bookmarkStart w:id="51" w:name="OLE_LINK77"/>
+      <w:r>
+        <w:rPr>
+          <w:rStyle w:val="AcceleoscriptCar"/>
+        </w:rPr>
+        <w:t/>
+      </w:r>
+      <w:r>
+        <w:rPr>
+          <w:rStyle w:val="AcceleoscriptCar"/>
+          <w:rFonts w:eastAsiaTheme="minorHAnsi"/>
+        </w:rPr>
+        <w:t/>
+      </w:r>
+      <w:r>
+        <w:t xml:space="preserve">and </w:t>
+      </w:r>
+      <w:bookmarkStart w:id="48" w:name="OLE_LINK81"/>
+      <w:bookmarkStart w:id="49" w:name="OLE_LINK82"/>
+      <w:r>
+        <w:t>122</w:t>
+      </w:r>
+      <w:bookmarkEnd w:id="48"/>
+      <w:bookmarkEnd w:id="49"/>
+      <w:r>
+        <w:rPr>
+          <w:rStyle w:val="AcceleoscriptCar"/>
+        </w:rPr>
+        <w:t/>
+      </w:r>
+      <w:bookmarkStart w:id="50" w:name="OLE_LINK76"/>
+      <w:bookmarkStart w:id="51" w:name="OLE_LINK77"/>
+      <w:r>
+        <w:rPr>
+          <w:rStyle w:val="AcceleoscriptCar"/>
+        </w:rPr>
+        <w:t/>
+      </w:r>
+      <w:bookmarkEnd w:id="50"/>
+      <w:bookmarkEnd w:id="51"/>
+      <w:r>
+        <w:rPr>
+          <w:rFonts w:asciiTheme="minorHAnsi" w:cstheme="minorBidi" w:eastAsiaTheme="minorHAnsi" w:hAnsiTheme="minorHAnsi"/>
+          <w:bCs/>
+          <w:szCs w:val="22"/>
+          <w:lang w:eastAsia="en-US" w:val="en-US"/>
+        </w:rPr>
+        <w:t xml:space="preserve"> </w:t>
+      </w:r>
+      <w:r>
+        <w:rPr>
+          <w:rFonts w:asciiTheme="minorHAnsi" w:cstheme="minorBidi" w:eastAsiaTheme="minorHAnsi" w:hAnsiTheme="minorHAnsi"/>
+          <w:bCs/>
+          <w:szCs w:val="22"/>
+          <w:lang w:eastAsia="en-US" w:val="en-US"/>
+        </w:rPr>
+        <w:t>model variants</w:t>
+      </w:r>
+      <w:r>
+        <w:rPr>
+          <w:rStyle w:val="AcceleoscriptCar"/>
+        </w:rPr>
+        <w:t/>
+      </w:r>
+      <w:bookmarkEnd w:id="52"/>
+      <w:r>
+        <w:rPr>
+          <w:rFonts w:asciiTheme="minorHAnsi" w:cstheme="minorBidi" w:eastAsiaTheme="minorHAnsi" w:hAnsiTheme="minorHAnsi"/>
+          <w:bCs/>
+          <w:szCs w:val="22"/>
+          <w:lang w:eastAsia="en-US" w:val="en-US"/>
+        </w:rPr>
+        <w:t>.</w:t>
+      </w:r>
+    </w:p>
+    <w:p>
+      <w:pPr>
+        <w:keepNext/>
+      </w:pPr>
+      <w:r>
+        <w:rPr>
+          <w:noProof/>
+          <w:lang w:eastAsia="en-US" w:val="en-US"/>
+        </w:rPr>
+        <w:lastRenderedPageBreak/>
+        <mc:AlternateContent>
+          <mc:Choice Requires="wpc">
+            <w:drawing>
+              <wp:anchor allowOverlap="1" behindDoc="0" distB="0" distL="114300" distR="114300" distT="0" layoutInCell="1" locked="0" relativeHeight="251653120" simplePos="0" wp14:anchorId="2CBB7447" wp14:editId="2E688A08">
+                <wp:simplePos x="0" y="0"/>
+                <wp:positionH relativeFrom="margin">
+                  <wp:align>center</wp:align>
+                </wp:positionH>
+                <wp:positionV relativeFrom="paragraph">
+                  <wp:posOffset>66040</wp:posOffset>
+                </wp:positionV>
+                <wp:extent cx="4227834" cy="3200400"/>
+                <wp:effectExtent b="0" l="0" r="0" t="0"/>
+                <wp:wrapTopAndBottom/>
+                <wp:docPr id="3" name="Zone de dessin 5"/>
+                <wp:cNvGraphicFramePr>
+                  <a:graphicFrameLocks xmlns:a="http://schemas.openxmlformats.org/drawingml/2006/main" noChangeAspect="1"/>
+                </wp:cNvGraphicFramePr>
+                <a:graphic xmlns:a="http://schemas.openxmlformats.org/drawingml/2006/main">
+                  <a:graphicData uri="http://schemas.microsoft.com/office/word/2010/wordprocessingCanvas">
+                    <wpc:wpc>
+                      <wpc:bg>
+                        <a:blipFill>
+                          <a:blip r:embed="A4"/>
+                          <a:stretch>
+                            <a:fillRect/>
+                          </a:stretch>
+                        </a:blipFill>
+                      </wpc:bg>
+                      <wpc:whole/>
+                    </wpc:wpc>
+                  </a:graphicData>
+                </a:graphic>
+                <wp14:sizeRelH relativeFrom="page">
+                  <wp14:pctWidth>0</wp14:pctWidth>
+                </wp14:sizeRelH>
+                <wp14:sizeRelV relativeFrom="page">
+                  <wp14:pctHeight>0</wp14:pctHeight>
+                </wp14:sizeRelV>
+              </wp:anchor>
+            </w:drawing>
+          </mc:Choice>
+          <mc:Fallback>
+            <w:pict>
+              <v:group coordsize="54864,32004" id="Zone de dessin 5" o:gfxdata="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" o:spid="_x0000_s1026" style="position:absolute;margin-left:0;margin-top:5.2pt;width:358.0;height:271.0;z-index:251653120;mso-position-horizontal:center;mso-position-horizontal-relative:margin" w14:anchorId="2DFAB993">
+                <v:shape id="_x0000_s1027" style="position:absolute;width:54864;height:32004;visibility:visible;mso-wrap-style:square" type="#_x0000_t75">
+                  <v:imagedata o:title="" r:id="A4"/>
+                  <v:fill o:detectmouseclick="t"/>
+                  <v:path o:connecttype="none"/>
+                </v:shape>
+                <w10:wrap anchorx="margin" type="topAndBottom"/>
+              </v:group>
+            </w:pict>
+          </mc:Fallback>
+        </mc:AlternateContent>
+      </w:r>
+    </w:p>
+    <w:p>
+      <w:pPr>
+        <w:pStyle w:val="Beschriftung"/>
+        <w:jc w:val="center"/>
+        <w:rPr>
+          <w:rFonts w:asciiTheme="minorHAnsi" w:cstheme="minorBidi" w:eastAsiaTheme="minorHAnsi" w:hAnsiTheme="minorHAnsi"/>
+          <w:szCs w:val="22"/>
+          <w:lang w:eastAsia="en-US" w:val="en-US"/>
+        </w:rPr>
+      </w:pPr>
+      <w:bookmarkStart w:id="53" w:name="_Ref455595109"/>
+      <w:bookmarkStart w:id="54" w:name="_Ref455585691"/>
+      <w:bookmarkStart w:id="55" w:name="_Ref455593834"/>
+      <w:r>
+        <w:t xml:space="preserve">Figure </w:t>
+      </w:r>
+      <w:r>
+        <w:fldChar w:fldCharType="begin"/>
+      </w:r>
+      <w:r>
+        <w:instrText xml:space="preserve"> SEQ Figure \* ARABIC </w:instrText>
+      </w:r>
+      <w:r>
+        <w:fldChar w:fldCharType="separate"/>
+      </w:r>
+      <w:r>
+        <w:rPr>
+          <w:noProof/>
+        </w:rPr>
+        <w:t>2</w:t>
+      </w:r>
+      <w:r>
+        <w:rPr>
+          <w:noProof/>
+        </w:rPr>
+        <w:fldChar w:fldCharType="end"/>
+      </w:r>
+      <w:bookmarkEnd w:id="53"/>
+      <w:r>
+        <w:t xml:space="preserve"> </w:t>
+      </w:r>
+      <w:r>
+        <w:t>:</w:t>
+      </w:r>
+      <w:bookmarkEnd w:id="54"/>
+      <w:r>
+        <w:t xml:space="preserve"> Exploded view of </w:t>
+      </w:r>
+      <w:bookmarkStart w:id="56" w:name="OLE_LINK88"/>
+      <w:r>
+        <w:t>a Volvo Amazon Brake Disk</w:t>
+      </w:r>
+      <w:bookmarkEnd w:id="56"/>
+      <w:r>
+        <w:t xml:space="preserve"> for the </w:t>
+      </w:r>
+      <w:r>
+        <w:rPr>
+          <w:rFonts w:asciiTheme="minorHAnsi" w:cstheme="minorBidi" w:eastAsiaTheme="minorHAnsi" w:hAnsiTheme="minorHAnsi"/>
+          <w:szCs w:val="22"/>
+          <w:lang w:eastAsia="en-US" w:val="en-US"/>
+        </w:rPr>
+        <w:t>Volvo Amazon</w:t>
+      </w:r>
+      <w:bookmarkEnd w:id="55"/>
+    </w:p>
+    <w:p>
+      <w:pPr>
+        <w:pStyle w:val="berschrift3"/>
+        <w:rPr>
+          <w:lang w:val="en-US"/>
+        </w:rPr>
+      </w:pPr>
+      <w:r>
+        <w:rPr>
+          <w:lang w:val="en-US"/>
+        </w:rPr>
+        <w:t>Production Schemata</w:t>
+      </w:r>
+    </w:p>
+    <w:p>
+      <w:r>
+        <w:fldChar w:fldCharType="begin"/>
+      </w:r>
+      <w:r>
+        <w:instrText xml:space="preserve"> REF _Ref455595602 \h </w:instrText>
+      </w:r>
+      <w:r>
+        <w:fldChar w:fldCharType="separate"/>
+      </w:r>
+      <w:r>
+        <w:t xml:space="preserve">Figure </w:t>
+      </w:r>
+      <w:r>
+        <w:rPr>
+          <w:noProof/>
+        </w:rPr>
+        <w:t>3</w:t>
+      </w:r>
+      <w:r>
+        <w:fldChar w:fldCharType="end"/>
+      </w:r>
+      <w:r>
+        <w:t xml:space="preserve"> shows the production schemata</w:t>
+      </w:r>
+      <w:r>
+        <w:t> </w:t>
+      </w:r>
+      <w:r>
+        <w:t>Brake Disk Production</w:t>
+      </w:r>
+      <w:r>
+        <w:t xml:space="preserve"> for Volvo Amazon Brake Disk produced at Safe Brake Parts.</w:t>
+      </w:r>
+    </w:p>
+    <w:p>
+      <w:pPr>
+        <w:rPr>
+          <w:rFonts w:asciiTheme="minorHAnsi" w:cstheme="minorBidi" w:eastAsiaTheme="minorHAnsi" w:hAnsiTheme="minorHAnsi"/>
+          <w:bCs/>
+          <w:szCs w:val="22"/>
+          <w:lang w:eastAsia="en-US" w:val="en-US"/>
+        </w:rPr>
+      </w:pPr>
+      <w:r>
+        <w:rPr>
+          <w:rFonts w:asciiTheme="minorHAnsi" w:cstheme="minorBidi" w:eastAsiaTheme="minorHAnsi" w:hAnsiTheme="minorHAnsi"/>
+          <w:bCs/>
+          <w:szCs w:val="22"/>
+          <w:lang w:eastAsia="en-US" w:val="en-US"/>
+        </w:rPr>
+        <w:t/>
+      </w:r>
+    </w:p>
+    <w:bookmarkEnd w:id="61"/>
+    <w:bookmarkEnd w:id="62"/>
+    <w:bookmarkEnd w:id="63"/>
+    <w:p>
+      <w:pPr>
+        <w:pStyle w:val="berschrift1"/>
+      </w:pPr>
+      <w:r>
+        <w:t>Car Models</w:t>
+      </w:r>
+    </w:p>
+    <w:p>
+      <w:pPr>
+        <w:rPr>
+          <w:lang w:eastAsia="en-US" w:val="en-US"/>
+        </w:rPr>
+      </w:pPr>
+      <w:r>
+        <w:rPr>
+          <w:lang w:eastAsia="en-US" w:val="en-US"/>
+        </w:rPr>
+        <w:t>This section presents the car models for which parts are produced by the factories owned by</w:t>
+      </w:r>
+      <w:r>
+        <w:rPr>
+          <w:lang w:eastAsia="en-US" w:val="en-US"/>
+        </w:rPr>
+        <w:t xml:space="preserve"> Vintage Car Parts</w:t>
+      </w:r>
+      <w:r>
+        <w:rPr>
+          <w:lang w:eastAsia="en-US" w:val="en-US"/>
+        </w:rPr>
+        <w:t>.</w:t>
+      </w:r>
+    </w:p>
+    <w:p>
+      <w:pPr>
+        <w:pStyle w:val="berschrift2"/>
+      </w:pPr>
+      <w:r>
+        <w:t>Trabant 601</w:t>
+      </w:r>
+    </w:p>
+    <w:p>
+      <w:pPr>
+        <w:rPr>
+          <w:lang w:eastAsia="en-US"/>
+        </w:rPr>
+      </w:pPr>
+      <w:r>
+        <w:rPr>
+          <w:lang w:eastAsia="en-US"/>
+        </w:rPr>
+        <w:fldChar w:fldCharType="begin"/>
+      </w:r>
+      <w:r>
+        <w:rPr>
+          <w:lang w:eastAsia="en-US"/>
+        </w:rPr>
+        <w:instrText xml:space="preserve"> REF _Ref455603804 \h </w:instrText>
+      </w:r>
+      <w:r>
+        <w:rPr>
+          <w:lang w:eastAsia="en-US"/>
+        </w:rPr>
+      </w:r>
+      <w:r>
+        <w:rPr>
+          <w:lang w:eastAsia="en-US"/>
+        </w:rPr>
+        <w:fldChar w:fldCharType="separate"/>
+      </w:r>
+      <w:r>
+        <w:t xml:space="preserve">Figure </w:t>
+      </w:r>
+      <w:r>
+        <w:rPr>
+          <w:noProof/>
+        </w:rPr>
+        <w:t>1</w:t>
+      </w:r>
+      <w:r>
+        <w:rPr>
+          <w:lang w:eastAsia="en-US"/>
+        </w:rPr>
+        <w:fldChar w:fldCharType="end"/>
+      </w:r>
+      <w:r>
+        <w:rPr>
+          <w:lang w:eastAsia="en-US"/>
+        </w:rPr>
+        <w:t xml:space="preserve"> shows a car of the Trabant 601 series that was produced between 0 and 0 in 7 different versions:</w:t>
+      </w:r>
+    </w:p>
+    <w:p>
+      <w:pPr>
+        <w:pStyle w:val="Listenabsatz"/>
+        <w:numPr>
+          <w:ilvl w:val="0"/>
+          <w:numId w:val="10"/>
+        </w:numPr>
+      </w:pPr>
+      <w:r>
+        <w:t>800 RS</w:t>
+      </w:r>
+      <w:r>
+        <w:rPr>
+          <w:rStyle w:val="AcceleoscriptCar"/>
+        </w:rPr>
+        <w:t/>
+      </w:r>
+      <w:r>
+        <w:t xml:space="preserve"> ((rally version, 1986–1988))</w:t>
+      </w:r>
+      <w:r>
+        <w:rPr>
+          <w:rStyle w:val="AcceleoscriptCar"/>
+        </w:rPr>
+        <w:t/>
+      </w:r>
+    </w:p>
+    <w:p>
+      <w:pPr>
+        <w:pStyle w:val="Listenabsatz"/>
+        <w:numPr>
+          <w:ilvl w:val="0"/>
+          <w:numId w:val="10"/>
+        </w:numPr>
+      </w:pPr>
+      <w:r>
+        <w:t>DeLuxe</w:t>
+      </w:r>
+      <w:r>
+        <w:rPr>
+          <w:rStyle w:val="AcceleoscriptCar"/>
+        </w:rPr>
+        <w:t/>
+      </w:r>
+    </w:p>
+    <w:p>
+      <w:pPr>
+        <w:pStyle w:val="Listenabsatz"/>
+        <w:numPr>
+          <w:ilvl w:val="0"/>
+          <w:numId w:val="10"/>
+        </w:numPr>
+      </w:pPr>
+      <w:r>
+        <w:t>Hycomat</w:t>
+      </w:r>
+      <w:r>
+        <w:rPr>
+          <w:rStyle w:val="AcceleoscriptCar"/>
+        </w:rPr>
+        <w:t/>
+      </w:r>
+      <w:r>
+        <w:t xml:space="preserve"> ((P601 H, 1965–1990))</w:t>
+      </w:r>
+      <w:r>
+        <w:rPr>
+          <w:rStyle w:val="AcceleoscriptCar"/>
+        </w:rPr>
+        <w:t/>
+      </w:r>
+    </w:p>
+    <w:p>
+      <w:pPr>
+        <w:pStyle w:val="Listenabsatz"/>
+        <w:numPr>
+          <w:ilvl w:val="0"/>
+          <w:numId w:val="10"/>
+        </w:numPr>
+      </w:pPr>
+      <w:r>
+        <w:t>Kübel</w:t>
+      </w:r>
+      <w:r>
+        <w:rPr>
+          <w:rStyle w:val="AcceleoscriptCar"/>
+        </w:rPr>
+        <w:t/>
+      </w:r>
+      <w:r>
+        <w:t xml:space="preserve"> ((added in 1966))</w:t>
+      </w:r>
+      <w:r>
+        <w:rPr>
+          <w:rStyle w:val="AcceleoscriptCar"/>
+        </w:rPr>
+        <w:t/>
+      </w:r>
+    </w:p>
+    <w:p>
+      <w:pPr>
+        <w:pStyle w:val="Listenabsatz"/>
+        <w:numPr>
+          <w:ilvl w:val="0"/>
+          <w:numId w:val="10"/>
+        </w:numPr>
+      </w:pPr>
+      <w:r>
+        <w:t>S</w:t>
+      </w:r>
+      <w:r>
+        <w:rPr>
+          <w:rStyle w:val="AcceleoscriptCar"/>
+        </w:rPr>
+        <w:t/>
+      </w:r>
+      <w:r>
+        <w:t xml:space="preserve"> ((Sonderwunsch - Special Edition) )</w:t>
+      </w:r>
+      <w:r>
+        <w:rPr>
+          <w:rStyle w:val="AcceleoscriptCar"/>
+        </w:rPr>
+        <w:t/>
+      </w:r>
+    </w:p>
+    <w:p>
+      <w:pPr>
+        <w:pStyle w:val="Listenabsatz"/>
+        <w:numPr>
+          <w:ilvl w:val="0"/>
+          <w:numId w:val="10"/>
+        </w:numPr>
+      </w:pPr>
+      <w:r>
+        <w:t>Standart</w:t>
+      </w:r>
+      <w:r>
+        <w:rPr>
+          <w:rStyle w:val="AcceleoscriptCar"/>
+        </w:rPr>
+        <w:t/>
+      </w:r>
+      <w:r>
+        <w:t xml:space="preserve"> ((as Limousine and Universal))</w:t>
+      </w:r>
+      <w:r>
+        <w:rPr>
+          <w:rStyle w:val="AcceleoscriptCar"/>
+        </w:rPr>
+        <w:t/>
+      </w:r>
+    </w:p>
+    <w:p>
+      <w:pPr>
+        <w:pStyle w:val="Listenabsatz"/>
+        <w:numPr>
+          <w:ilvl w:val="0"/>
+          <w:numId w:val="10"/>
+        </w:numPr>
+      </w:pPr>
+      <w:r>
+        <w:t>TRAMP</w:t>
+      </w:r>
+      <w:r>
+        <w:rPr>
+          <w:rStyle w:val="AcceleoscriptCar"/>
+        </w:rPr>
+        <w:t/>
+      </w:r>
+      <w:r>
+        <w:t xml:space="preserve"> ((added in 1978) )</w:t>
+      </w:r>
+      <w:r>
+        <w:rPr>
+          <w:rStyle w:val="AcceleoscriptCar"/>
+        </w:rPr>
+        <w:t/>
+      </w:r>
+    </w:p>
+    <w:p>
+      <w:pPr>
+        <w:keepNext/>
+      </w:pPr>
+      <w:r>
+        <w:rPr>
+          <w:rStyle w:val="gendocCar"/>
+          <w:noProof/>
+          <w:lang w:eastAsia="en-US"/>
+        </w:rPr>
+        <w:lastRenderedPageBreak/>
+        <mc:AlternateContent>
+          <mc:Choice Requires="wpc">
+            <w:drawing>
+              <wp:anchor allowOverlap="1" behindDoc="0" distB="0" distL="114300" distR="114300" distT="0" layoutInCell="1" locked="0" relativeHeight="251663360" simplePos="0" wp14:anchorId="23ADBB56" wp14:editId="5AF89C0C">
+                <wp:simplePos x="0" y="0"/>
+                <wp:positionH relativeFrom="margin">
+                  <wp:align>center</wp:align>
+                </wp:positionH>
+                <wp:positionV relativeFrom="paragraph">
+                  <wp:posOffset>33655</wp:posOffset>
+                </wp:positionV>
+                <wp:extent cx="3581400" cy="2679700"/>
+                <wp:effectExtent b="0" l="0" r="0" t="0"/>
+                <wp:wrapTopAndBottom/>
+                <wp:docPr id="7" name="Zone de dessin 5"/>
+                <wp:cNvGraphicFramePr>
+                  <a:graphicFrameLocks xmlns:a="http://schemas.openxmlformats.org/drawingml/2006/main" noChangeAspect="1"/>
+                </wp:cNvGraphicFramePr>
+                <a:graphic xmlns:a="http://schemas.openxmlformats.org/drawingml/2006/main">
+                  <a:graphicData uri="http://schemas.microsoft.com/office/word/2010/wordprocessingCanvas">
+                    <wpc:wpc>
+                      <wpc:bg>
+                        <a:blipFill>
+                          <a:blip r:embed="A5"/>
+                          <a:stretch>
+                            <a:fillRect/>
+                          </a:stretch>
+                        </a:blipFill>
+                      </wpc:bg>
+                      <wpc:whole/>
+                    </wpc:wpc>
+                  </a:graphicData>
+                </a:graphic>
+              </wp:anchor>
+            </w:drawing>
+          </mc:Choice>
+          <mc:Fallback>
+            <w:pict>
+              <v:group coordsize="54864,32004" id="Zone de dessin 5" o:gfxdata="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" o:spid="_x0000_s1026" style="position:absolute;margin-left:0;margin-top:2.65pt;width:282.0;height:211.0;z-index:251663360;mso-position-horizontal:center;mso-position-horizontal-relative:margin" w14:anchorId="2176ED42">
+                <v:shape id="_x0000_s1027" style="position:absolute;width:54864;height:32004;visibility:visible;mso-wrap-style:square" type="#_x0000_t75">
+                  <v:imagedata o:title="" r:id="A5"/>
+                  <v:fill o:detectmouseclick="t"/>
+                  <v:path o:connecttype="none"/>
+                </v:shape>
+                <w10:wrap anchorx="margin" type="topAndBottom"/>
+              </v:group>
+            </w:pict>
+          </mc:Fallback>
+        </mc:AlternateContent>
+      </w:r>
+    </w:p>
+    <w:p>
+      <w:pPr>
+        <w:pStyle w:val="Beschriftung"/>
+        <w:jc w:val="center"/>
+      </w:pPr>
+      <w:bookmarkStart w:id="64" w:name="_Ref455603804"/>
+      <w:r>
+        <w:t xml:space="preserve">Figure </w:t>
+      </w:r>
+      <w:fldSimple w:instr=" SEQ Figure \* ARABIC ">
+        <w:r>
+          <w:rPr>
+            <w:noProof/>
+          </w:rPr>
+          <w:t>1</w:t>
+        </w:r>
+      </w:fldSimple>
+      <w:bookmarkEnd w:id="64"/>
+      <w:r>
+        <w:t> : A car of the Trabant 601 series</w:t>
+      </w:r>
+    </w:p>
+    <w:p>
+      <w:pPr>
+        <w:pStyle w:val="berschrift2"/>
+      </w:pPr>
+      <w:r>
+        <w:t>Volvo Amazon</w:t>
+      </w:r>
+    </w:p>
+    <w:p>
+      <w:pPr>
+        <w:rPr>
+          <w:lang w:eastAsia="en-US"/>
+        </w:rPr>
+      </w:pPr>
+      <w:r>
+        <w:rPr>
+          <w:lang w:eastAsia="en-US"/>
+        </w:rPr>
+        <w:fldChar w:fldCharType="begin"/>
+      </w:r>
+      <w:r>
+        <w:rPr>
+          <w:lang w:eastAsia="en-US"/>
+        </w:rPr>
+        <w:instrText xml:space="preserve"> REF _Ref455603804 \h </w:instrText>
+      </w:r>
+      <w:r>
+        <w:rPr>
+          <w:lang w:eastAsia="en-US"/>
+        </w:rPr>
+      </w:r>
+      <w:r>
+        <w:rPr>
+          <w:lang w:eastAsia="en-US"/>
+        </w:rPr>
+        <w:fldChar w:fldCharType="separate"/>
+      </w:r>
+      <w:r>
+        <w:t xml:space="preserve">Figure </w:t>
+      </w:r>
+      <w:r>
+        <w:rPr>
+          <w:noProof/>
+        </w:rPr>
+        <w:t>1</w:t>
+      </w:r>
+      <w:r>
+        <w:rPr>
+          <w:lang w:eastAsia="en-US"/>
+        </w:rPr>
+        <w:fldChar w:fldCharType="end"/>
+      </w:r>
+      <w:r>
+        <w:rPr>
+          <w:lang w:eastAsia="en-US"/>
+        </w:rPr>
+        <w:t xml:space="preserve"> shows a car of the Volvo Amazon series that was produced between 0 and 0 in 3 different versions:</w:t>
+      </w:r>
+    </w:p>
+    <w:p>
+      <w:pPr>
+        <w:pStyle w:val="Listenabsatz"/>
+        <w:numPr>
+          <w:ilvl w:val="0"/>
+          <w:numId w:val="10"/>
+        </w:numPr>
+      </w:pPr>
+      <w:r>
+        <w:t>121</w:t>
+      </w:r>
+      <w:r>
+        <w:rPr>
+          <w:rStyle w:val="AcceleoscriptCar"/>
+        </w:rPr>
+        <w:t/>
+      </w:r>
+      <w:r>
+        <w:t xml:space="preserve"> ((66 HP Engine))</w:t>
+      </w:r>
+      <w:r>
+        <w:rPr>
+          <w:rStyle w:val="AcceleoscriptCar"/>
+        </w:rPr>
+        <w:t/>
+      </w:r>
+    </w:p>
+    <w:p>
+      <w:pPr>
+        <w:pStyle w:val="Listenabsatz"/>
+        <w:numPr>
+          <w:ilvl w:val="0"/>
+          <w:numId w:val="10"/>
+        </w:numPr>
+      </w:pPr>
+      <w:r>
+        <w:t>122</w:t>
+      </w:r>
+      <w:r>
+        <w:rPr>
+          <w:rStyle w:val="AcceleoscriptCar"/>
+        </w:rPr>
+        <w:t/>
+      </w:r>
+      <w:r>
+        <w:t xml:space="preserve"> ((85 HP Engine))</w:t>
+      </w:r>
+      <w:r>
+        <w:rPr>
+          <w:rStyle w:val="AcceleoscriptCar"/>
+        </w:rPr>
+        <w:t/>
+      </w:r>
+    </w:p>
+    <w:p>
+      <w:pPr>
+        <w:pStyle w:val="Listenabsatz"/>
+        <w:numPr>
+          <w:ilvl w:val="0"/>
+          <w:numId w:val="10"/>
+        </w:numPr>
+      </w:pPr>
+      <w:r>
+        <w:t>123</w:t>
+      </w:r>
+      <w:r>
+        <w:rPr>
+          <w:rStyle w:val="AcceleoscriptCar"/>
+        </w:rPr>
+        <w:t/>
+      </w:r>
+      <w:r>
+        <w:t xml:space="preserve"> ((115 HP Engine))</w:t>
+      </w:r>
+      <w:r>
+        <w:rPr>
+          <w:rStyle w:val="AcceleoscriptCar"/>
+        </w:rPr>
+        <w:t/>
+      </w:r>
+    </w:p>
+    <w:p>
+      <w:pPr>
+        <w:keepNext/>
+      </w:pPr>
+      <w:r>
+        <w:rPr>
+          <w:rStyle w:val="gendocCar"/>
+          <w:noProof/>
+          <w:lang w:eastAsia="en-US"/>
+        </w:rPr>
+        <w:lastRenderedPageBreak/>
+        <mc:AlternateContent>
+          <mc:Choice Requires="wpc">
+            <w:drawing>
+              <wp:anchor allowOverlap="1" behindDoc="0" distB="0" distL="114300" distR="114300" distT="0" layoutInCell="1" locked="0" relativeHeight="251663360" simplePos="0" wp14:anchorId="23ADBB56" wp14:editId="5AF89C0C">
+                <wp:simplePos x="0" y="0"/>
+                <wp:positionH relativeFrom="margin">
+                  <wp:align>center</wp:align>
+                </wp:positionH>
+                <wp:positionV relativeFrom="paragraph">
+                  <wp:posOffset>33655</wp:posOffset>
+                </wp:positionV>
+                <wp:extent cx="5486400" cy="2430339"/>
+                <wp:effectExtent b="0" l="0" r="0" t="0"/>
+                <wp:wrapTopAndBottom/>
+                <wp:docPr id="7" name="Zone de dessin 5"/>
+                <wp:cNvGraphicFramePr>
+                  <a:graphicFrameLocks xmlns:a="http://schemas.openxmlformats.org/drawingml/2006/main" noChangeAspect="1"/>
+                </wp:cNvGraphicFramePr>
+                <a:graphic xmlns:a="http://schemas.openxmlformats.org/drawingml/2006/main">
+                  <a:graphicData uri="http://schemas.microsoft.com/office/word/2010/wordprocessingCanvas">
+                    <wpc:wpc>
+                      <wpc:bg>
+                        <a:blipFill>
+                          <a:blip r:embed="A6"/>
+                          <a:stretch>
+                            <a:fillRect/>
+                          </a:stretch>
+                        </a:blipFill>
+                      </wpc:bg>
+                      <wpc:whole/>
+                    </wpc:wpc>
+                  </a:graphicData>
+                </a:graphic>
+              </wp:anchor>
+            </w:drawing>
+          </mc:Choice>
+          <mc:Fallback>
+            <w:pict>
+              <v:group coordsize="54864,32004" id="Zone de dessin 5" o:gfxdata="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" o:spid="_x0000_s1026" style="position:absolute;margin-left:0;margin-top:2.65pt;width:576.0;height:255.15371900826446;z-index:251663360;mso-position-horizontal:center;mso-position-horizontal-relative:margin" w14:anchorId="2176ED42">
+                <v:shape id="_x0000_s1027" style="position:absolute;width:54864;height:32004;visibility:visible;mso-wrap-style:square" type="#_x0000_t75">
+                  <v:imagedata o:title="" r:id="A6"/>
+                  <v:fill o:detectmouseclick="t"/>
+                  <v:path o:connecttype="none"/>
+                </v:shape>
+                <w10:wrap anchorx="margin" type="topAndBottom"/>
+              </v:group>
+            </w:pict>
+          </mc:Fallback>
+        </mc:AlternateContent>
+      </w:r>
+    </w:p>
+    <w:p>
+      <w:pPr>
+        <w:pStyle w:val="Beschriftung"/>
+        <w:jc w:val="center"/>
+      </w:pPr>
+      <w:bookmarkStart w:id="64" w:name="_Ref455603804"/>
+      <w:r>
+        <w:t xml:space="preserve">Figure </w:t>
+      </w:r>
+      <w:fldSimple w:instr=" SEQ Figure \* ARABIC ">
+        <w:r>
+          <w:rPr>
+            <w:noProof/>
+          </w:rPr>
+          <w:t>1</w:t>
+        </w:r>
+      </w:fldSimple>
+      <w:bookmarkEnd w:id="64"/>
+      <w:r>
+        <w:t> : A car of the Volvo Amazon series</w:t>
       </w:r>
     </w:p>
     <w:sectPr>
@@ -1268,7 +4304,7 @@
           <w:rPr>
             <w:noProof/>
           </w:rPr>
-          <w:t>2</w:t>
+          <w:t>7</w:t>
         </w:r>
         <w:r>
           <w:fldChar w:fldCharType="end"/>
@@ -1425,9 +4461,122 @@
     </w:lvl>
   </w:abstractNum>
   <w:abstractNum w:abstractNumId="1" w15:restartNumberingAfterBreak="0">
+    <w:nsid w:val="42C1266F"/>
+    <w:multiLevelType w:val="hybridMultilevel"/>
+    <w:tmpl w:val="764A8A48"/>
+    <w:lvl w:ilvl="0" w:tplc="04090001">
+      <w:start w:val="1"/>
+      <w:numFmt w:val="bullet"/>
+      <w:lvlText w:val=""/>
+      <w:lvlJc w:val="left"/>
+      <w:pPr>
+        <w:ind w:left="720" w:hanging="360"/>
+      </w:pPr>
+      <w:rPr>
+        <w:rFonts w:ascii="Symbol" w:hAnsi="Symbol" w:hint="default"/>
+      </w:rPr>
+    </w:lvl>
+    <w:lvl w:ilvl="1" w:tplc="04090003" w:tentative="1">
+      <w:start w:val="1"/>
+      <w:numFmt w:val="bullet"/>
+      <w:lvlText w:val="o"/>
+      <w:lvlJc w:val="left"/>
+      <w:pPr>
+        <w:ind w:left="1440" w:hanging="360"/>
+      </w:pPr>
+      <w:rPr>
+        <w:rFonts w:ascii="Courier New" w:hAnsi="Courier New" w:cs="Courier New" w:hint="default"/>
+      </w:rPr>
+    </w:lvl>
+    <w:lvl w:ilvl="2" w:tplc="04090005" w:tentative="1">
+      <w:start w:val="1"/>
+      <w:numFmt w:val="bullet"/>
+      <w:lvlText w:val=""/>
+      <w:lvlJc w:val="left"/>
+      <w:pPr>
+        <w:ind w:left="2160" w:hanging="360"/>
+      </w:pPr>
+      <w:rPr>
+        <w:rFonts w:ascii="Wingdings" w:hAnsi="Wingdings" w:hint="default"/>
+      </w:rPr>
+    </w:lvl>
+    <w:lvl w:ilvl="3" w:tplc="04090001" w:tentative="1">
+      <w:start w:val="1"/>
+      <w:numFmt w:val="bullet"/>
+      <w:lvlText w:val=""/>
+      <w:lvlJc w:val="left"/>
+      <w:pPr>
+        <w:ind w:left="2880" w:hanging="360"/>
+      </w:pPr>
+      <w:rPr>
+        <w:rFonts w:ascii="Symbol" w:hAnsi="Symbol" w:hint="default"/>
+      </w:rPr>
+    </w:lvl>
+    <w:lvl w:ilvl="4" w:tplc="04090003" w:tentative="1">
+      <w:start w:val="1"/>
+      <w:numFmt w:val="bullet"/>
+      <w:lvlText w:val="o"/>
+      <w:lvlJc w:val="left"/>
+      <w:pPr>
+        <w:ind w:left="3600" w:hanging="360"/>
+      </w:pPr>
+      <w:rPr>
+        <w:rFonts w:ascii="Courier New" w:hAnsi="Courier New" w:cs="Courier New" w:hint="default"/>
+      </w:rPr>
+    </w:lvl>
+    <w:lvl w:ilvl="5" w:tplc="04090005" w:tentative="1">
+      <w:start w:val="1"/>
+      <w:numFmt w:val="bullet"/>
+      <w:lvlText w:val=""/>
+      <w:lvlJc w:val="left"/>
+      <w:pPr>
+        <w:ind w:left="4320" w:hanging="360"/>
+      </w:pPr>
+      <w:rPr>
+        <w:rFonts w:ascii="Wingdings" w:hAnsi="Wingdings" w:hint="default"/>
+      </w:rPr>
+    </w:lvl>
+    <w:lvl w:ilvl="6" w:tplc="04090001" w:tentative="1">
+      <w:start w:val="1"/>
+      <w:numFmt w:val="bullet"/>
+      <w:lvlText w:val=""/>
+      <w:lvlJc w:val="left"/>
+      <w:pPr>
+        <w:ind w:left="5040" w:hanging="360"/>
+      </w:pPr>
+      <w:rPr>
+        <w:rFonts w:ascii="Symbol" w:hAnsi="Symbol" w:hint="default"/>
+      </w:rPr>
+    </w:lvl>
+    <w:lvl w:ilvl="7" w:tplc="04090003" w:tentative="1">
+      <w:start w:val="1"/>
+      <w:numFmt w:val="bullet"/>
+      <w:lvlText w:val="o"/>
+      <w:lvlJc w:val="left"/>
+      <w:pPr>
+        <w:ind w:left="5760" w:hanging="360"/>
+      </w:pPr>
+      <w:rPr>
+        <w:rFonts w:ascii="Courier New" w:hAnsi="Courier New" w:cs="Courier New" w:hint="default"/>
+      </w:rPr>
+    </w:lvl>
+    <w:lvl w:ilvl="8" w:tplc="04090005" w:tentative="1">
+      <w:start w:val="1"/>
+      <w:numFmt w:val="bullet"/>
+      <w:lvlText w:val=""/>
+      <w:lvlJc w:val="left"/>
+      <w:pPr>
+        <w:ind w:left="6480" w:hanging="360"/>
+      </w:pPr>
+      <w:rPr>
+        <w:rFonts w:ascii="Wingdings" w:hAnsi="Wingdings" w:hint="default"/>
+      </w:rPr>
+    </w:lvl>
+  </w:abstractNum>
+  <w:abstractNum w:abstractNumId="2" w15:restartNumberingAfterBreak="0">
     <w:nsid w:val="44B80667"/>
     <w:multiLevelType w:val="multilevel"/>
-    <w:tmpl w:val="91D06B98"/>
+    <w:tmpl w:val="1BEA3D28"/>
     <w:lvl w:ilvl="0">
       <w:start w:val="1"/>
       <w:numFmt w:val="decimal"/>
@@ -1453,7 +4602,6 @@
     <w:lvl w:ilvl="2">
       <w:start w:val="1"/>
       <w:numFmt w:val="decimal"/>
-      <w:pStyle w:val="berschrift3"/>
       <w:isLgl/>
       <w:lvlText w:val="%1.%2.%3"/>
       <w:lvlJc w:val="left"/>
@@ -1543,10 +4691,10 @@
       </w:rPr>
     </w:lvl>
   </w:abstractNum>
-  <w:abstractNum w:abstractNumId="2" w15:restartNumberingAfterBreak="0">
+  <w:abstractNum w:abstractNumId="3" w15:restartNumberingAfterBreak="0">
     <w:nsid w:val="5A5A0B2C"/>
     <w:multiLevelType w:val="multilevel"/>
-    <w:tmpl w:val="786C29DC"/>
+    <w:tmpl w:val="41245F1C"/>
     <w:lvl w:ilvl="0">
       <w:start w:val="1"/>
       <w:numFmt w:val="decimal"/>
@@ -1559,7 +4707,6 @@
     <w:lvl w:ilvl="1">
       <w:start w:val="1"/>
       <w:numFmt w:val="decimal"/>
-      <w:pStyle w:val="berschrift2"/>
       <w:isLgl/>
       <w:lvlText w:val="%1.%2"/>
       <w:lvlJc w:val="left"/>
@@ -1662,7 +4809,7 @@
       </w:rPr>
     </w:lvl>
   </w:abstractNum>
-  <w:abstractNum w:abstractNumId="3" w15:restartNumberingAfterBreak="0">
+  <w:abstractNum w:abstractNumId="4" w15:restartNumberingAfterBreak="0">
     <w:nsid w:val="5BB45483"/>
     <w:multiLevelType w:val="hybridMultilevel"/>
     <w:tmpl w:val="C9C4F2D6"/>
@@ -1748,28 +4895,28 @@
       </w:pPr>
     </w:lvl>
   </w:abstractNum>
-  <w:abstractNum w:abstractNumId="4" w15:restartNumberingAfterBreak="0">
+  <w:abstractNum w:abstractNumId="5" w15:restartNumberingAfterBreak="0">
     <w:nsid w:val="5FE06282"/>
     <w:multiLevelType w:val="multilevel"/>
-    <w:tmpl w:val="3F063834"/>
+    <w:tmpl w:val="04070025"/>
     <w:lvl w:ilvl="0">
       <w:start w:val="1"/>
       <w:numFmt w:val="decimal"/>
       <w:pStyle w:val="berschrift1"/>
-      <w:lvlText w:val="%1."/>
+      <w:lvlText w:val="%1"/>
       <w:lvlJc w:val="left"/>
       <w:pPr>
-        <w:ind w:left="720" w:hanging="360"/>
+        <w:ind w:left="432" w:hanging="432"/>
       </w:pPr>
     </w:lvl>
     <w:lvl w:ilvl="1">
       <w:start w:val="1"/>
       <w:numFmt w:val="decimal"/>
-      <w:isLgl/>
+      <w:pStyle w:val="berschrift2"/>
       <w:lvlText w:val="%1.%2"/>
       <w:lvlJc w:val="left"/>
       <w:pPr>
-        <w:ind w:left="1440" w:hanging="720"/>
+        <w:ind w:left="576" w:hanging="576"/>
       </w:pPr>
       <w:rPr>
         <w:rFonts w:hint="default"/>
@@ -1778,11 +4925,11 @@
     <w:lvl w:ilvl="2">
       <w:start w:val="1"/>
       <w:numFmt w:val="decimal"/>
-      <w:isLgl/>
+      <w:pStyle w:val="berschrift3"/>
       <w:lvlText w:val="%1.%2.%3"/>
       <w:lvlJc w:val="left"/>
       <w:pPr>
-        <w:ind w:left="1800" w:hanging="720"/>
+        <w:ind w:left="720" w:hanging="720"/>
       </w:pPr>
       <w:rPr>
         <w:rFonts w:hint="default"/>
@@ -1791,11 +4938,11 @@
     <w:lvl w:ilvl="3">
       <w:start w:val="1"/>
       <w:numFmt w:val="decimal"/>
-      <w:isLgl/>
+      <w:pStyle w:val="berschrift4"/>
       <w:lvlText w:val="%1.%2.%3.%4"/>
       <w:lvlJc w:val="left"/>
       <w:pPr>
-        <w:ind w:left="2520" w:hanging="1080"/>
+        <w:ind w:left="864" w:hanging="864"/>
       </w:pPr>
       <w:rPr>
         <w:rFonts w:hint="default"/>
@@ -1804,11 +4951,11 @@
     <w:lvl w:ilvl="4">
       <w:start w:val="1"/>
       <w:numFmt w:val="decimal"/>
-      <w:isLgl/>
+      <w:pStyle w:val="berschrift5"/>
       <w:lvlText w:val="%1.%2.%3.%4.%5"/>
       <w:lvlJc w:val="left"/>
       <w:pPr>
-        <w:ind w:left="2880" w:hanging="1080"/>
+        <w:ind w:left="1008" w:hanging="1008"/>
       </w:pPr>
       <w:rPr>
         <w:rFonts w:hint="default"/>
@@ -1817,11 +4964,11 @@
     <w:lvl w:ilvl="5">
       <w:start w:val="1"/>
       <w:numFmt w:val="decimal"/>
-      <w:isLgl/>
+      <w:pStyle w:val="berschrift6"/>
       <w:lvlText w:val="%1.%2.%3.%4.%5.%6"/>
       <w:lvlJc w:val="left"/>
       <w:pPr>
-        <w:ind w:left="3600" w:hanging="1440"/>
+        <w:ind w:left="1152" w:hanging="1152"/>
       </w:pPr>
       <w:rPr>
         <w:rFonts w:hint="default"/>
@@ -1830,11 +4977,11 @@
     <w:lvl w:ilvl="6">
       <w:start w:val="1"/>
       <w:numFmt w:val="decimal"/>
-      <w:isLgl/>
+      <w:pStyle w:val="berschrift7"/>
       <w:lvlText w:val="%1.%2.%3.%4.%5.%6.%7"/>
       <w:lvlJc w:val="left"/>
       <w:pPr>
-        <w:ind w:left="4320" w:hanging="1800"/>
+        <w:ind w:left="1296" w:hanging="1296"/>
       </w:pPr>
       <w:rPr>
         <w:rFonts w:hint="default"/>
@@ -1843,11 +4990,11 @@
     <w:lvl w:ilvl="7">
       <w:start w:val="1"/>
       <w:numFmt w:val="decimal"/>
-      <w:isLgl/>
+      <w:pStyle w:val="berschrift8"/>
       <w:lvlText w:val="%1.%2.%3.%4.%5.%6.%7.%8"/>
       <w:lvlJc w:val="left"/>
       <w:pPr>
-        <w:ind w:left="4680" w:hanging="1800"/>
+        <w:ind w:left="1440" w:hanging="1440"/>
       </w:pPr>
       <w:rPr>
         <w:rFonts w:hint="default"/>
@@ -1856,18 +5003,18 @@
     <w:lvl w:ilvl="8">
       <w:start w:val="1"/>
       <w:numFmt w:val="decimal"/>
-      <w:isLgl/>
+      <w:pStyle w:val="berschrift9"/>
       <w:lvlText w:val="%1.%2.%3.%4.%5.%6.%7.%8.%9"/>
       <w:lvlJc w:val="left"/>
       <w:pPr>
-        <w:ind w:left="5400" w:hanging="2160"/>
+        <w:ind w:left="1584" w:hanging="1584"/>
       </w:pPr>
       <w:rPr>
         <w:rFonts w:hint="default"/>
       </w:rPr>
     </w:lvl>
   </w:abstractNum>
-  <w:abstractNum w:abstractNumId="5" w15:restartNumberingAfterBreak="0">
+  <w:abstractNum w:abstractNumId="6" w15:restartNumberingAfterBreak="0">
     <w:nsid w:val="63613DF0"/>
     <w:multiLevelType w:val="hybridMultilevel"/>
     <w:tmpl w:val="CC5A5352"/>
@@ -1979,7 +5126,7 @@
       </w:rPr>
     </w:lvl>
   </w:abstractNum>
-  <w:abstractNum w:abstractNumId="6" w15:restartNumberingAfterBreak="0">
+  <w:abstractNum w:abstractNumId="7" w15:restartNumberingAfterBreak="0">
     <w:nsid w:val="69650DC9"/>
     <w:multiLevelType w:val="hybridMultilevel"/>
     <w:tmpl w:val="F8EAC49A"/>
@@ -2093,31 +5240,31 @@
     </w:lvl>
   </w:abstractNum>
   <w:num w:numId="1">
-    <w:abstractNumId w:val="4"/>
+    <w:abstractNumId w:val="5"/>
   </w:num>
   <w:num w:numId="2">
-    <w:abstractNumId w:val="2"/>
+    <w:abstractNumId w:val="3"/>
   </w:num>
   <w:num w:numId="3">
-    <w:abstractNumId w:val="1"/>
+    <w:abstractNumId w:val="2"/>
   </w:num>
   <w:num w:numId="4">
     <w:abstractNumId w:val="0"/>
   </w:num>
   <w:num w:numId="5">
-    <w:abstractNumId w:val="5"/>
+    <w:abstractNumId w:val="6"/>
   </w:num>
   <w:num w:numId="6">
-    <w:abstractNumId w:val="3"/>
+    <w:abstractNumId w:val="4"/>
   </w:num>
   <w:num w:numId="7">
-    <w:abstractNumId w:val="1"/>
+    <w:abstractNumId w:val="2"/>
   </w:num>
   <w:num w:numId="8">
-    <w:abstractNumId w:val="6"/>
+    <w:abstractNumId w:val="7"/>
   </w:num>
   <w:num w:numId="9">
-    <w:abstractNumId w:val="1"/>
+    <w:abstractNumId w:val="2"/>
     <w:lvlOverride w:ilvl="0">
       <w:startOverride w:val="1"/>
     </w:lvlOverride>
@@ -2145,6 +5292,9 @@
     <w:lvlOverride w:ilvl="8">
       <w:startOverride w:val="1"/>
     </w:lvlOverride>
+  </w:num>
+  <w:num w:numId="10">
+    <w:abstractNumId w:val="1"/>
   </w:num>
 </w:numbering>
 </file>
@@ -2542,7 +5692,7 @@
   <w:style w:type="paragraph" w:default="1" w:styleId="Standard">
     <w:name w:val="Normal"/>
     <w:qFormat/>
-    <w:rsid w:val="00DC686E"/>
+    <w:rsid w:val="0024347B"/>
     <w:pPr>
       <w:spacing w:before="50" w:after="50" w:line="240" w:lineRule="auto"/>
       <w:jc w:val="both"/>
@@ -2595,7 +5745,7 @@
       <w:keepLines/>
       <w:numPr>
         <w:ilvl w:val="1"/>
-        <w:numId w:val="2"/>
+        <w:numId w:val="1"/>
       </w:numPr>
       <w:spacing w:before="200" w:after="0" w:line="276" w:lineRule="auto"/>
       <w:jc w:val="left"/>
@@ -2625,7 +5775,7 @@
       <w:keepLines/>
       <w:numPr>
         <w:ilvl w:val="2"/>
-        <w:numId w:val="3"/>
+        <w:numId w:val="1"/>
       </w:numPr>
       <w:spacing w:before="200" w:after="0"/>
       <w:outlineLvl w:val="2"/>
@@ -2636,6 +5786,166 @@
       <w:bCs/>
       <w:color w:val="4F81BD" w:themeColor="accent1"/>
       <w:lang w:eastAsia="en-US"/>
+    </w:rPr>
+  </w:style>
+  <w:style w:type="paragraph" w:styleId="berschrift4">
+    <w:name w:val="heading 4"/>
+    <w:basedOn w:val="Standard"/>
+    <w:next w:val="Standard"/>
+    <w:link w:val="berschrift4Zchn"/>
+    <w:uiPriority w:val="9"/>
+    <w:semiHidden/>
+    <w:unhideWhenUsed/>
+    <w:qFormat/>
+    <w:rsid w:val="0024347B"/>
+    <w:pPr>
+      <w:keepNext/>
+      <w:keepLines/>
+      <w:numPr>
+        <w:ilvl w:val="3"/>
+        <w:numId w:val="1"/>
+      </w:numPr>
+      <w:spacing w:before="40" w:after="0"/>
+      <w:outlineLvl w:val="3"/>
+    </w:pPr>
+    <w:rPr>
+      <w:rFonts w:asciiTheme="majorHAnsi" w:eastAsiaTheme="majorEastAsia" w:hAnsiTheme="majorHAnsi" w:cstheme="majorBidi"/>
+      <w:i/>
+      <w:iCs/>
+      <w:color w:val="365F91" w:themeColor="accent1" w:themeShade="BF"/>
+    </w:rPr>
+  </w:style>
+  <w:style w:type="paragraph" w:styleId="berschrift5">
+    <w:name w:val="heading 5"/>
+    <w:basedOn w:val="Standard"/>
+    <w:next w:val="Standard"/>
+    <w:link w:val="berschrift5Zchn"/>
+    <w:uiPriority w:val="9"/>
+    <w:semiHidden/>
+    <w:unhideWhenUsed/>
+    <w:qFormat/>
+    <w:rsid w:val="0024347B"/>
+    <w:pPr>
+      <w:keepNext/>
+      <w:keepLines/>
+      <w:numPr>
+        <w:ilvl w:val="4"/>
+        <w:numId w:val="1"/>
+      </w:numPr>
+      <w:spacing w:before="40" w:after="0"/>
+      <w:outlineLvl w:val="4"/>
+    </w:pPr>
+    <w:rPr>
+      <w:rFonts w:asciiTheme="majorHAnsi" w:eastAsiaTheme="majorEastAsia" w:hAnsiTheme="majorHAnsi" w:cstheme="majorBidi"/>
+      <w:color w:val="365F91" w:themeColor="accent1" w:themeShade="BF"/>
+    </w:rPr>
+  </w:style>
+  <w:style w:type="paragraph" w:styleId="berschrift6">
+    <w:name w:val="heading 6"/>
+    <w:basedOn w:val="Standard"/>
+    <w:next w:val="Standard"/>
+    <w:link w:val="berschrift6Zchn"/>
+    <w:uiPriority w:val="9"/>
+    <w:semiHidden/>
+    <w:unhideWhenUsed/>
+    <w:qFormat/>
+    <w:rsid w:val="0024347B"/>
+    <w:pPr>
+      <w:keepNext/>
+      <w:keepLines/>
+      <w:numPr>
+        <w:ilvl w:val="5"/>
+        <w:numId w:val="1"/>
+      </w:numPr>
+      <w:spacing w:before="40" w:after="0"/>
+      <w:outlineLvl w:val="5"/>
+    </w:pPr>
+    <w:rPr>
+      <w:rFonts w:asciiTheme="majorHAnsi" w:eastAsiaTheme="majorEastAsia" w:hAnsiTheme="majorHAnsi" w:cstheme="majorBidi"/>
+      <w:color w:val="243F60" w:themeColor="accent1" w:themeShade="7F"/>
+    </w:rPr>
+  </w:style>
+  <w:style w:type="paragraph" w:styleId="berschrift7">
+    <w:name w:val="heading 7"/>
+    <w:basedOn w:val="Standard"/>
+    <w:next w:val="Standard"/>
+    <w:link w:val="berschrift7Zchn"/>
+    <w:uiPriority w:val="9"/>
+    <w:semiHidden/>
+    <w:unhideWhenUsed/>
+    <w:qFormat/>
+    <w:rsid w:val="0024347B"/>
+    <w:pPr>
+      <w:keepNext/>
+      <w:keepLines/>
+      <w:numPr>
+        <w:ilvl w:val="6"/>
+        <w:numId w:val="1"/>
+      </w:numPr>
+      <w:spacing w:before="40" w:after="0"/>
+      <w:outlineLvl w:val="6"/>
+    </w:pPr>
+    <w:rPr>
+      <w:rFonts w:asciiTheme="majorHAnsi" w:eastAsiaTheme="majorEastAsia" w:hAnsiTheme="majorHAnsi" w:cstheme="majorBidi"/>
+      <w:i/>
+      <w:iCs/>
+      <w:color w:val="243F60" w:themeColor="accent1" w:themeShade="7F"/>
+    </w:rPr>
+  </w:style>
+  <w:style w:type="paragraph" w:styleId="berschrift8">
+    <w:name w:val="heading 8"/>
+    <w:basedOn w:val="Standard"/>
+    <w:next w:val="Standard"/>
+    <w:link w:val="berschrift8Zchn"/>
+    <w:uiPriority w:val="9"/>
+    <w:semiHidden/>
+    <w:unhideWhenUsed/>
+    <w:qFormat/>
+    <w:rsid w:val="0024347B"/>
+    <w:pPr>
+      <w:keepNext/>
+      <w:keepLines/>
+      <w:numPr>
+        <w:ilvl w:val="7"/>
+        <w:numId w:val="1"/>
+      </w:numPr>
+      <w:spacing w:before="40" w:after="0"/>
+      <w:outlineLvl w:val="7"/>
+    </w:pPr>
+    <w:rPr>
+      <w:rFonts w:asciiTheme="majorHAnsi" w:eastAsiaTheme="majorEastAsia" w:hAnsiTheme="majorHAnsi" w:cstheme="majorBidi"/>
+      <w:color w:val="272727" w:themeColor="text1" w:themeTint="D8"/>
+      <w:sz w:val="21"/>
+      <w:szCs w:val="21"/>
+    </w:rPr>
+  </w:style>
+  <w:style w:type="paragraph" w:styleId="berschrift9">
+    <w:name w:val="heading 9"/>
+    <w:basedOn w:val="Standard"/>
+    <w:next w:val="Standard"/>
+    <w:link w:val="berschrift9Zchn"/>
+    <w:uiPriority w:val="9"/>
+    <w:semiHidden/>
+    <w:unhideWhenUsed/>
+    <w:qFormat/>
+    <w:rsid w:val="0024347B"/>
+    <w:pPr>
+      <w:keepNext/>
+      <w:keepLines/>
+      <w:numPr>
+        <w:ilvl w:val="8"/>
+        <w:numId w:val="1"/>
+      </w:numPr>
+      <w:spacing w:before="40" w:after="0"/>
+      <w:outlineLvl w:val="8"/>
+    </w:pPr>
+    <w:rPr>
+      <w:rFonts w:asciiTheme="majorHAnsi" w:eastAsiaTheme="majorEastAsia" w:hAnsiTheme="majorHAnsi" w:cstheme="majorBidi"/>
+      <w:i/>
+      <w:iCs/>
+      <w:color w:val="272727" w:themeColor="text1" w:themeTint="D8"/>
+      <w:sz w:val="21"/>
+      <w:szCs w:val="21"/>
     </w:rPr>
   </w:style>
   <w:style w:type="character" w:default="1" w:styleId="Absatz-Standardschriftart">
@@ -3482,13 +6792,116 @@
     <w:basedOn w:val="Absatz-Standardschriftart"/>
     <w:uiPriority w:val="32"/>
     <w:qFormat/>
-    <w:rsid w:val="00A61FCB"/>
+    <w:rsid w:val="003678E7"/>
     <w:rPr>
       <w:b/>
       <w:bCs/>
       <w:smallCaps/>
       <w:color w:val="4F81BD" w:themeColor="accent1"/>
       <w:spacing w:val="5"/>
+    </w:rPr>
+  </w:style>
+  <w:style w:type="character" w:customStyle="1" w:styleId="berschrift4Zchn">
+    <w:name w:val="Überschrift 4 Zchn"/>
+    <w:basedOn w:val="Absatz-Standardschriftart"/>
+    <w:link w:val="berschrift4"/>
+    <w:uiPriority w:val="9"/>
+    <w:semiHidden/>
+    <w:rsid w:val="0024347B"/>
+    <w:rPr>
+      <w:rFonts w:asciiTheme="majorHAnsi" w:eastAsiaTheme="majorEastAsia" w:hAnsiTheme="majorHAnsi" w:cstheme="majorBidi"/>
+      <w:i/>
+      <w:iCs/>
+      <w:color w:val="365F91" w:themeColor="accent1" w:themeShade="BF"/>
+      <w:szCs w:val="24"/>
+      <w:lang w:eastAsia="fr-FR"/>
+    </w:rPr>
+  </w:style>
+  <w:style w:type="character" w:customStyle="1" w:styleId="berschrift5Zchn">
+    <w:name w:val="Überschrift 5 Zchn"/>
+    <w:basedOn w:val="Absatz-Standardschriftart"/>
+    <w:link w:val="berschrift5"/>
+    <w:uiPriority w:val="9"/>
+    <w:semiHidden/>
+    <w:rsid w:val="0024347B"/>
+    <w:rPr>
+      <w:rFonts w:asciiTheme="majorHAnsi" w:eastAsiaTheme="majorEastAsia" w:hAnsiTheme="majorHAnsi" w:cstheme="majorBidi"/>
+      <w:color w:val="365F91" w:themeColor="accent1" w:themeShade="BF"/>
+      <w:szCs w:val="24"/>
+      <w:lang w:eastAsia="fr-FR"/>
+    </w:rPr>
+  </w:style>
+  <w:style w:type="character" w:customStyle="1" w:styleId="berschrift6Zchn">
+    <w:name w:val="Überschrift 6 Zchn"/>
+    <w:basedOn w:val="Absatz-Standardschriftart"/>
+    <w:link w:val="berschrift6"/>
+    <w:uiPriority w:val="9"/>
+    <w:semiHidden/>
+    <w:rsid w:val="0024347B"/>
+    <w:rPr>
+      <w:rFonts w:asciiTheme="majorHAnsi" w:eastAsiaTheme="majorEastAsia" w:hAnsiTheme="majorHAnsi" w:cstheme="majorBidi"/>
+      <w:color w:val="243F60" w:themeColor="accent1" w:themeShade="7F"/>
+      <w:szCs w:val="24"/>
+      <w:lang w:eastAsia="fr-FR"/>
+    </w:rPr>
+  </w:style>
+  <w:style w:type="character" w:customStyle="1" w:styleId="berschrift7Zchn">
+    <w:name w:val="Überschrift 7 Zchn"/>
+    <w:basedOn w:val="Absatz-Standardschriftart"/>
+    <w:link w:val="berschrift7"/>
+    <w:uiPriority w:val="9"/>
+    <w:semiHidden/>
+    <w:rsid w:val="0024347B"/>
+    <w:rPr>
+      <w:rFonts w:asciiTheme="majorHAnsi" w:eastAsiaTheme="majorEastAsia" w:hAnsiTheme="majorHAnsi" w:cstheme="majorBidi"/>
+      <w:i/>
+      <w:iCs/>
+      <w:color w:val="243F60" w:themeColor="accent1" w:themeShade="7F"/>
+      <w:szCs w:val="24"/>
+      <w:lang w:eastAsia="fr-FR"/>
+    </w:rPr>
+  </w:style>
+  <w:style w:type="character" w:customStyle="1" w:styleId="berschrift8Zchn">
+    <w:name w:val="Überschrift 8 Zchn"/>
+    <w:basedOn w:val="Absatz-Standardschriftart"/>
+    <w:link w:val="berschrift8"/>
+    <w:uiPriority w:val="9"/>
+    <w:semiHidden/>
+    <w:rsid w:val="0024347B"/>
+    <w:rPr>
+      <w:rFonts w:asciiTheme="majorHAnsi" w:eastAsiaTheme="majorEastAsia" w:hAnsiTheme="majorHAnsi" w:cstheme="majorBidi"/>
+      <w:color w:val="272727" w:themeColor="text1" w:themeTint="D8"/>
+      <w:sz w:val="21"/>
+      <w:szCs w:val="21"/>
+      <w:lang w:eastAsia="fr-FR"/>
+    </w:rPr>
+  </w:style>
+  <w:style w:type="character" w:customStyle="1" w:styleId="berschrift9Zchn">
+    <w:name w:val="Überschrift 9 Zchn"/>
+    <w:basedOn w:val="Absatz-Standardschriftart"/>
+    <w:link w:val="berschrift9"/>
+    <w:uiPriority w:val="9"/>
+    <w:semiHidden/>
+    <w:rsid w:val="0024347B"/>
+    <w:rPr>
+      <w:rFonts w:asciiTheme="majorHAnsi" w:eastAsiaTheme="majorEastAsia" w:hAnsiTheme="majorHAnsi" w:cstheme="majorBidi"/>
+      <w:i/>
+      <w:iCs/>
+      <w:color w:val="272727" w:themeColor="text1" w:themeTint="D8"/>
+      <w:sz w:val="21"/>
+      <w:szCs w:val="21"/>
+      <w:lang w:eastAsia="fr-FR"/>
+    </w:rPr>
+  </w:style>
+  <w:style w:type="character" w:styleId="Fett">
+    <w:name w:val="Strong"/>
+    <w:basedOn w:val="Absatz-Standardschriftart"/>
+    <w:uiPriority w:val="22"/>
+    <w:qFormat/>
+    <w:rsid w:val="00124429"/>
+    <w:rPr>
+      <w:b/>
+      <w:bCs/>
     </w:rPr>
   </w:style>
 </w:styles>
@@ -3784,7 +7197,7 @@
 </file>
 
 <file path=customXml/itemProps1.xml><?xml version="1.0" encoding="utf-8"?>
-<ds:datastoreItem xmlns:ds="http://schemas.openxmlformats.org/officeDocument/2006/customXml" ds:itemID="{BCDEBEDE-F260-4C66-8351-DDD2E8ECA8FC}">
+<ds:datastoreItem xmlns:ds="http://schemas.openxmlformats.org/officeDocument/2006/customXml" ds:itemID="{A28ADF19-853B-47A6-BCD1-2F035EBC2E74}">
   <ds:schemaRefs>
     <ds:schemaRef ds:uri="http://schemas.openxmlformats.org/officeDocument/2006/bibliography"/>
   </ds:schemaRefs>

--- a/notation/de.mdelab.languages.factory.instance/documentation/templates/template_factory_generated.docx
+++ b/notation/de.mdelab.languages.factory.instance/documentation/templates/template_factory_generated.docx
@@ -504,88 +504,69 @@
         <w:tabs>
           <w:tab w:leader="dot" w:pos="9062" w:val="right"/>
         </w:tabs>
-        <w:rPr>
-          <w:rFonts w:asciiTheme="minorHAnsi" w:cstheme="minorBidi" w:eastAsiaTheme="minorEastAsia" w:hAnsiTheme="minorHAnsi"/>
-          <w:noProof/>
-          <w:szCs w:val="22"/>
-        </w:rPr>
-      </w:pPr>
-      <w:r>
-        <w:fldChar w:fldCharType="begin"/>
-      </w:r>
-      <w:r>
-        <w:instrText xml:space="preserve"> TOC \h \z \c "Figure" </w:instrText>
-      </w:r>
-      <w:r>
-        <w:fldChar w:fldCharType="separate"/>
-      </w:r>
-      <w:hyperlink w:anchor="_Toc420585209" w:history="1">
-        <w:r>
-          <w:rPr>
-            <w:rStyle w:val="Hyperlink"/>
-            <w:rFonts w:eastAsiaTheme="majorEastAsia"/>
-            <w:noProof/>
-            <w:lang w:val="en-US"/>
-          </w:rPr>
-          <w:t xml:space="preserve">Figure 1 : </w:t>
-        </w:r>
-        <w:r>
-          <w:rPr>
-            <w:noProof/>
-            <w:webHidden/>
-          </w:rPr>
-          <w:tab/>
-        </w:r>
-        <w:r>
-          <w:rPr>
-            <w:noProof/>
-            <w:webHidden/>
-          </w:rPr>
-          <w:fldChar w:fldCharType="begin"/>
-        </w:r>
-        <w:r>
-          <w:rPr>
-            <w:noProof/>
-            <w:webHidden/>
-          </w:rPr>
-          <w:instrText xml:space="preserve"> PAGEREF _Toc420585209 \h </w:instrText>
-        </w:r>
-        <w:r>
-          <w:rPr>
-            <w:noProof/>
-            <w:webHidden/>
-          </w:rPr>
-        </w:r>
-        <w:r>
-          <w:rPr>
-            <w:noProof/>
-            <w:webHidden/>
-          </w:rPr>
-          <w:fldChar w:fldCharType="separate"/>
-        </w:r>
-        <w:r>
-          <w:rPr>
-            <w:noProof/>
-            <w:webHidden/>
-          </w:rPr>
-          <w:t>3</w:t>
-        </w:r>
-        <w:r>
-          <w:rPr>
-            <w:noProof/>
-            <w:webHidden/>
-          </w:rPr>
-          <w:fldChar w:fldCharType="end"/>
-        </w:r>
-      </w:hyperlink>
-    </w:p>
-    <w:p>
-      <w:r>
-        <w:fldChar w:fldCharType="end"/>
-      </w:r>
-    </w:p>
-    <w:p/>
-    <w:p/>
+      </w:pPr>
+      <w:fldSimple w:instr=" TOC \h \z \c &quot;Figure&quot; ">
+        <w:hyperlink w:anchor="_Toc420585209" w:history="1">
+          <w:r>
+            <w:rPr>
+              <w:rStyle w:val="Hyperlink"/>
+              <w:rFonts w:eastAsiaTheme="majorEastAsia"/>
+              <w:noProof/>
+              <w:lang w:val="en-US"/>
+            </w:rPr>
+            <w:t xml:space="preserve">Figure 1 : </w:t>
+          </w:r>
+          <w:r>
+            <w:rPr>
+              <w:noProof/>
+              <w:webHidden/>
+            </w:rPr>
+            <w:tab/>
+          </w:r>
+          <w:r>
+            <w:rPr>
+              <w:noProof/>
+              <w:webHidden/>
+            </w:rPr>
+            <w:fldChar w:fldCharType="begin"/>
+          </w:r>
+          <w:r>
+            <w:rPr>
+              <w:noProof/>
+              <w:webHidden/>
+            </w:rPr>
+            <w:instrText xml:space="preserve"> PAGEREF _Toc420585209 \h </w:instrText>
+          </w:r>
+          <w:r>
+            <w:rPr>
+              <w:noProof/>
+              <w:webHidden/>
+            </w:rPr>
+          </w:r>
+          <w:r>
+            <w:rPr>
+              <w:noProof/>
+              <w:webHidden/>
+            </w:rPr>
+            <w:fldChar w:fldCharType="separate"/>
+          </w:r>
+          <w:r>
+            <w:rPr>
+              <w:noProof/>
+              <w:webHidden/>
+            </w:rPr>
+            <w:t>3</w:t>
+          </w:r>
+          <w:r>
+            <w:rPr>
+              <w:noProof/>
+              <w:webHidden/>
+            </w:rPr>
+            <w:fldChar w:fldCharType="end"/>
+          </w:r>
+        </w:hyperlink>
+      </w:fldSimple>
+    </w:p>
     <w:p>
       <w:pPr>
         <w:pStyle w:val="gendoc"/>
@@ -640,21 +621,21 @@
         <w:t xml:space="preserve">Table 1 : The </w:t>
       </w:r>
       <w:r>
-        <w:t>list of car part factories owned by Vintage Car Parts:</w:t>
+        <w:t>list of car part factories owned by Vintage Car Parts</w:t>
       </w:r>
     </w:p>
     <w:tbl>
       <w:tblPr>
         <w:tblStyle w:val="HellesRaster-Akzent1"/>
-        <w:tblW w:type="auto" w:w="0"/>
+        <w:tblW w:type="dxa" w:w="9322"/>
         <w:tblLook w:firstColumn="1" w:firstRow="1" w:lastColumn="0" w:lastRow="0" w:noHBand="0" w:noVBand="1" w:val="04A0"/>
       </w:tblPr>
       <w:tblGrid>
-        <w:gridCol w:w="1526"/>
-        <w:gridCol w:w="2268"/>
+        <w:gridCol w:w="1384"/>
         <w:gridCol w:w="1559"/>
-        <w:gridCol w:w="1701"/>
-        <w:gridCol w:w="2158"/>
+        <w:gridCol w:w="1134"/>
+        <w:gridCol w:w="1985"/>
+        <w:gridCol w:w="3260"/>
       </w:tblGrid>
       <w:tr>
         <w:trPr>
@@ -663,38 +644,23 @@
         <w:tc>
           <w:tcPr>
             <w:cnfStyle w:evenHBand="0" w:evenVBand="0" w:firstColumn="1" w:firstRow="0" w:firstRowFirstColumn="0" w:firstRowLastColumn="0" w:lastColumn="0" w:lastRow="0" w:lastRowFirstColumn="0" w:lastRowLastColumn="0" w:oddHBand="0" w:oddVBand="0" w:val="001000000000"/>
-            <w:tcW w:type="dxa" w:w="1526"/>
+            <w:tcW w:type="dxa" w:w="1384"/>
           </w:tcPr>
           <w:p>
             <w:pPr>
               <w:rPr>
+                <w:sz w:val="18"/>
+                <w:szCs w:val="18"/>
                 <w:lang w:val="en-US"/>
               </w:rPr>
             </w:pPr>
             <w:r>
               <w:rPr>
+                <w:sz w:val="18"/>
+                <w:szCs w:val="18"/>
                 <w:lang w:val="en-US"/>
               </w:rPr>
               <w:t>Name</w:t>
-            </w:r>
-          </w:p>
-        </w:tc>
-        <w:tc>
-          <w:tcPr>
-            <w:tcW w:type="dxa" w:w="2268"/>
-          </w:tcPr>
-          <w:p>
-            <w:pPr>
-              <w:cnfStyle w:evenHBand="0" w:evenVBand="0" w:firstColumn="0" w:firstRow="1" w:firstRowFirstColumn="0" w:firstRowLastColumn="0" w:lastColumn="0" w:lastRow="0" w:lastRowFirstColumn="0" w:lastRowLastColumn="0" w:oddHBand="0" w:oddVBand="0" w:val="100000000000"/>
-              <w:rPr>
-                <w:lang w:val="en-US"/>
-              </w:rPr>
-            </w:pPr>
-            <w:r>
-              <w:rPr>
-                <w:lang w:val="en-US"/>
-              </w:rPr>
-              <w:t>Address</w:t>
             </w:r>
           </w:p>
         </w:tc>
@@ -706,13 +672,40 @@
             <w:pPr>
               <w:cnfStyle w:evenHBand="0" w:evenVBand="0" w:firstColumn="0" w:firstRow="1" w:firstRowFirstColumn="0" w:firstRowLastColumn="0" w:lastColumn="0" w:lastRow="0" w:lastRowFirstColumn="0" w:lastRowLastColumn="0" w:oddHBand="0" w:oddVBand="0" w:val="100000000000"/>
               <w:rPr>
-                <w:b w:val="0"/>
-                <w:bCs w:val="0"/>
+                <w:sz w:val="18"/>
+                <w:szCs w:val="18"/>
                 <w:lang w:val="en-US"/>
               </w:rPr>
             </w:pPr>
             <w:r>
               <w:rPr>
+                <w:sz w:val="18"/>
+                <w:szCs w:val="18"/>
+                <w:lang w:val="en-US"/>
+              </w:rPr>
+              <w:t>Address</w:t>
+            </w:r>
+          </w:p>
+        </w:tc>
+        <w:tc>
+          <w:tcPr>
+            <w:tcW w:type="dxa" w:w="1134"/>
+          </w:tcPr>
+          <w:p>
+            <w:pPr>
+              <w:cnfStyle w:evenHBand="0" w:evenVBand="0" w:firstColumn="0" w:firstRow="1" w:firstRowFirstColumn="0" w:firstRowLastColumn="0" w:lastColumn="0" w:lastRow="0" w:lastRowFirstColumn="0" w:lastRowLastColumn="0" w:oddHBand="0" w:oddVBand="0" w:val="100000000000"/>
+              <w:rPr>
+                <w:b w:val="0"/>
+                <w:bCs w:val="0"/>
+                <w:sz w:val="18"/>
+                <w:szCs w:val="18"/>
+                <w:lang w:val="en-US"/>
+              </w:rPr>
+            </w:pPr>
+            <w:r>
+              <w:rPr>
+                <w:sz w:val="18"/>
+                <w:szCs w:val="18"/>
                 <w:lang w:val="en-US"/>
               </w:rPr>
               <w:t>Dimensions (meters)</w:t>
@@ -721,7 +714,7 @@
         </w:tc>
         <w:tc>
           <w:tcPr>
-            <w:tcW w:type="dxa" w:w="1701"/>
+            <w:tcW w:type="dxa" w:w="1985"/>
           </w:tcPr>
           <w:p>
             <w:pPr>
@@ -729,11 +722,15 @@
               <w:rPr>
                 <w:b w:val="0"/>
                 <w:bCs w:val="0"/>
+                <w:sz w:val="18"/>
+                <w:szCs w:val="18"/>
                 <w:lang w:val="en-US"/>
               </w:rPr>
             </w:pPr>
             <w:r>
               <w:rPr>
+                <w:sz w:val="18"/>
+                <w:szCs w:val="18"/>
                 <w:lang w:val="en-US"/>
               </w:rPr>
               <w:t>Employees</w:t>
@@ -742,17 +739,21 @@
         </w:tc>
         <w:tc>
           <w:tcPr>
-            <w:tcW w:type="dxa" w:w="2158"/>
+            <w:tcW w:type="dxa" w:w="3260"/>
           </w:tcPr>
           <w:p>
             <w:pPr>
               <w:cnfStyle w:evenHBand="0" w:evenVBand="0" w:firstColumn="0" w:firstRow="1" w:firstRowFirstColumn="0" w:firstRowLastColumn="0" w:lastColumn="0" w:lastRow="0" w:lastRowFirstColumn="0" w:lastRowLastColumn="0" w:oddHBand="0" w:oddVBand="0" w:val="100000000000"/>
               <w:rPr>
+                <w:sz w:val="18"/>
+                <w:szCs w:val="18"/>
                 <w:lang w:val="en-US"/>
               </w:rPr>
             </w:pPr>
             <w:r>
               <w:rPr>
+                <w:sz w:val="18"/>
+                <w:szCs w:val="18"/>
                 <w:lang w:val="en-US"/>
               </w:rPr>
               <w:t>Products Made</w:t>
@@ -762,20 +763,22 @@
       </w:tr>
       <w:tr>
         <w:trPr>
-          <w:trHeight w:val="2033"/>
+          <w:trHeight w:val="1019"/>
           <w:jc w:val="center"/>
         </w:trPr>
         <w:tc>
           <w:tcPr>
-            <w:tcW w:type="dxa" w:w="1668"/>
+            <w:tcW w:type="dxa" w:w="2093"/>
           </w:tcPr>
           <w:p>
             <w:pPr>
               <w:jc w:val="left"/>
               <w:rPr>
                 <w:rFonts w:asciiTheme="minorHAnsi" w:cstheme="minorBidi" w:eastAsiaTheme="minorHAnsi" w:hAnsiTheme="minorHAnsi"/>
+                <w:b/>
                 <w:bCs/>
-                <w:szCs w:val="22"/>
+                <w:sz w:val="18"/>
+                <w:szCs w:val="18"/>
                 <w:lang w:eastAsia="en-US" w:val="en-US"/>
               </w:rPr>
             </w:pPr>
@@ -785,8 +788,10 @@
             <w:r>
               <w:rPr>
                 <w:rFonts w:asciiTheme="minorHAnsi" w:cstheme="minorBidi" w:eastAsiaTheme="minorHAnsi" w:hAnsiTheme="minorHAnsi"/>
+                <w:b/>
                 <w:bCs/>
-                <w:szCs w:val="22"/>
+                <w:sz w:val="18"/>
+                <w:szCs w:val="18"/>
                 <w:lang w:eastAsia="en-US" w:val="en-US"/>
               </w:rPr>
               <w:t>Fuzzy Wheels Berlin</w:t>
@@ -797,7 +802,7 @@
         </w:tc>
         <w:tc>
           <w:tcPr>
-            <w:tcW w:type="dxa" w:w="4688"/>
+            <w:tcW w:type="dxa" w:w="1701"/>
           </w:tcPr>
           <w:p>
             <w:pPr>
@@ -805,7 +810,8 @@
               <w:rPr>
                 <w:rFonts w:asciiTheme="minorHAnsi" w:cstheme="minorBidi" w:eastAsiaTheme="minorHAnsi" w:hAnsiTheme="minorHAnsi"/>
                 <w:bCs/>
-                <w:szCs w:val="22"/>
+                <w:sz w:val="18"/>
+                <w:szCs w:val="18"/>
                 <w:lang w:eastAsia="en-US" w:val="en-US"/>
               </w:rPr>
             </w:pPr>
@@ -813,28 +819,11 @@
               <w:rPr>
                 <w:rFonts w:asciiTheme="minorHAnsi" w:cstheme="minorBidi" w:eastAsiaTheme="minorHAnsi" w:hAnsiTheme="minorHAnsi"/>
                 <w:bCs/>
-                <w:szCs w:val="22"/>
+                <w:sz w:val="18"/>
+                <w:szCs w:val="18"/>
                 <w:lang w:eastAsia="en-US" w:val="en-US"/>
               </w:rPr>
-              <w:t/>
-            </w:r>
-            <w:r>
-              <w:rPr>
-                <w:rFonts w:asciiTheme="minorHAnsi" w:cstheme="minorBidi" w:eastAsiaTheme="minorHAnsi" w:hAnsiTheme="minorHAnsi"/>
-                <w:bCs/>
-                <w:szCs w:val="22"/>
-                <w:lang w:eastAsia="en-US" w:val="en-US"/>
-              </w:rPr>
-              <w:t xml:space="preserve"> </w:t>
-            </w:r>
-            <w:r>
-              <w:rPr>
-                <w:rFonts w:asciiTheme="minorHAnsi" w:cstheme="minorBidi" w:eastAsiaTheme="minorHAnsi" w:hAnsiTheme="minorHAnsi"/>
-                <w:bCs/>
-                <w:szCs w:val="22"/>
-                <w:lang w:eastAsia="en-US" w:val="en-US"/>
-              </w:rPr>
-              <w:t/>
+              <w:t> </w:t>
             </w:r>
           </w:p>
           <w:p>
@@ -843,7 +832,8 @@
               <w:rPr>
                 <w:rFonts w:asciiTheme="minorHAnsi" w:cstheme="minorBidi" w:eastAsiaTheme="minorHAnsi" w:hAnsiTheme="minorHAnsi"/>
                 <w:bCs/>
-                <w:szCs w:val="22"/>
+                <w:sz w:val="18"/>
+                <w:szCs w:val="18"/>
                 <w:lang w:eastAsia="en-US" w:val="en-US"/>
               </w:rPr>
             </w:pPr>
@@ -851,28 +841,11 @@
               <w:rPr>
                 <w:rFonts w:asciiTheme="minorHAnsi" w:cstheme="minorBidi" w:eastAsiaTheme="minorHAnsi" w:hAnsiTheme="minorHAnsi"/>
                 <w:bCs/>
-                <w:szCs w:val="22"/>
+                <w:sz w:val="18"/>
+                <w:szCs w:val="18"/>
                 <w:lang w:eastAsia="en-US" w:val="en-US"/>
               </w:rPr>
-              <w:t>0</w:t>
-            </w:r>
-            <w:r>
-              <w:rPr>
-                <w:rFonts w:asciiTheme="minorHAnsi" w:cstheme="minorBidi" w:eastAsiaTheme="minorHAnsi" w:hAnsiTheme="minorHAnsi"/>
-                <w:bCs/>
-                <w:szCs w:val="22"/>
-                <w:lang w:eastAsia="en-US" w:val="en-US"/>
-              </w:rPr>
-              <w:t xml:space="preserve"> </w:t>
-            </w:r>
-            <w:r>
-              <w:rPr>
-                <w:rFonts w:asciiTheme="minorHAnsi" w:cstheme="minorBidi" w:eastAsiaTheme="minorHAnsi" w:hAnsiTheme="minorHAnsi"/>
-                <w:bCs/>
-                <w:szCs w:val="22"/>
-                <w:lang w:eastAsia="en-US" w:val="en-US"/>
-              </w:rPr>
-              <w:t/>
+              <w:t>0 </w:t>
             </w:r>
           </w:p>
           <w:p>
@@ -881,7 +854,8 @@
               <w:rPr>
                 <w:rFonts w:asciiTheme="minorHAnsi" w:cstheme="minorBidi" w:eastAsiaTheme="minorHAnsi" w:hAnsiTheme="minorHAnsi"/>
                 <w:bCs/>
-                <w:szCs w:val="22"/>
+                <w:sz w:val="18"/>
+                <w:szCs w:val="18"/>
                 <w:lang w:eastAsia="en-US" w:val="en-US"/>
               </w:rPr>
             </w:pPr>
@@ -890,7 +864,8 @@
               <w:rPr>
                 <w:rFonts w:asciiTheme="minorHAnsi" w:cstheme="minorBidi" w:eastAsiaTheme="minorHAnsi" w:hAnsiTheme="minorHAnsi"/>
                 <w:bCs/>
-                <w:szCs w:val="22"/>
+                <w:sz w:val="18"/>
+                <w:szCs w:val="18"/>
                 <w:lang w:eastAsia="en-US" w:val="en-US"/>
               </w:rPr>
               <w:t/>
@@ -901,7 +876,7 @@
         </w:tc>
         <w:tc>
           <w:tcPr>
-            <w:tcW w:type="dxa" w:w="1692"/>
+            <w:tcW w:type="dxa" w:w="1276"/>
           </w:tcPr>
           <w:p>
             <w:pPr>
@@ -909,7 +884,8 @@
               <w:rPr>
                 <w:rFonts w:asciiTheme="minorHAnsi" w:cstheme="minorBidi" w:eastAsiaTheme="minorHAnsi" w:hAnsiTheme="minorHAnsi"/>
                 <w:bCs/>
-                <w:szCs w:val="22"/>
+                <w:sz w:val="18"/>
+                <w:szCs w:val="18"/>
                 <w:lang w:eastAsia="en-US" w:val="en-US"/>
               </w:rPr>
             </w:pPr>
@@ -917,44 +893,31 @@
               <w:rPr>
                 <w:rFonts w:asciiTheme="minorHAnsi" w:cstheme="minorBidi" w:eastAsiaTheme="minorHAnsi" w:hAnsiTheme="minorHAnsi"/>
                 <w:bCs/>
-                <w:szCs w:val="22"/>
+                <w:sz w:val="18"/>
+                <w:szCs w:val="18"/>
                 <w:lang w:eastAsia="en-US" w:val="en-US"/>
               </w:rPr>
-              <w:t>30</w:t>
-            </w:r>
-            <w:r>
-              <w:rPr>
-                <w:rFonts w:asciiTheme="minorHAnsi" w:cstheme="minorBidi" w:eastAsiaTheme="minorHAnsi" w:hAnsiTheme="minorHAnsi"/>
-                <w:bCs/>
-                <w:szCs w:val="22"/>
-                <w:lang w:eastAsia="en-US" w:val="en-US"/>
-              </w:rPr>
-              <w:t xml:space="preserve"> X </w:t>
-            </w:r>
-            <w:r>
-              <w:rPr>
-                <w:rFonts w:asciiTheme="minorHAnsi" w:cstheme="minorBidi" w:eastAsiaTheme="minorHAnsi" w:hAnsiTheme="minorHAnsi"/>
-                <w:bCs/>
-                <w:szCs w:val="22"/>
-                <w:lang w:eastAsia="en-US" w:val="en-US"/>
-              </w:rPr>
-              <w:t>30</w:t>
+              <w:t>30 X 30</w:t>
             </w:r>
           </w:p>
         </w:tc>
         <w:tc>
           <w:tcPr>
-            <w:tcW w:type="dxa" w:w="523"/>
+            <w:tcW w:type="dxa" w:w="1842"/>
           </w:tcPr>
           <w:p>
             <w:pPr>
               <w:rPr>
                 <w:rFonts w:eastAsiaTheme="minorHAnsi"/>
+                <w:sz w:val="18"/>
+                <w:szCs w:val="18"/>
               </w:rPr>
             </w:pPr>
             <w:r>
               <w:rPr>
                 <w:rFonts w:eastAsiaTheme="minorHAnsi"/>
+                <w:sz w:val="18"/>
+                <w:szCs w:val="18"/>
               </w:rPr>
               <w:t>Brand, Mark</w:t>
             </w:r>
@@ -963,11 +926,15 @@
             <w:pPr>
               <w:rPr>
                 <w:rFonts w:eastAsiaTheme="minorHAnsi"/>
+                <w:sz w:val="18"/>
+                <w:szCs w:val="18"/>
               </w:rPr>
             </w:pPr>
             <w:r>
               <w:rPr>
                 <w:rFonts w:eastAsiaTheme="minorHAnsi"/>
+                <w:sz w:val="18"/>
+                <w:szCs w:val="18"/>
               </w:rPr>
               <w:t>Hänsel, Kerstin</w:t>
             </w:r>
@@ -976,11 +943,15 @@
             <w:pPr>
               <w:rPr>
                 <w:rFonts w:eastAsiaTheme="minorHAnsi"/>
+                <w:sz w:val="18"/>
+                <w:szCs w:val="18"/>
               </w:rPr>
             </w:pPr>
             <w:r>
               <w:rPr>
                 <w:rFonts w:eastAsiaTheme="minorHAnsi"/>
+                <w:sz w:val="18"/>
+                <w:szCs w:val="18"/>
               </w:rPr>
               <w:t>John, Johnson</w:t>
             </w:r>
@@ -989,11 +960,15 @@
             <w:pPr>
               <w:rPr>
                 <w:rFonts w:eastAsiaTheme="minorHAnsi"/>
+                <w:sz w:val="18"/>
+                <w:szCs w:val="18"/>
               </w:rPr>
             </w:pPr>
             <w:r>
               <w:rPr>
                 <w:rFonts w:eastAsiaTheme="minorHAnsi"/>
+                <w:sz w:val="18"/>
+                <w:szCs w:val="18"/>
               </w:rPr>
               <w:t>Vogel, Sophie</w:t>
             </w:r>
@@ -1001,17 +976,21 @@
         </w:tc>
         <w:tc>
           <w:tcPr>
-            <w:tcW w:type="dxa" w:w="523"/>
+            <w:tcW w:type="dxa" w:w="2376"/>
           </w:tcPr>
           <w:p>
             <w:pPr>
               <w:rPr>
                 <w:rFonts w:eastAsiaTheme="minorHAnsi"/>
+                <w:sz w:val="18"/>
+                <w:szCs w:val="18"/>
               </w:rPr>
             </w:pPr>
             <w:r>
               <w:rPr>
                 <w:rFonts w:eastAsiaTheme="minorHAnsi"/>
+                <w:sz w:val="18"/>
+                <w:szCs w:val="18"/>
               </w:rPr>
               <w:t>Trabant 601 Wheel</w:t>
             </w:r>
@@ -1020,11 +999,15 @@
             <w:pPr>
               <w:rPr>
                 <w:rFonts w:eastAsiaTheme="minorHAnsi"/>
+                <w:sz w:val="18"/>
+                <w:szCs w:val="18"/>
               </w:rPr>
             </w:pPr>
             <w:r>
               <w:rPr>
                 <w:rFonts w:eastAsiaTheme="minorHAnsi"/>
+                <w:sz w:val="18"/>
+                <w:szCs w:val="18"/>
               </w:rPr>
               <w:t>Volvo Amazon Wheel</w:t>
             </w:r>
@@ -1033,20 +1016,22 @@
       </w:tr>
       <w:tr>
         <w:trPr>
-          <w:trHeight w:val="2033"/>
+          <w:trHeight w:val="1019"/>
           <w:jc w:val="center"/>
         </w:trPr>
         <w:tc>
           <w:tcPr>
-            <w:tcW w:type="dxa" w:w="1668"/>
+            <w:tcW w:type="dxa" w:w="2093"/>
           </w:tcPr>
           <w:p>
             <w:pPr>
               <w:jc w:val="left"/>
               <w:rPr>
                 <w:rFonts w:asciiTheme="minorHAnsi" w:cstheme="minorBidi" w:eastAsiaTheme="minorHAnsi" w:hAnsiTheme="minorHAnsi"/>
+                <w:b/>
                 <w:bCs/>
-                <w:szCs w:val="22"/>
+                <w:sz w:val="18"/>
+                <w:szCs w:val="18"/>
                 <w:lang w:eastAsia="en-US" w:val="en-US"/>
               </w:rPr>
             </w:pPr>
@@ -1056,8 +1041,10 @@
             <w:r>
               <w:rPr>
                 <w:rFonts w:asciiTheme="minorHAnsi" w:cstheme="minorBidi" w:eastAsiaTheme="minorHAnsi" w:hAnsiTheme="minorHAnsi"/>
+                <w:b/>
                 <w:bCs/>
-                <w:szCs w:val="22"/>
+                <w:sz w:val="18"/>
+                <w:szCs w:val="18"/>
                 <w:lang w:eastAsia="en-US" w:val="en-US"/>
               </w:rPr>
               <w:t>Safe Brake Parts</w:t>
@@ -1068,7 +1055,7 @@
         </w:tc>
         <w:tc>
           <w:tcPr>
-            <w:tcW w:type="dxa" w:w="4688"/>
+            <w:tcW w:type="dxa" w:w="1701"/>
           </w:tcPr>
           <w:p>
             <w:pPr>
@@ -1076,7 +1063,8 @@
               <w:rPr>
                 <w:rFonts w:asciiTheme="minorHAnsi" w:cstheme="minorBidi" w:eastAsiaTheme="minorHAnsi" w:hAnsiTheme="minorHAnsi"/>
                 <w:bCs/>
-                <w:szCs w:val="22"/>
+                <w:sz w:val="18"/>
+                <w:szCs w:val="18"/>
                 <w:lang w:eastAsia="en-US" w:val="en-US"/>
               </w:rPr>
             </w:pPr>
@@ -1084,28 +1072,11 @@
               <w:rPr>
                 <w:rFonts w:asciiTheme="minorHAnsi" w:cstheme="minorBidi" w:eastAsiaTheme="minorHAnsi" w:hAnsiTheme="minorHAnsi"/>
                 <w:bCs/>
-                <w:szCs w:val="22"/>
+                <w:sz w:val="18"/>
+                <w:szCs w:val="18"/>
                 <w:lang w:eastAsia="en-US" w:val="en-US"/>
               </w:rPr>
-              <w:t/>
-            </w:r>
-            <w:r>
-              <w:rPr>
-                <w:rFonts w:asciiTheme="minorHAnsi" w:cstheme="minorBidi" w:eastAsiaTheme="minorHAnsi" w:hAnsiTheme="minorHAnsi"/>
-                <w:bCs/>
-                <w:szCs w:val="22"/>
-                <w:lang w:eastAsia="en-US" w:val="en-US"/>
-              </w:rPr>
-              <w:t xml:space="preserve"> </w:t>
-            </w:r>
-            <w:r>
-              <w:rPr>
-                <w:rFonts w:asciiTheme="minorHAnsi" w:cstheme="minorBidi" w:eastAsiaTheme="minorHAnsi" w:hAnsiTheme="minorHAnsi"/>
-                <w:bCs/>
-                <w:szCs w:val="22"/>
-                <w:lang w:eastAsia="en-US" w:val="en-US"/>
-              </w:rPr>
-              <w:t/>
+              <w:t> </w:t>
             </w:r>
           </w:p>
           <w:p>
@@ -1114,7 +1085,8 @@
               <w:rPr>
                 <w:rFonts w:asciiTheme="minorHAnsi" w:cstheme="minorBidi" w:eastAsiaTheme="minorHAnsi" w:hAnsiTheme="minorHAnsi"/>
                 <w:bCs/>
-                <w:szCs w:val="22"/>
+                <w:sz w:val="18"/>
+                <w:szCs w:val="18"/>
                 <w:lang w:eastAsia="en-US" w:val="en-US"/>
               </w:rPr>
             </w:pPr>
@@ -1122,28 +1094,11 @@
               <w:rPr>
                 <w:rFonts w:asciiTheme="minorHAnsi" w:cstheme="minorBidi" w:eastAsiaTheme="minorHAnsi" w:hAnsiTheme="minorHAnsi"/>
                 <w:bCs/>
-                <w:szCs w:val="22"/>
+                <w:sz w:val="18"/>
+                <w:szCs w:val="18"/>
                 <w:lang w:eastAsia="en-US" w:val="en-US"/>
               </w:rPr>
-              <w:t>0</w:t>
-            </w:r>
-            <w:r>
-              <w:rPr>
-                <w:rFonts w:asciiTheme="minorHAnsi" w:cstheme="minorBidi" w:eastAsiaTheme="minorHAnsi" w:hAnsiTheme="minorHAnsi"/>
-                <w:bCs/>
-                <w:szCs w:val="22"/>
-                <w:lang w:eastAsia="en-US" w:val="en-US"/>
-              </w:rPr>
-              <w:t xml:space="preserve"> </w:t>
-            </w:r>
-            <w:r>
-              <w:rPr>
-                <w:rFonts w:asciiTheme="minorHAnsi" w:cstheme="minorBidi" w:eastAsiaTheme="minorHAnsi" w:hAnsiTheme="minorHAnsi"/>
-                <w:bCs/>
-                <w:szCs w:val="22"/>
-                <w:lang w:eastAsia="en-US" w:val="en-US"/>
-              </w:rPr>
-              <w:t/>
+              <w:t>0 </w:t>
             </w:r>
           </w:p>
           <w:p>
@@ -1152,7 +1107,8 @@
               <w:rPr>
                 <w:rFonts w:asciiTheme="minorHAnsi" w:cstheme="minorBidi" w:eastAsiaTheme="minorHAnsi" w:hAnsiTheme="minorHAnsi"/>
                 <w:bCs/>
-                <w:szCs w:val="22"/>
+                <w:sz w:val="18"/>
+                <w:szCs w:val="18"/>
                 <w:lang w:eastAsia="en-US" w:val="en-US"/>
               </w:rPr>
             </w:pPr>
@@ -1161,7 +1117,8 @@
               <w:rPr>
                 <w:rFonts w:asciiTheme="minorHAnsi" w:cstheme="minorBidi" w:eastAsiaTheme="minorHAnsi" w:hAnsiTheme="minorHAnsi"/>
                 <w:bCs/>
-                <w:szCs w:val="22"/>
+                <w:sz w:val="18"/>
+                <w:szCs w:val="18"/>
                 <w:lang w:eastAsia="en-US" w:val="en-US"/>
               </w:rPr>
               <w:t/>
@@ -1172,7 +1129,7 @@
         </w:tc>
         <w:tc>
           <w:tcPr>
-            <w:tcW w:type="dxa" w:w="1692"/>
+            <w:tcW w:type="dxa" w:w="1276"/>
           </w:tcPr>
           <w:p>
             <w:pPr>
@@ -1180,7 +1137,8 @@
               <w:rPr>
                 <w:rFonts w:asciiTheme="minorHAnsi" w:cstheme="minorBidi" w:eastAsiaTheme="minorHAnsi" w:hAnsiTheme="minorHAnsi"/>
                 <w:bCs/>
-                <w:szCs w:val="22"/>
+                <w:sz w:val="18"/>
+                <w:szCs w:val="18"/>
                 <w:lang w:eastAsia="en-US" w:val="en-US"/>
               </w:rPr>
             </w:pPr>
@@ -1188,44 +1146,31 @@
               <w:rPr>
                 <w:rFonts w:asciiTheme="minorHAnsi" w:cstheme="minorBidi" w:eastAsiaTheme="minorHAnsi" w:hAnsiTheme="minorHAnsi"/>
                 <w:bCs/>
-                <w:szCs w:val="22"/>
+                <w:sz w:val="18"/>
+                <w:szCs w:val="18"/>
                 <w:lang w:eastAsia="en-US" w:val="en-US"/>
               </w:rPr>
-              <w:t>0</w:t>
-            </w:r>
-            <w:r>
-              <w:rPr>
-                <w:rFonts w:asciiTheme="minorHAnsi" w:cstheme="minorBidi" w:eastAsiaTheme="minorHAnsi" w:hAnsiTheme="minorHAnsi"/>
-                <w:bCs/>
-                <w:szCs w:val="22"/>
-                <w:lang w:eastAsia="en-US" w:val="en-US"/>
-              </w:rPr>
-              <w:t xml:space="preserve"> X </w:t>
-            </w:r>
-            <w:r>
-              <w:rPr>
-                <w:rFonts w:asciiTheme="minorHAnsi" w:cstheme="minorBidi" w:eastAsiaTheme="minorHAnsi" w:hAnsiTheme="minorHAnsi"/>
-                <w:bCs/>
-                <w:szCs w:val="22"/>
-                <w:lang w:eastAsia="en-US" w:val="en-US"/>
-              </w:rPr>
-              <w:t>0</w:t>
+              <w:t>0 X 0</w:t>
             </w:r>
           </w:p>
         </w:tc>
         <w:tc>
           <w:tcPr>
-            <w:tcW w:type="dxa" w:w="523"/>
+            <w:tcW w:type="dxa" w:w="1842"/>
           </w:tcPr>
           <w:p>
             <w:pPr>
               <w:rPr>
                 <w:rFonts w:eastAsiaTheme="minorHAnsi"/>
+                <w:sz w:val="18"/>
+                <w:szCs w:val="18"/>
               </w:rPr>
             </w:pPr>
             <w:r>
               <w:rPr>
                 <w:rFonts w:eastAsiaTheme="minorHAnsi"/>
+                <w:sz w:val="18"/>
+                <w:szCs w:val="18"/>
               </w:rPr>
               <w:t>Großt, Sona</w:t>
             </w:r>
@@ -1234,11 +1179,15 @@
             <w:pPr>
               <w:rPr>
                 <w:rFonts w:eastAsiaTheme="minorHAnsi"/>
+                <w:sz w:val="18"/>
+                <w:szCs w:val="18"/>
               </w:rPr>
             </w:pPr>
             <w:r>
               <w:rPr>
                 <w:rFonts w:eastAsiaTheme="minorHAnsi"/>
+                <w:sz w:val="18"/>
+                <w:szCs w:val="18"/>
               </w:rPr>
               <w:t>Lebrun, Henri</w:t>
             </w:r>
@@ -1247,11 +1196,15 @@
             <w:pPr>
               <w:rPr>
                 <w:rFonts w:eastAsiaTheme="minorHAnsi"/>
+                <w:sz w:val="18"/>
+                <w:szCs w:val="18"/>
               </w:rPr>
             </w:pPr>
             <w:r>
               <w:rPr>
                 <w:rFonts w:eastAsiaTheme="minorHAnsi"/>
+                <w:sz w:val="18"/>
+                <w:szCs w:val="18"/>
               </w:rPr>
               <w:t>Peel, Masha</w:t>
             </w:r>
@@ -1260,11 +1213,15 @@
             <w:pPr>
               <w:rPr>
                 <w:rFonts w:eastAsiaTheme="minorHAnsi"/>
+                <w:sz w:val="18"/>
+                <w:szCs w:val="18"/>
               </w:rPr>
             </w:pPr>
             <w:r>
               <w:rPr>
                 <w:rFonts w:eastAsiaTheme="minorHAnsi"/>
+                <w:sz w:val="18"/>
+                <w:szCs w:val="18"/>
               </w:rPr>
               <w:t>Shield, John</w:t>
             </w:r>
@@ -1273,11 +1230,15 @@
             <w:pPr>
               <w:rPr>
                 <w:rFonts w:eastAsiaTheme="minorHAnsi"/>
+                <w:sz w:val="18"/>
+                <w:szCs w:val="18"/>
               </w:rPr>
             </w:pPr>
             <w:r>
               <w:rPr>
                 <w:rFonts w:eastAsiaTheme="minorHAnsi"/>
+                <w:sz w:val="18"/>
+                <w:szCs w:val="18"/>
               </w:rPr>
               <w:t>Twain, Mark</w:t>
             </w:r>
@@ -1286,11 +1247,15 @@
             <w:pPr>
               <w:rPr>
                 <w:rFonts w:eastAsiaTheme="minorHAnsi"/>
+                <w:sz w:val="18"/>
+                <w:szCs w:val="18"/>
               </w:rPr>
             </w:pPr>
             <w:r>
               <w:rPr>
                 <w:rFonts w:eastAsiaTheme="minorHAnsi"/>
+                <w:sz w:val="18"/>
+                <w:szCs w:val="18"/>
               </w:rPr>
               <w:t>Vogel, Sophie</w:t>
             </w:r>
@@ -1298,17 +1263,21 @@
         </w:tc>
         <w:tc>
           <w:tcPr>
-            <w:tcW w:type="dxa" w:w="523"/>
+            <w:tcW w:type="dxa" w:w="2376"/>
           </w:tcPr>
           <w:p>
             <w:pPr>
               <w:rPr>
                 <w:rFonts w:eastAsiaTheme="minorHAnsi"/>
+                <w:sz w:val="18"/>
+                <w:szCs w:val="18"/>
               </w:rPr>
             </w:pPr>
             <w:r>
               <w:rPr>
                 <w:rFonts w:eastAsiaTheme="minorHAnsi"/>
+                <w:sz w:val="18"/>
+                <w:szCs w:val="18"/>
               </w:rPr>
               <w:t>Volvo Amazon Brake Caliper</w:t>
             </w:r>
@@ -1317,11 +1286,15 @@
             <w:pPr>
               <w:rPr>
                 <w:rFonts w:eastAsiaTheme="minorHAnsi"/>
+                <w:sz w:val="18"/>
+                <w:szCs w:val="18"/>
               </w:rPr>
             </w:pPr>
             <w:r>
               <w:rPr>
                 <w:rFonts w:eastAsiaTheme="minorHAnsi"/>
+                <w:sz w:val="18"/>
+                <w:szCs w:val="18"/>
               </w:rPr>
               <w:t>Volvo Amazon Brake Disk</w:t>
             </w:r>
@@ -1380,7 +1353,7 @@
           <w:szCs w:val="22"/>
           <w:lang w:eastAsia="en-US" w:val="en-US"/>
         </w:rPr>
-        <w:t/>
+        <w:t>Fuzzy Wheels Berlin produces wheels for the Volvo Amazon and Trabant 601 series.</w:t>
       </w:r>
       <w:r>
         <w:t xml:space="preserve"> </w:t>
@@ -1436,6 +1409,136 @@
         </w:rPr>
         <w:t xml:space="preserve"> of the factory and its working employees.</w:t>
       </w:r>
+    </w:p>
+    <w:p>
+      <w:pPr>
+        <w:keepNext/>
+        <w:jc w:val="center"/>
+      </w:pPr>
+      <w:r>
+        <w:rPr>
+          <w:noProof/>
+          <w:lang w:eastAsia="en-US" w:val="en-US"/>
+        </w:rPr>
+        <w:lastRenderedPageBreak/>
+        <mc:AlternateContent>
+          <mc:Choice Requires="wpc">
+            <w:drawing>
+              <wp:anchor allowOverlap="1" behindDoc="0" distB="0" distL="114300" distR="114300" distT="0" layoutInCell="1" locked="0" relativeHeight="251660288" simplePos="0" wp14:anchorId="59D7A84F" wp14:editId="4160CD25">
+                <wp:simplePos x="0" y="0"/>
+                <wp:positionH relativeFrom="margin">
+                  <wp:align>center</wp:align>
+                </wp:positionH>
+                <wp:positionV relativeFrom="paragraph">
+                  <wp:posOffset>66040</wp:posOffset>
+                </wp:positionV>
+                <wp:extent cx="4509876" cy="3200400"/>
+                <wp:effectExtent b="0" l="0" r="0" t="0"/>
+                <wp:wrapTopAndBottom/>
+                <wp:docPr id="5" name="Zone de dessin 5"/>
+                <wp:cNvGraphicFramePr>
+                  <a:graphicFrameLocks xmlns:a="http://schemas.openxmlformats.org/drawingml/2006/main" noChangeAspect="1"/>
+                </wp:cNvGraphicFramePr>
+                <a:graphic xmlns:a="http://schemas.openxmlformats.org/drawingml/2006/main">
+                  <a:graphicData uri="http://schemas.microsoft.com/office/word/2010/wordprocessingCanvas">
+                    <wpc:wpc>
+                      <wpc:bg>
+                        <a:blipFill>
+                          <a:blip r:embed="A321"/>
+                          <a:stretch>
+                            <a:fillRect/>
+                          </a:stretch>
+                        </a:blipFill>
+                      </wpc:bg>
+                      <wpc:whole/>
+                    </wpc:wpc>
+                  </a:graphicData>
+                </a:graphic>
+                <wp14:sizeRelH relativeFrom="page">
+                  <wp14:pctWidth>0</wp14:pctWidth>
+                </wp14:sizeRelH>
+                <wp14:sizeRelV relativeFrom="page">
+                  <wp14:pctHeight>0</wp14:pctHeight>
+                </wp14:sizeRelV>
+              </wp:anchor>
+            </w:drawing>
+          </mc:Choice>
+          <mc:Fallback>
+            <w:pict>
+              <v:group coordsize="54864,32004" id="Zone de dessin 5" o:gfxdata="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" o:spid="_x0000_s1026" style="position:absolute;margin-left:0;margin-top:5.2pt;width:473.4778625954198;height:336.0;z-index:251660288;mso-position-horizontal:center;mso-position-horizontal-relative:margin" w14:anchorId="4200E0AA">
+                <v:shapetype coordsize="21600,21600" filled="f" id="_x0000_t75" o:preferrelative="t" o:spt="75" path="m@4@5l@4@11@9@11@9@5xe" stroked="f">
+                  <v:stroke joinstyle="miter"/>
+                  <v:formulas>
+                    <v:f eqn="if lineDrawn pixelLineWidth 0"/>
+                    <v:f eqn="sum @0 1 0"/>
+                    <v:f eqn="sum 0 0 @1"/>
+                    <v:f eqn="prod @2 1 2"/>
+                    <v:f eqn="prod @3 21600 pixelWidth"/>
+                    <v:f eqn="prod @3 21600 pixelHeight"/>
+                    <v:f eqn="sum @0 0 1"/>
+                    <v:f eqn="prod @6 1 2"/>
+                    <v:f eqn="prod @7 21600 pixelWidth"/>
+                    <v:f eqn="sum @8 21600 0"/>
+                    <v:f eqn="prod @7 21600 pixelHeight"/>
+                    <v:f eqn="sum @10 21600 0"/>
+                  </v:formulas>
+                  <v:path gradientshapeok="t" o:connecttype="rect" o:extrusionok="f"/>
+                  <o:lock aspectratio="t" v:ext="edit"/>
+                </v:shapetype>
+                <v:shape id="_x0000_s1027" style="position:absolute;width:54864;height:32004;visibility:visible;mso-wrap-style:square" type="#_x0000_t75">
+                  <v:imagedata o:title="" r:id="A321"/>
+                  <v:fill o:detectmouseclick="t"/>
+                  <v:path o:connecttype="none"/>
+                </v:shape>
+                <w10:wrap anchorx="margin" type="topAndBottom"/>
+              </v:group>
+            </w:pict>
+          </mc:Fallback>
+        </mc:AlternateContent>
+      </w:r>
+    </w:p>
+    <w:p>
+      <w:pPr>
+        <w:pStyle w:val="Beschriftung"/>
+        <w:jc w:val="center"/>
+      </w:pPr>
+      <w:bookmarkStart w:id="29" w:name="_Ref455604742"/>
+      <w:bookmarkStart w:id="30" w:name="_Ref455580520"/>
+      <w:r>
+        <w:t xml:space="preserve">Figure </w:t>
+      </w:r>
+      <w:r>
+        <w:fldChar w:fldCharType="begin"/>
+      </w:r>
+      <w:r>
+        <w:instrText xml:space="preserve"> SEQ Figure \* ARABIC </w:instrText>
+      </w:r>
+      <w:r>
+        <w:fldChar w:fldCharType="separate"/>
+      </w:r>
+      <w:r>
+        <w:rPr>
+          <w:noProof/>
+        </w:rPr>
+        <w:t>1</w:t>
+      </w:r>
+      <w:r>
+        <w:rPr>
+          <w:noProof/>
+        </w:rPr>
+        <w:fldChar w:fldCharType="end"/>
+      </w:r>
+      <w:bookmarkEnd w:id="29"/>
+      <w:r>
+        <w:rPr>
+          <w:noProof/>
+        </w:rPr>
+        <w:t xml:space="preserve"> </w:t>
+      </w:r>
+      <w:r>
+        <w:t>: Overview of Fuzzy Wheels Berlin</w:t>
+      </w:r>
+      <w:bookmarkEnd w:id="30"/>
     </w:p>
     <w:p>
       <w:pPr>
@@ -1641,7 +1744,7 @@
         <w:t/>
       </w:r>
       <w:r>
-        <w:t>800 RS</w:t>
+        <w:t>601 DeLuxe</w:t>
       </w:r>
       <w:r>
         <w:t xml:space="preserve">, </w:t>
@@ -1668,7 +1771,7 @@
         <w:t/>
       </w:r>
       <w:r>
-        <w:t>DeLuxe</w:t>
+        <w:t>601 Kübel</w:t>
       </w:r>
       <w:r>
         <w:t xml:space="preserve">, </w:t>
@@ -1695,7 +1798,7 @@
         <w:t/>
       </w:r>
       <w:r>
-        <w:t>Hycomat</w:t>
+        <w:t>601 S</w:t>
       </w:r>
       <w:r>
         <w:t xml:space="preserve">, </w:t>
@@ -1722,7 +1825,7 @@
         <w:t/>
       </w:r>
       <w:r>
-        <w:t>Kübel</w:t>
+        <w:t>601 Standard</w:t>
       </w:r>
       <w:r>
         <w:t xml:space="preserve">, </w:t>
@@ -1749,7 +1852,7 @@
         <w:t/>
       </w:r>
       <w:r>
-        <w:t>S</w:t>
+        <w:t>Trabant 601 Hycomat</w:t>
       </w:r>
       <w:r>
         <w:t xml:space="preserve">, </w:t>
@@ -1776,7 +1879,7 @@
         <w:t/>
       </w:r>
       <w:r>
-        <w:t>Standart</w:t>
+        <w:t>Trabant 601 TRAMP</w:t>
       </w:r>
       <w:r>
         <w:t xml:space="preserve">, </w:t>
@@ -1808,7 +1911,7 @@
       <w:bookmarkStart w:id="48" w:name="OLE_LINK81"/>
       <w:bookmarkStart w:id="49" w:name="OLE_LINK82"/>
       <w:r>
-        <w:t>TRAMP</w:t>
+        <w:t>Trabant 800 RS</w:t>
       </w:r>
       <w:bookmarkEnd w:id="48"/>
       <w:bookmarkEnd w:id="49"/>
@@ -1896,7 +1999,7 @@
                     <wpc:wpc>
                       <wpc:bg>
                         <a:blipFill>
-                          <a:blip r:embed="A1"/>
+                          <a:blip r:embed="A324"/>
                           <a:stretch>
                             <a:fillRect/>
                           </a:stretch>
@@ -1917,9 +2020,9 @@
           </mc:Choice>
           <mc:Fallback>
             <w:pict>
-              <v:group coordsize="54864,32004" id="Zone de dessin 5" o:gfxdata="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" o:spid="_x0000_s1026" style="position:absolute;margin-left:0;margin-top:5.2pt;width:354.504347826087;height:336.0;z-index:251653120;mso-position-horizontal:center;mso-position-horizontal-relative:margin" w14:anchorId="2DFAB993">
+              <v:group coordsize="54864,32004" id="Zone de dessin 5" o:gfxdata="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" o:spid="_x0000_s1026" style="position:absolute;margin-left:0;margin-top:5.2pt;width:354.504347826087;height:336.0;z-index:251653120;mso-position-horizontal:center;mso-position-horizontal-relative:margin" w14:anchorId="3529DCA5">
                 <v:shape id="_x0000_s1027" style="position:absolute;width:54864;height:32004;visibility:visible;mso-wrap-style:square" type="#_x0000_t75">
-                  <v:imagedata o:title="" r:id="A1"/>
+                  <v:imagedata o:title="" r:id="A324"/>
                   <v:fill o:detectmouseclick="t"/>
                   <v:path o:connecttype="none"/>
                 </v:shape>
@@ -1946,92 +2049,79 @@
       <w:r>
         <w:t xml:space="preserve">Figure </w:t>
       </w:r>
+      <w:fldSimple w:instr=" SEQ Figure \* ARABIC ">
+        <w:r>
+          <w:rPr>
+            <w:noProof/>
+          </w:rPr>
+          <w:t>2</w:t>
+        </w:r>
+      </w:fldSimple>
+      <w:bookmarkEnd w:id="53"/>
+      <w:r>
+        <w:t xml:space="preserve"> </w:t>
+      </w:r>
+      <w:r>
+        <w:t>:</w:t>
+      </w:r>
+      <w:bookmarkEnd w:id="54"/>
+      <w:r>
+        <w:t xml:space="preserve"> Exploded view of </w:t>
+      </w:r>
+      <w:bookmarkStart w:id="56" w:name="OLE_LINK88"/>
+      <w:r>
+        <w:t>a Trabant 601 Wheel</w:t>
+      </w:r>
+      <w:bookmarkEnd w:id="56"/>
+      <w:r>
+        <w:t xml:space="preserve"> for the </w:t>
+      </w:r>
+      <w:r>
+        <w:rPr>
+          <w:rFonts w:asciiTheme="minorHAnsi" w:cstheme="minorBidi" w:eastAsiaTheme="minorHAnsi" w:hAnsiTheme="minorHAnsi"/>
+          <w:szCs w:val="22"/>
+          <w:lang w:eastAsia="en-US" w:val="en-US"/>
+        </w:rPr>
+        <w:t>Trabant 601</w:t>
+      </w:r>
+      <w:bookmarkEnd w:id="55"/>
+    </w:p>
+    <w:p>
+      <w:pPr>
+        <w:pStyle w:val="berschrift3"/>
+        <w:rPr>
+          <w:lang w:val="en-US"/>
+        </w:rPr>
+      </w:pPr>
+      <w:r>
+        <w:rPr>
+          <w:lang w:val="en-US"/>
+        </w:rPr>
+        <w:t>Production Schemata</w:t>
+      </w:r>
+    </w:p>
+    <w:p>
       <w:r>
         <w:fldChar w:fldCharType="begin"/>
       </w:r>
       <w:r>
-        <w:instrText xml:space="preserve"> SEQ Figure \* ARABIC </w:instrText>
+        <w:instrText xml:space="preserve"> REF _Ref455595602 \h </w:instrText>
       </w:r>
       <w:r>
         <w:fldChar w:fldCharType="separate"/>
       </w:r>
       <w:r>
+        <w:t xml:space="preserve">Figure </w:t>
+      </w:r>
+      <w:r>
         <w:rPr>
           <w:noProof/>
         </w:rPr>
-        <w:t>2</w:t>
-      </w:r>
-      <w:r>
-        <w:rPr>
-          <w:noProof/>
-        </w:rPr>
+        <w:t>3</w:t>
+      </w:r>
+      <w:r>
         <w:fldChar w:fldCharType="end"/>
       </w:r>
-      <w:bookmarkEnd w:id="53"/>
-      <w:r>
-        <w:t xml:space="preserve"> </w:t>
-      </w:r>
-      <w:r>
-        <w:t>:</w:t>
-      </w:r>
-      <w:bookmarkEnd w:id="54"/>
-      <w:r>
-        <w:t xml:space="preserve"> Exploded view of </w:t>
-      </w:r>
-      <w:bookmarkStart w:id="56" w:name="OLE_LINK88"/>
-      <w:r>
-        <w:t>a Trabant 601 Wheel</w:t>
-      </w:r>
-      <w:bookmarkEnd w:id="56"/>
-      <w:r>
-        <w:t xml:space="preserve"> for the </w:t>
-      </w:r>
-      <w:r>
-        <w:rPr>
-          <w:rFonts w:asciiTheme="minorHAnsi" w:cstheme="minorBidi" w:eastAsiaTheme="minorHAnsi" w:hAnsiTheme="minorHAnsi"/>
-          <w:szCs w:val="22"/>
-          <w:lang w:eastAsia="en-US" w:val="en-US"/>
-        </w:rPr>
-        <w:t>Trabant 601</w:t>
-      </w:r>
-      <w:bookmarkEnd w:id="55"/>
-    </w:p>
-    <w:p>
-      <w:pPr>
-        <w:pStyle w:val="berschrift3"/>
-        <w:rPr>
-          <w:lang w:val="en-US"/>
-        </w:rPr>
-      </w:pPr>
-      <w:r>
-        <w:rPr>
-          <w:lang w:val="en-US"/>
-        </w:rPr>
-        <w:t>Production Schemata</w:t>
-      </w:r>
-    </w:p>
-    <w:p>
-      <w:r>
-        <w:fldChar w:fldCharType="begin"/>
-      </w:r>
-      <w:r>
-        <w:instrText xml:space="preserve"> REF _Ref455595602 \h </w:instrText>
-      </w:r>
-      <w:r>
-        <w:fldChar w:fldCharType="separate"/>
-      </w:r>
-      <w:r>
-        <w:t xml:space="preserve">Figure </w:t>
-      </w:r>
-      <w:r>
-        <w:rPr>
-          <w:noProof/>
-        </w:rPr>
-        <w:t>3</w:t>
-      </w:r>
-      <w:r>
-        <w:fldChar w:fldCharType="end"/>
-      </w:r>
       <w:r>
         <w:t xml:space="preserve"> shows the production schemata</w:t>
       </w:r>
@@ -2039,10 +2129,16 @@
         <w:t> </w:t>
       </w:r>
       <w:r>
-        <w:t>Trabant_601_Wheel_Production</w:t>
-      </w:r>
-      <w:r>
-        <w:t xml:space="preserve"> for Trabant 601 Wheel produced at Fuzzy Wheels Berlin.</w:t>
+        <w:t>Trabant 601 Wheel Production</w:t>
+      </w:r>
+      <w:r>
+        <w:t xml:space="preserve"> for Trabant 601 Wheel</w:t>
+      </w:r>
+      <w:r>
+        <w:t>s</w:t>
+      </w:r>
+      <w:r>
+        <w:t xml:space="preserve"> produced at Fuzzy Wheels Berlin.</w:t>
       </w:r>
     </w:p>
     <w:p>
@@ -2415,7 +2511,7 @@
                     <wpc:wpc>
                       <wpc:bg>
                         <a:blipFill>
-                          <a:blip r:embed="A2"/>
+                          <a:blip r:embed="A325"/>
                           <a:stretch>
                             <a:fillRect/>
                           </a:stretch>
@@ -2436,9 +2532,9 @@
           </mc:Choice>
           <mc:Fallback>
             <w:pict>
-              <v:group coordsize="54864,32004" id="Zone de dessin 5" o:gfxdata="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" o:spid="_x0000_s1026" style="position:absolute;margin-left:0;margin-top:5.2pt;width:374.0;height:328.0;z-index:251653120;mso-position-horizontal:center;mso-position-horizontal-relative:margin" w14:anchorId="2DFAB993">
+              <v:group coordsize="54864,32004" id="Zone de dessin 5" o:gfxdata="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" o:spid="_x0000_s1026" style="position:absolute;margin-left:0;margin-top:5.2pt;width:374.0;height:328.0;z-index:251653120;mso-position-horizontal:center;mso-position-horizontal-relative:margin" w14:anchorId="3529DCA5">
                 <v:shape id="_x0000_s1027" style="position:absolute;width:54864;height:32004;visibility:visible;mso-wrap-style:square" type="#_x0000_t75">
-                  <v:imagedata o:title="" r:id="A2"/>
+                  <v:imagedata o:title="" r:id="A325"/>
                   <v:fill o:detectmouseclick="t"/>
                   <v:path o:connecttype="none"/>
                 </v:shape>
@@ -2465,92 +2561,79 @@
       <w:r>
         <w:t xml:space="preserve">Figure </w:t>
       </w:r>
+      <w:fldSimple w:instr=" SEQ Figure \* ARABIC ">
+        <w:r>
+          <w:rPr>
+            <w:noProof/>
+          </w:rPr>
+          <w:t>2</w:t>
+        </w:r>
+      </w:fldSimple>
+      <w:bookmarkEnd w:id="53"/>
+      <w:r>
+        <w:t xml:space="preserve"> </w:t>
+      </w:r>
+      <w:r>
+        <w:t>:</w:t>
+      </w:r>
+      <w:bookmarkEnd w:id="54"/>
+      <w:r>
+        <w:t xml:space="preserve"> Exploded view of </w:t>
+      </w:r>
+      <w:bookmarkStart w:id="56" w:name="OLE_LINK88"/>
+      <w:r>
+        <w:t>a Volvo Amazon Wheel</w:t>
+      </w:r>
+      <w:bookmarkEnd w:id="56"/>
+      <w:r>
+        <w:t xml:space="preserve"> for the </w:t>
+      </w:r>
+      <w:r>
+        <w:rPr>
+          <w:rFonts w:asciiTheme="minorHAnsi" w:cstheme="minorBidi" w:eastAsiaTheme="minorHAnsi" w:hAnsiTheme="minorHAnsi"/>
+          <w:szCs w:val="22"/>
+          <w:lang w:eastAsia="en-US" w:val="en-US"/>
+        </w:rPr>
+        <w:t>Volvo Amazon</w:t>
+      </w:r>
+      <w:bookmarkEnd w:id="55"/>
+    </w:p>
+    <w:p>
+      <w:pPr>
+        <w:pStyle w:val="berschrift3"/>
+        <w:rPr>
+          <w:lang w:val="en-US"/>
+        </w:rPr>
+      </w:pPr>
+      <w:r>
+        <w:rPr>
+          <w:lang w:val="en-US"/>
+        </w:rPr>
+        <w:t>Production Schemata</w:t>
+      </w:r>
+    </w:p>
+    <w:p>
       <w:r>
         <w:fldChar w:fldCharType="begin"/>
       </w:r>
       <w:r>
-        <w:instrText xml:space="preserve"> SEQ Figure \* ARABIC </w:instrText>
+        <w:instrText xml:space="preserve"> REF _Ref455595602 \h </w:instrText>
       </w:r>
       <w:r>
         <w:fldChar w:fldCharType="separate"/>
       </w:r>
       <w:r>
+        <w:t xml:space="preserve">Figure </w:t>
+      </w:r>
+      <w:r>
         <w:rPr>
           <w:noProof/>
         </w:rPr>
-        <w:t>2</w:t>
-      </w:r>
-      <w:r>
-        <w:rPr>
-          <w:noProof/>
-        </w:rPr>
+        <w:t>3</w:t>
+      </w:r>
+      <w:r>
         <w:fldChar w:fldCharType="end"/>
       </w:r>
-      <w:bookmarkEnd w:id="53"/>
-      <w:r>
-        <w:t xml:space="preserve"> </w:t>
-      </w:r>
-      <w:r>
-        <w:t>:</w:t>
-      </w:r>
-      <w:bookmarkEnd w:id="54"/>
-      <w:r>
-        <w:t xml:space="preserve"> Exploded view of </w:t>
-      </w:r>
-      <w:bookmarkStart w:id="56" w:name="OLE_LINK88"/>
-      <w:r>
-        <w:t>a Volvo Amazon Wheel</w:t>
-      </w:r>
-      <w:bookmarkEnd w:id="56"/>
-      <w:r>
-        <w:t xml:space="preserve"> for the </w:t>
-      </w:r>
-      <w:r>
-        <w:rPr>
-          <w:rFonts w:asciiTheme="minorHAnsi" w:cstheme="minorBidi" w:eastAsiaTheme="minorHAnsi" w:hAnsiTheme="minorHAnsi"/>
-          <w:szCs w:val="22"/>
-          <w:lang w:eastAsia="en-US" w:val="en-US"/>
-        </w:rPr>
-        <w:t>Volvo Amazon</w:t>
-      </w:r>
-      <w:bookmarkEnd w:id="55"/>
-    </w:p>
-    <w:p>
-      <w:pPr>
-        <w:pStyle w:val="berschrift3"/>
-        <w:rPr>
-          <w:lang w:val="en-US"/>
-        </w:rPr>
-      </w:pPr>
-      <w:r>
-        <w:rPr>
-          <w:lang w:val="en-US"/>
-        </w:rPr>
-        <w:t>Production Schemata</w:t>
-      </w:r>
-    </w:p>
-    <w:p>
-      <w:r>
-        <w:fldChar w:fldCharType="begin"/>
-      </w:r>
-      <w:r>
-        <w:instrText xml:space="preserve"> REF _Ref455595602 \h </w:instrText>
-      </w:r>
-      <w:r>
-        <w:fldChar w:fldCharType="separate"/>
-      </w:r>
-      <w:r>
-        <w:t xml:space="preserve">Figure </w:t>
-      </w:r>
-      <w:r>
-        <w:rPr>
-          <w:noProof/>
-        </w:rPr>
-        <w:t>3</w:t>
-      </w:r>
-      <w:r>
-        <w:fldChar w:fldCharType="end"/>
-      </w:r>
       <w:r>
         <w:t xml:space="preserve"> shows the production schemata</w:t>
       </w:r>
@@ -2561,7 +2644,13 @@
         <w:t>Amazon Wheel Production</w:t>
       </w:r>
       <w:r>
-        <w:t xml:space="preserve"> for Volvo Amazon Wheel produced at Fuzzy Wheels Berlin.</w:t>
+        <w:t xml:space="preserve"> for Volvo Amazon Wheel</w:t>
+      </w:r>
+      <w:r>
+        <w:t>s</w:t>
+      </w:r>
+      <w:r>
+        <w:t xml:space="preserve"> produced at Fuzzy Wheels Berlin.</w:t>
       </w:r>
     </w:p>
     <w:p>
@@ -2614,7 +2703,7 @@
           <w:szCs w:val="22"/>
           <w:lang w:eastAsia="en-US" w:val="en-US"/>
         </w:rPr>
-        <w:t/>
+        <w:t>Safe Break Parts produces parts for braking systems of the Volvo Amazon series.</w:t>
       </w:r>
       <w:r>
         <w:t xml:space="preserve"> </w:t>
@@ -2670,6 +2759,136 @@
         </w:rPr>
         <w:t xml:space="preserve"> of the factory and its working employees.</w:t>
       </w:r>
+    </w:p>
+    <w:p>
+      <w:pPr>
+        <w:keepNext/>
+        <w:jc w:val="center"/>
+      </w:pPr>
+      <w:r>
+        <w:rPr>
+          <w:noProof/>
+          <w:lang w:eastAsia="en-US" w:val="en-US"/>
+        </w:rPr>
+        <w:lastRenderedPageBreak/>
+        <mc:AlternateContent>
+          <mc:Choice Requires="wpc">
+            <w:drawing>
+              <wp:anchor allowOverlap="1" behindDoc="0" distB="0" distL="114300" distR="114300" distT="0" layoutInCell="1" locked="0" relativeHeight="251660288" simplePos="0" wp14:anchorId="59D7A84F" wp14:editId="4160CD25">
+                <wp:simplePos x="0" y="0"/>
+                <wp:positionH relativeFrom="margin">
+                  <wp:align>center</wp:align>
+                </wp:positionH>
+                <wp:positionV relativeFrom="paragraph">
+                  <wp:posOffset>66040</wp:posOffset>
+                </wp:positionV>
+                <wp:extent cx="4509876" cy="3200400"/>
+                <wp:effectExtent b="0" l="0" r="0" t="0"/>
+                <wp:wrapTopAndBottom/>
+                <wp:docPr id="5" name="Zone de dessin 5"/>
+                <wp:cNvGraphicFramePr>
+                  <a:graphicFrameLocks xmlns:a="http://schemas.openxmlformats.org/drawingml/2006/main" noChangeAspect="1"/>
+                </wp:cNvGraphicFramePr>
+                <a:graphic xmlns:a="http://schemas.openxmlformats.org/drawingml/2006/main">
+                  <a:graphicData uri="http://schemas.microsoft.com/office/word/2010/wordprocessingCanvas">
+                    <wpc:wpc>
+                      <wpc:bg>
+                        <a:blipFill>
+                          <a:blip r:embed="A322"/>
+                          <a:stretch>
+                            <a:fillRect/>
+                          </a:stretch>
+                        </a:blipFill>
+                      </wpc:bg>
+                      <wpc:whole/>
+                    </wpc:wpc>
+                  </a:graphicData>
+                </a:graphic>
+                <wp14:sizeRelH relativeFrom="page">
+                  <wp14:pctWidth>0</wp14:pctWidth>
+                </wp14:sizeRelH>
+                <wp14:sizeRelV relativeFrom="page">
+                  <wp14:pctHeight>0</wp14:pctHeight>
+                </wp14:sizeRelV>
+              </wp:anchor>
+            </w:drawing>
+          </mc:Choice>
+          <mc:Fallback>
+            <w:pict>
+              <v:group coordsize="54864,32004" id="Zone de dessin 5" o:gfxdata="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" o:spid="_x0000_s1026" style="position:absolute;margin-left:0;margin-top:5.2pt;width:473.4778625954198;height:336.0;z-index:251660288;mso-position-horizontal:center;mso-position-horizontal-relative:margin" w14:anchorId="4200E0AA">
+                <v:shapetype coordsize="21600,21600" filled="f" id="_x0000_t75" o:preferrelative="t" o:spt="75" path="m@4@5l@4@11@9@11@9@5xe" stroked="f">
+                  <v:stroke joinstyle="miter"/>
+                  <v:formulas>
+                    <v:f eqn="if lineDrawn pixelLineWidth 0"/>
+                    <v:f eqn="sum @0 1 0"/>
+                    <v:f eqn="sum 0 0 @1"/>
+                    <v:f eqn="prod @2 1 2"/>
+                    <v:f eqn="prod @3 21600 pixelWidth"/>
+                    <v:f eqn="prod @3 21600 pixelHeight"/>
+                    <v:f eqn="sum @0 0 1"/>
+                    <v:f eqn="prod @6 1 2"/>
+                    <v:f eqn="prod @7 21600 pixelWidth"/>
+                    <v:f eqn="sum @8 21600 0"/>
+                    <v:f eqn="prod @7 21600 pixelHeight"/>
+                    <v:f eqn="sum @10 21600 0"/>
+                  </v:formulas>
+                  <v:path gradientshapeok="t" o:connecttype="rect" o:extrusionok="f"/>
+                  <o:lock aspectratio="t" v:ext="edit"/>
+                </v:shapetype>
+                <v:shape id="_x0000_s1027" style="position:absolute;width:54864;height:32004;visibility:visible;mso-wrap-style:square" type="#_x0000_t75">
+                  <v:imagedata o:title="" r:id="A322"/>
+                  <v:fill o:detectmouseclick="t"/>
+                  <v:path o:connecttype="none"/>
+                </v:shape>
+                <w10:wrap anchorx="margin" type="topAndBottom"/>
+              </v:group>
+            </w:pict>
+          </mc:Fallback>
+        </mc:AlternateContent>
+      </w:r>
+    </w:p>
+    <w:p>
+      <w:pPr>
+        <w:pStyle w:val="Beschriftung"/>
+        <w:jc w:val="center"/>
+      </w:pPr>
+      <w:bookmarkStart w:id="29" w:name="_Ref455604742"/>
+      <w:bookmarkStart w:id="30" w:name="_Ref455580520"/>
+      <w:r>
+        <w:t xml:space="preserve">Figure </w:t>
+      </w:r>
+      <w:r>
+        <w:fldChar w:fldCharType="begin"/>
+      </w:r>
+      <w:r>
+        <w:instrText xml:space="preserve"> SEQ Figure \* ARABIC </w:instrText>
+      </w:r>
+      <w:r>
+        <w:fldChar w:fldCharType="separate"/>
+      </w:r>
+      <w:r>
+        <w:rPr>
+          <w:noProof/>
+        </w:rPr>
+        <w:t>1</w:t>
+      </w:r>
+      <w:r>
+        <w:rPr>
+          <w:noProof/>
+        </w:rPr>
+        <w:fldChar w:fldCharType="end"/>
+      </w:r>
+      <w:bookmarkEnd w:id="29"/>
+      <w:r>
+        <w:rPr>
+          <w:noProof/>
+        </w:rPr>
+        <w:t xml:space="preserve"> </w:t>
+      </w:r>
+      <w:r>
+        <w:t>: Overview of Safe Brake Parts</w:t>
+      </w:r>
+      <w:bookmarkEnd w:id="30"/>
     </w:p>
     <w:p>
       <w:pPr>
@@ -2995,7 +3214,7 @@
                     <wpc:wpc>
                       <wpc:bg>
                         <a:blipFill>
-                          <a:blip r:embed="A3"/>
+                          <a:blip r:embed="A326"/>
                           <a:stretch>
                             <a:fillRect/>
                           </a:stretch>
@@ -3016,9 +3235,9 @@
           </mc:Choice>
           <mc:Fallback>
             <w:pict>
-              <v:group coordsize="54864,32004" id="Zone de dessin 5" o:gfxdata="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" o:spid="_x0000_s1026" style="position:absolute;margin-left:0;margin-top:5.2pt;width:576.0;height:307.3939393939394;z-index:251653120;mso-position-horizontal:center;mso-position-horizontal-relative:margin" w14:anchorId="2DFAB993">
+              <v:group coordsize="54864,32004" id="Zone de dessin 5" o:gfxdata="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" o:spid="_x0000_s1026" style="position:absolute;margin-left:0;margin-top:5.2pt;width:576.0;height:307.3939393939394;z-index:251653120;mso-position-horizontal:center;mso-position-horizontal-relative:margin" w14:anchorId="3529DCA5">
                 <v:shape id="_x0000_s1027" style="position:absolute;width:54864;height:32004;visibility:visible;mso-wrap-style:square" type="#_x0000_t75">
-                  <v:imagedata o:title="" r:id="A3"/>
+                  <v:imagedata o:title="" r:id="A326"/>
                   <v:fill o:detectmouseclick="t"/>
                   <v:path o:connecttype="none"/>
                 </v:shape>
@@ -3045,10 +3264,165 @@
       <w:r>
         <w:t xml:space="preserve">Figure </w:t>
       </w:r>
+      <w:fldSimple w:instr=" SEQ Figure \* ARABIC ">
+        <w:r>
+          <w:rPr>
+            <w:noProof/>
+          </w:rPr>
+          <w:t>2</w:t>
+        </w:r>
+      </w:fldSimple>
+      <w:bookmarkEnd w:id="53"/>
+      <w:r>
+        <w:t xml:space="preserve"> </w:t>
+      </w:r>
+      <w:r>
+        <w:t>:</w:t>
+      </w:r>
+      <w:bookmarkEnd w:id="54"/>
+      <w:r>
+        <w:t xml:space="preserve"> Exploded view of </w:t>
+      </w:r>
+      <w:bookmarkStart w:id="56" w:name="OLE_LINK88"/>
+      <w:r>
+        <w:t>a Volvo Amazon Brake Caliper</w:t>
+      </w:r>
+      <w:bookmarkEnd w:id="56"/>
+      <w:r>
+        <w:t xml:space="preserve"> for the </w:t>
+      </w:r>
+      <w:r>
+        <w:rPr>
+          <w:rFonts w:asciiTheme="minorHAnsi" w:cstheme="minorBidi" w:eastAsiaTheme="minorHAnsi" w:hAnsiTheme="minorHAnsi"/>
+          <w:szCs w:val="22"/>
+          <w:lang w:eastAsia="en-US" w:val="en-US"/>
+        </w:rPr>
+        <w:t>Volvo Amazon</w:t>
+      </w:r>
+      <w:bookmarkEnd w:id="55"/>
+    </w:p>
+    <w:p>
+      <w:pPr>
+        <w:pStyle w:val="berschrift3"/>
+        <w:rPr>
+          <w:lang w:val="en-US"/>
+        </w:rPr>
+      </w:pPr>
+      <w:r>
+        <w:rPr>
+          <w:lang w:val="en-US"/>
+        </w:rPr>
+        <w:t>Production Schemata</w:t>
+      </w:r>
+    </w:p>
+    <w:p>
       <w:r>
         <w:fldChar w:fldCharType="begin"/>
       </w:r>
       <w:r>
+        <w:instrText xml:space="preserve"> REF _Ref455595602 \h </w:instrText>
+      </w:r>
+      <w:r>
+        <w:fldChar w:fldCharType="separate"/>
+      </w:r>
+      <w:r>
+        <w:t xml:space="preserve">Figure </w:t>
+      </w:r>
+      <w:r>
+        <w:rPr>
+          <w:noProof/>
+        </w:rPr>
+        <w:t>3</w:t>
+      </w:r>
+      <w:r>
+        <w:fldChar w:fldCharType="end"/>
+      </w:r>
+      <w:r>
+        <w:t xml:space="preserve"> shows the production schemata</w:t>
+      </w:r>
+      <w:r>
+        <w:t> </w:t>
+      </w:r>
+      <w:r>
+        <w:t>Brake Caliper Production</w:t>
+      </w:r>
+      <w:r>
+        <w:t xml:space="preserve"> for Volvo Amazon Brake Caliper</w:t>
+      </w:r>
+      <w:r>
+        <w:t>s</w:t>
+      </w:r>
+      <w:r>
+        <w:t xml:space="preserve"> produced at Safe Brake Parts.</w:t>
+      </w:r>
+    </w:p>
+    <w:p>
+      <w:pPr>
+        <w:keepNext/>
+        <w:jc w:val="center"/>
+      </w:pPr>
+      <w:r>
+        <w:rPr>
+          <w:noProof/>
+          <w:lang w:eastAsia="en-US" w:val="en-US"/>
+        </w:rPr>
+        <w:lastRenderedPageBreak/>
+        <mc:AlternateContent>
+          <mc:Choice Requires="wpc">
+            <w:drawing>
+              <wp:inline distB="0" distL="0" distR="0" distT="0" wp14:anchorId="76DA59F1" wp14:editId="31B96CFC">
+                <wp:extent cx="3200400" cy="3200400"/>
+                <wp:effectExtent b="0" l="0" r="0" t="0"/>
+                <wp:docPr id="6" name="Zone de dessin 5"/>
+                <wp:cNvGraphicFramePr>
+                  <a:graphicFrameLocks xmlns:a="http://schemas.openxmlformats.org/drawingml/2006/main" noChangeAspect="1"/>
+                </wp:cNvGraphicFramePr>
+                <a:graphic xmlns:a="http://schemas.openxmlformats.org/drawingml/2006/main">
+                  <a:graphicData uri="http://schemas.microsoft.com/office/word/2010/wordprocessingCanvas">
+                    <wpc:wpc>
+                      <wpc:bg>
+                        <a:blipFill>
+                          <a:blip r:embed="A323"/>
+                          <a:stretch>
+                            <a:fillRect/>
+                          </a:stretch>
+                        </a:blipFill>
+                      </wpc:bg>
+                      <wpc:whole/>
+                    </wpc:wpc>
+                  </a:graphicData>
+                </a:graphic>
+              </wp:inline>
+            </w:drawing>
+          </mc:Choice>
+          <mc:Fallback>
+            <w:pict>
+              <v:group coordsize="54864,32004" id="Zone de dessin 5" o:gfxdata="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" o:spid="_x0000_s1026" style="width:335.0;height:335.0;mso-position-horizontal-relative:char;mso-position-vertical-relative:line" w14:anchorId="7A8D9800">
+                <v:shape id="_x0000_s1027" style="position:absolute;width:54864;height:32004;visibility:visible;mso-wrap-style:square" type="#_x0000_t75">
+                  <v:imagedata o:title="" r:id="A323"/>
+                  <v:fill o:detectmouseclick="t"/>
+                  <v:path o:connecttype="none"/>
+                </v:shape>
+                <w10:anchorlock/>
+              </v:group>
+            </w:pict>
+          </mc:Fallback>
+        </mc:AlternateContent>
+      </w:r>
+    </w:p>
+    <w:p>
+      <w:pPr>
+        <w:pStyle w:val="Beschriftung"/>
+        <w:jc w:val="center"/>
+      </w:pPr>
+      <w:bookmarkStart w:id="59" w:name="_Ref455595602"/>
+      <w:r>
+        <w:t xml:space="preserve">Figure </w:t>
+      </w:r>
+      <w:r>
+        <w:fldChar w:fldCharType="begin"/>
+      </w:r>
+      <w:r>
         <w:instrText xml:space="preserve"> SEQ Figure \* ARABIC </w:instrText>
       </w:r>
       <w:r>
@@ -3058,7 +3432,7 @@
         <w:rPr>
           <w:noProof/>
         </w:rPr>
-        <w:t>2</w:t>
+        <w:t>3</w:t>
       </w:r>
       <w:r>
         <w:rPr>
@@ -3066,101 +3440,31 @@
         </w:rPr>
         <w:fldChar w:fldCharType="end"/>
       </w:r>
-      <w:bookmarkEnd w:id="53"/>
-      <w:r>
-        <w:t xml:space="preserve"> </w:t>
-      </w:r>
-      <w:r>
-        <w:t>:</w:t>
-      </w:r>
-      <w:bookmarkEnd w:id="54"/>
-      <w:r>
-        <w:t xml:space="preserve"> Exploded view of </w:t>
-      </w:r>
-      <w:bookmarkStart w:id="56" w:name="OLE_LINK88"/>
-      <w:r>
-        <w:t>a Volvo Amazon Brake Caliper</w:t>
-      </w:r>
-      <w:bookmarkEnd w:id="56"/>
-      <w:r>
-        <w:t xml:space="preserve"> for the </w:t>
-      </w:r>
-      <w:r>
-        <w:rPr>
-          <w:rFonts w:asciiTheme="minorHAnsi" w:cstheme="minorBidi" w:eastAsiaTheme="minorHAnsi" w:hAnsiTheme="minorHAnsi"/>
-          <w:szCs w:val="22"/>
-          <w:lang w:eastAsia="en-US" w:val="en-US"/>
-        </w:rPr>
-        <w:t>Volvo Amazon</w:t>
-      </w:r>
-      <w:bookmarkEnd w:id="55"/>
-    </w:p>
-    <w:p>
-      <w:pPr>
-        <w:pStyle w:val="berschrift3"/>
-        <w:rPr>
-          <w:lang w:val="en-US"/>
-        </w:rPr>
-      </w:pPr>
-      <w:r>
-        <w:rPr>
-          <w:lang w:val="en-US"/>
-        </w:rPr>
-        <w:t>Production Schemata</w:t>
-      </w:r>
-    </w:p>
-    <w:p>
-      <w:r>
-        <w:fldChar w:fldCharType="begin"/>
-      </w:r>
-      <w:r>
-        <w:instrText xml:space="preserve"> REF _Ref455595602 \h </w:instrText>
-      </w:r>
-      <w:r>
-        <w:fldChar w:fldCharType="separate"/>
-      </w:r>
-      <w:r>
-        <w:t xml:space="preserve">Figure </w:t>
-      </w:r>
-      <w:r>
-        <w:rPr>
-          <w:noProof/>
-        </w:rPr>
-        <w:t>3</w:t>
-      </w:r>
-      <w:r>
-        <w:fldChar w:fldCharType="end"/>
-      </w:r>
-      <w:r>
-        <w:t xml:space="preserve"> shows the production schemata</w:t>
-      </w:r>
-      <w:r>
-        <w:t> </w:t>
-      </w:r>
-      <w:r>
-        <w:t>Brake Caliper Production</w:t>
-      </w:r>
-      <w:r>
-        <w:t xml:space="preserve"> for Volvo Amazon Brake Caliper produced at Safe Brake Parts.</w:t>
-      </w:r>
-    </w:p>
-    <w:p>
-      <w:pPr>
-        <w:rPr>
-          <w:rFonts w:asciiTheme="minorHAnsi" w:cstheme="minorBidi" w:eastAsiaTheme="minorHAnsi" w:hAnsiTheme="minorHAnsi"/>
-          <w:bCs/>
-          <w:szCs w:val="22"/>
-          <w:lang w:eastAsia="en-US" w:val="en-US"/>
-        </w:rPr>
-      </w:pPr>
-      <w:r>
-        <w:rPr>
-          <w:rFonts w:asciiTheme="minorHAnsi" w:cstheme="minorBidi" w:eastAsiaTheme="minorHAnsi" w:hAnsiTheme="minorHAnsi"/>
-          <w:bCs/>
-          <w:szCs w:val="22"/>
-          <w:lang w:eastAsia="en-US" w:val="en-US"/>
-        </w:rPr>
-        <w:t/>
+      <w:bookmarkEnd w:id="59"/>
+      <w:r>
+        <w:t xml:space="preserve"> : The production schemata for Volvo Amazon Brake Caliper</w:t>
+      </w:r>
+      <w:r>
+        <w:t xml:space="preserve"> produced at Safe Brake Parts</w:t>
+      </w:r>
+    </w:p>
+    <w:p>
+      <w:pPr>
+        <w:rPr>
+          <w:rFonts w:asciiTheme="minorHAnsi" w:cstheme="minorBidi" w:eastAsiaTheme="minorHAnsi" w:hAnsiTheme="minorHAnsi"/>
+          <w:bCs/>
+          <w:szCs w:val="22"/>
+          <w:lang w:eastAsia="en-US" w:val="en-US"/>
+        </w:rPr>
+      </w:pPr>
+      <w:r>
+        <w:rPr>
+          <w:rFonts w:asciiTheme="minorHAnsi" w:cstheme="minorBidi" w:eastAsiaTheme="minorHAnsi" w:hAnsiTheme="minorHAnsi"/>
+          <w:bCs/>
+          <w:szCs w:val="22"/>
+          <w:lang w:eastAsia="en-US" w:val="en-US"/>
+        </w:rPr>
+        <w:t>The production of the Caliper Housing, Bleeder Valve and Cover, Dust Boot and Piston Seal parts is outsourced. The Caliper Piston, Anchor Plate and Locating Pin parts are produced at the factory out of raw steel material with dedicated machines. Three other machines assemble the caliper sequentially starting from assembling the housing and bleeder valve, then the piston and finally the anchor plate and location pin. Brake pads are not produced in the factory and delivered separately from the calipers.</w:t>
       </w:r>
     </w:p>
     <w:p>
@@ -3487,7 +3791,7 @@
                     <wpc:wpc>
                       <wpc:bg>
                         <a:blipFill>
-                          <a:blip r:embed="A4"/>
+                          <a:blip r:embed="A327"/>
                           <a:stretch>
                             <a:fillRect/>
                           </a:stretch>
@@ -3508,9 +3812,9 @@
           </mc:Choice>
           <mc:Fallback>
             <w:pict>
-              <v:group coordsize="54864,32004" id="Zone de dessin 5" o:gfxdata="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" o:spid="_x0000_s1026" style="position:absolute;margin-left:0;margin-top:5.2pt;width:358.0;height:271.0;z-index:251653120;mso-position-horizontal:center;mso-position-horizontal-relative:margin" w14:anchorId="2DFAB993">
+              <v:group coordsize="54864,32004" id="Zone de dessin 5" o:gfxdata="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" o:spid="_x0000_s1026" style="position:absolute;margin-left:0;margin-top:5.2pt;width:358.0;height:271.0;z-index:251653120;mso-position-horizontal:center;mso-position-horizontal-relative:margin" w14:anchorId="3529DCA5">
                 <v:shape id="_x0000_s1027" style="position:absolute;width:54864;height:32004;visibility:visible;mso-wrap-style:square" type="#_x0000_t75">
-                  <v:imagedata o:title="" r:id="A4"/>
+                  <v:imagedata o:title="" r:id="A327"/>
                   <v:fill o:detectmouseclick="t"/>
                   <v:path o:connecttype="none"/>
                 </v:shape>
@@ -3537,92 +3841,79 @@
       <w:r>
         <w:t xml:space="preserve">Figure </w:t>
       </w:r>
+      <w:fldSimple w:instr=" SEQ Figure \* ARABIC ">
+        <w:r>
+          <w:rPr>
+            <w:noProof/>
+          </w:rPr>
+          <w:t>2</w:t>
+        </w:r>
+      </w:fldSimple>
+      <w:bookmarkEnd w:id="53"/>
+      <w:r>
+        <w:t xml:space="preserve"> </w:t>
+      </w:r>
+      <w:r>
+        <w:t>:</w:t>
+      </w:r>
+      <w:bookmarkEnd w:id="54"/>
+      <w:r>
+        <w:t xml:space="preserve"> Exploded view of </w:t>
+      </w:r>
+      <w:bookmarkStart w:id="56" w:name="OLE_LINK88"/>
+      <w:r>
+        <w:t>a Volvo Amazon Brake Disk</w:t>
+      </w:r>
+      <w:bookmarkEnd w:id="56"/>
+      <w:r>
+        <w:t xml:space="preserve"> for the </w:t>
+      </w:r>
+      <w:r>
+        <w:rPr>
+          <w:rFonts w:asciiTheme="minorHAnsi" w:cstheme="minorBidi" w:eastAsiaTheme="minorHAnsi" w:hAnsiTheme="minorHAnsi"/>
+          <w:szCs w:val="22"/>
+          <w:lang w:eastAsia="en-US" w:val="en-US"/>
+        </w:rPr>
+        <w:t>Volvo Amazon</w:t>
+      </w:r>
+      <w:bookmarkEnd w:id="55"/>
+    </w:p>
+    <w:p>
+      <w:pPr>
+        <w:pStyle w:val="berschrift3"/>
+        <w:rPr>
+          <w:lang w:val="en-US"/>
+        </w:rPr>
+      </w:pPr>
+      <w:r>
+        <w:rPr>
+          <w:lang w:val="en-US"/>
+        </w:rPr>
+        <w:t>Production Schemata</w:t>
+      </w:r>
+    </w:p>
+    <w:p>
       <w:r>
         <w:fldChar w:fldCharType="begin"/>
       </w:r>
       <w:r>
-        <w:instrText xml:space="preserve"> SEQ Figure \* ARABIC </w:instrText>
+        <w:instrText xml:space="preserve"> REF _Ref455595602 \h </w:instrText>
       </w:r>
       <w:r>
         <w:fldChar w:fldCharType="separate"/>
       </w:r>
       <w:r>
+        <w:t xml:space="preserve">Figure </w:t>
+      </w:r>
+      <w:r>
         <w:rPr>
           <w:noProof/>
         </w:rPr>
-        <w:t>2</w:t>
-      </w:r>
-      <w:r>
-        <w:rPr>
-          <w:noProof/>
-        </w:rPr>
+        <w:t>3</w:t>
+      </w:r>
+      <w:r>
         <w:fldChar w:fldCharType="end"/>
       </w:r>
-      <w:bookmarkEnd w:id="53"/>
-      <w:r>
-        <w:t xml:space="preserve"> </w:t>
-      </w:r>
-      <w:r>
-        <w:t>:</w:t>
-      </w:r>
-      <w:bookmarkEnd w:id="54"/>
-      <w:r>
-        <w:t xml:space="preserve"> Exploded view of </w:t>
-      </w:r>
-      <w:bookmarkStart w:id="56" w:name="OLE_LINK88"/>
-      <w:r>
-        <w:t>a Volvo Amazon Brake Disk</w:t>
-      </w:r>
-      <w:bookmarkEnd w:id="56"/>
-      <w:r>
-        <w:t xml:space="preserve"> for the </w:t>
-      </w:r>
-      <w:r>
-        <w:rPr>
-          <w:rFonts w:asciiTheme="minorHAnsi" w:cstheme="minorBidi" w:eastAsiaTheme="minorHAnsi" w:hAnsiTheme="minorHAnsi"/>
-          <w:szCs w:val="22"/>
-          <w:lang w:eastAsia="en-US" w:val="en-US"/>
-        </w:rPr>
-        <w:t>Volvo Amazon</w:t>
-      </w:r>
-      <w:bookmarkEnd w:id="55"/>
-    </w:p>
-    <w:p>
-      <w:pPr>
-        <w:pStyle w:val="berschrift3"/>
-        <w:rPr>
-          <w:lang w:val="en-US"/>
-        </w:rPr>
-      </w:pPr>
-      <w:r>
-        <w:rPr>
-          <w:lang w:val="en-US"/>
-        </w:rPr>
-        <w:t>Production Schemata</w:t>
-      </w:r>
-    </w:p>
-    <w:p>
-      <w:r>
-        <w:fldChar w:fldCharType="begin"/>
-      </w:r>
-      <w:r>
-        <w:instrText xml:space="preserve"> REF _Ref455595602 \h </w:instrText>
-      </w:r>
-      <w:r>
-        <w:fldChar w:fldCharType="separate"/>
-      </w:r>
-      <w:r>
-        <w:t xml:space="preserve">Figure </w:t>
-      </w:r>
-      <w:r>
-        <w:rPr>
-          <w:noProof/>
-        </w:rPr>
-        <w:t>3</w:t>
-      </w:r>
-      <w:r>
-        <w:fldChar w:fldCharType="end"/>
-      </w:r>
       <w:r>
         <w:t xml:space="preserve"> shows the production schemata</w:t>
       </w:r>
@@ -3630,10 +3921,16 @@
         <w:t> </w:t>
       </w:r>
       <w:r>
-        <w:t>Brake Disk Production</w:t>
-      </w:r>
-      <w:r>
-        <w:t xml:space="preserve"> for Volvo Amazon Brake Disk produced at Safe Brake Parts.</w:t>
+        <w:t>Brake Disc Production</w:t>
+      </w:r>
+      <w:r>
+        <w:t xml:space="preserve"> for Volvo Amazon Brake Disk</w:t>
+      </w:r>
+      <w:r>
+        <w:t>s</w:t>
+      </w:r>
+      <w:r>
+        <w:t xml:space="preserve"> produced at Safe Brake Parts.</w:t>
       </w:r>
     </w:p>
     <w:p>
@@ -3747,7 +4044,7 @@
         <w:rPr>
           <w:lang w:eastAsia="en-US"/>
         </w:rPr>
-        <w:t xml:space="preserve"> shows a car of the Trabant 601 series that was produced between 0 and 0 in 7 different versions:</w:t>
+        <w:t xml:space="preserve"> shows a car of the Trabant 601 series that was produced between 1963 and 1990 in 7 different versions:</w:t>
       </w:r>
     </w:p>
     <w:p>
@@ -3759,16 +4056,7 @@
         </w:numPr>
       </w:pPr>
       <w:r>
-        <w:t>800 RS</w:t>
-      </w:r>
-      <w:r>
-        <w:rPr>
-          <w:rStyle w:val="AcceleoscriptCar"/>
-        </w:rPr>
-        <w:t/>
-      </w:r>
-      <w:r>
-        <w:t xml:space="preserve"> ((rally version, 1986–1988))</w:t>
+        <w:t>601 DeLuxe</w:t>
       </w:r>
       <w:r>
         <w:rPr>
@@ -3786,7 +4074,16 @@
         </w:numPr>
       </w:pPr>
       <w:r>
-        <w:t>DeLuxe</w:t>
+        <w:t>601 Kübel</w:t>
+      </w:r>
+      <w:r>
+        <w:rPr>
+          <w:rStyle w:val="AcceleoscriptCar"/>
+        </w:rPr>
+        <w:t/>
+      </w:r>
+      <w:r>
+        <w:t xml:space="preserve"> (added in 1966)</w:t>
       </w:r>
       <w:r>
         <w:rPr>
@@ -3804,7 +4101,7 @@
         </w:numPr>
       </w:pPr>
       <w:r>
-        <w:t>Hycomat</w:t>
+        <w:t>601 S</w:t>
       </w:r>
       <w:r>
         <w:rPr>
@@ -3813,7 +4110,7 @@
         <w:t/>
       </w:r>
       <w:r>
-        <w:t xml:space="preserve"> ((P601 H, 1965–1990))</w:t>
+        <w:t xml:space="preserve"> (Sonderwunsch - Special Edition)</w:t>
       </w:r>
       <w:r>
         <w:rPr>
@@ -3831,7 +4128,7 @@
         </w:numPr>
       </w:pPr>
       <w:r>
-        <w:t>Kübel</w:t>
+        <w:t>601 Standard</w:t>
       </w:r>
       <w:r>
         <w:rPr>
@@ -3840,7 +4137,7 @@
         <w:t/>
       </w:r>
       <w:r>
-        <w:t xml:space="preserve"> ((added in 1966))</w:t>
+        <w:t xml:space="preserve"> (as Limousine and Universal)</w:t>
       </w:r>
       <w:r>
         <w:rPr>
@@ -3858,7 +4155,7 @@
         </w:numPr>
       </w:pPr>
       <w:r>
-        <w:t>S</w:t>
+        <w:t>Trabant 601 Hycomat</w:t>
       </w:r>
       <w:r>
         <w:rPr>
@@ -3867,7 +4164,7 @@
         <w:t/>
       </w:r>
       <w:r>
-        <w:t xml:space="preserve"> ((Sonderwunsch - Special Edition) )</w:t>
+        <w:t xml:space="preserve"> (P601 H, 1965–1990)</w:t>
       </w:r>
       <w:r>
         <w:rPr>
@@ -3885,7 +4182,7 @@
         </w:numPr>
       </w:pPr>
       <w:r>
-        <w:t>Standart</w:t>
+        <w:t>Trabant 601 TRAMP</w:t>
       </w:r>
       <w:r>
         <w:rPr>
@@ -3894,7 +4191,7 @@
         <w:t/>
       </w:r>
       <w:r>
-        <w:t xml:space="preserve"> ((as Limousine and Universal))</w:t>
+        <w:t xml:space="preserve"> (added in 1978)</w:t>
       </w:r>
       <w:r>
         <w:rPr>
@@ -3912,7 +4209,7 @@
         </w:numPr>
       </w:pPr>
       <w:r>
-        <w:t>TRAMP</w:t>
+        <w:t>Trabant 800 RS</w:t>
       </w:r>
       <w:r>
         <w:rPr>
@@ -3921,7 +4218,7 @@
         <w:t/>
       </w:r>
       <w:r>
-        <w:t xml:space="preserve"> ((added in 1978) )</w:t>
+        <w:t xml:space="preserve"> (rally version, 1986–1988)</w:t>
       </w:r>
       <w:r>
         <w:rPr>
@@ -3964,7 +4261,7 @@
                     <wpc:wpc>
                       <wpc:bg>
                         <a:blipFill>
-                          <a:blip r:embed="A5"/>
+                          <a:blip r:embed="A328"/>
                           <a:stretch>
                             <a:fillRect/>
                           </a:stretch>
@@ -3979,9 +4276,9 @@
           </mc:Choice>
           <mc:Fallback>
             <w:pict>
-              <v:group coordsize="54864,32004" id="Zone de dessin 5" o:gfxdata="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" o:spid="_x0000_s1026" style="position:absolute;margin-left:0;margin-top:2.65pt;width:282.0;height:211.0;z-index:251663360;mso-position-horizontal:center;mso-position-horizontal-relative:margin" w14:anchorId="2176ED42">
+              <v:group coordsize="54864,32004" id="Zone de dessin 5" o:gfxdata="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" o:spid="_x0000_s1026" style="position:absolute;margin-left:0;margin-top:2.65pt;width:282.0;height:211.0;z-index:251663360;mso-position-horizontal:center;mso-position-horizontal-relative:margin" w14:anchorId="1E33AD3E">
                 <v:shape id="_x0000_s1027" style="position:absolute;width:54864;height:32004;visibility:visible;mso-wrap-style:square" type="#_x0000_t75">
-                  <v:imagedata o:title="" r:id="A5"/>
+                  <v:imagedata o:title="" r:id="A328"/>
                   <v:fill o:detectmouseclick="t"/>
                   <v:path o:connecttype="none"/>
                 </v:shape>
@@ -3997,21 +4294,40 @@
         <w:pStyle w:val="Beschriftung"/>
         <w:jc w:val="center"/>
       </w:pPr>
-      <w:bookmarkStart w:id="64" w:name="_Ref455603804"/>
+      <w:bookmarkStart w:id="65" w:name="_Ref455603804"/>
       <w:r>
         <w:t xml:space="preserve">Figure </w:t>
       </w:r>
-      <w:fldSimple w:instr=" SEQ Figure \* ARABIC ">
-        <w:r>
-          <w:rPr>
-            <w:noProof/>
-          </w:rPr>
-          <w:t>1</w:t>
-        </w:r>
-      </w:fldSimple>
-      <w:bookmarkEnd w:id="64"/>
-      <w:r>
-        <w:t> : A car of the Trabant 601 series</w:t>
+      <w:r>
+        <w:fldChar w:fldCharType="begin"/>
+      </w:r>
+      <w:r>
+        <w:instrText xml:space="preserve"> SEQ Figure \* ARABIC </w:instrText>
+      </w:r>
+      <w:r>
+        <w:fldChar w:fldCharType="separate"/>
+      </w:r>
+      <w:r>
+        <w:rPr>
+          <w:noProof/>
+        </w:rPr>
+        <w:t>1</w:t>
+      </w:r>
+      <w:r>
+        <w:rPr>
+          <w:noProof/>
+        </w:rPr>
+        <w:fldChar w:fldCharType="end"/>
+      </w:r>
+      <w:bookmarkEnd w:id="65"/>
+      <w:r>
+        <w:t> : A car of the Trabant 601</w:t>
+      </w:r>
+      <w:r>
+        <w:t xml:space="preserve"> </w:t>
+      </w:r>
+      <w:r>
+        <w:t>series</w:t>
       </w:r>
     </w:p>
     <w:p>
@@ -4070,7 +4386,7 @@
         <w:rPr>
           <w:lang w:eastAsia="en-US"/>
         </w:rPr>
-        <w:t xml:space="preserve"> shows a car of the Volvo Amazon series that was produced between 0 and 0 in 3 different versions:</w:t>
+        <w:t xml:space="preserve"> shows a car of the Volvo Amazon series that was produced between 1956 and 1970 in 3 different versions:</w:t>
       </w:r>
     </w:p>
     <w:p>
@@ -4091,7 +4407,7 @@
         <w:t/>
       </w:r>
       <w:r>
-        <w:t xml:space="preserve"> ((66 HP Engine))</w:t>
+        <w:t xml:space="preserve"> (66 HP Engine)</w:t>
       </w:r>
       <w:r>
         <w:rPr>
@@ -4118,7 +4434,7 @@
         <w:t/>
       </w:r>
       <w:r>
-        <w:t xml:space="preserve"> ((85 HP Engine))</w:t>
+        <w:t xml:space="preserve"> (85 HP Engine)</w:t>
       </w:r>
       <w:r>
         <w:rPr>
@@ -4145,7 +4461,7 @@
         <w:t/>
       </w:r>
       <w:r>
-        <w:t xml:space="preserve"> ((115 HP Engine))</w:t>
+        <w:t xml:space="preserve"> (115 HP Engine)</w:t>
       </w:r>
       <w:r>
         <w:rPr>
@@ -4188,7 +4504,7 @@
                     <wpc:wpc>
                       <wpc:bg>
                         <a:blipFill>
-                          <a:blip r:embed="A6"/>
+                          <a:blip r:embed="A329"/>
                           <a:stretch>
                             <a:fillRect/>
                           </a:stretch>
@@ -4203,9 +4519,9 @@
           </mc:Choice>
           <mc:Fallback>
             <w:pict>
-              <v:group coordsize="54864,32004" id="Zone de dessin 5" o:gfxdata="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" o:spid="_x0000_s1026" style="position:absolute;margin-left:0;margin-top:2.65pt;width:576.0;height:255.15371900826446;z-index:251663360;mso-position-horizontal:center;mso-position-horizontal-relative:margin" w14:anchorId="2176ED42">
+              <v:group coordsize="54864,32004" id="Zone de dessin 5" o:gfxdata="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" o:spid="_x0000_s1026" style="position:absolute;margin-left:0;margin-top:2.65pt;width:576.0;height:255.15371900826446;z-index:251663360;mso-position-horizontal:center;mso-position-horizontal-relative:margin" w14:anchorId="1E33AD3E">
                 <v:shape id="_x0000_s1027" style="position:absolute;width:54864;height:32004;visibility:visible;mso-wrap-style:square" type="#_x0000_t75">
-                  <v:imagedata o:title="" r:id="A6"/>
+                  <v:imagedata o:title="" r:id="A329"/>
                   <v:fill o:detectmouseclick="t"/>
                   <v:path o:connecttype="none"/>
                 </v:shape>
@@ -4221,21 +4537,40 @@
         <w:pStyle w:val="Beschriftung"/>
         <w:jc w:val="center"/>
       </w:pPr>
-      <w:bookmarkStart w:id="64" w:name="_Ref455603804"/>
+      <w:bookmarkStart w:id="65" w:name="_Ref455603804"/>
       <w:r>
         <w:t xml:space="preserve">Figure </w:t>
       </w:r>
-      <w:fldSimple w:instr=" SEQ Figure \* ARABIC ">
-        <w:r>
-          <w:rPr>
-            <w:noProof/>
-          </w:rPr>
-          <w:t>1</w:t>
-        </w:r>
-      </w:fldSimple>
-      <w:bookmarkEnd w:id="64"/>
-      <w:r>
-        <w:t> : A car of the Volvo Amazon series</w:t>
+      <w:r>
+        <w:fldChar w:fldCharType="begin"/>
+      </w:r>
+      <w:r>
+        <w:instrText xml:space="preserve"> SEQ Figure \* ARABIC </w:instrText>
+      </w:r>
+      <w:r>
+        <w:fldChar w:fldCharType="separate"/>
+      </w:r>
+      <w:r>
+        <w:rPr>
+          <w:noProof/>
+        </w:rPr>
+        <w:t>1</w:t>
+      </w:r>
+      <w:r>
+        <w:rPr>
+          <w:noProof/>
+        </w:rPr>
+        <w:fldChar w:fldCharType="end"/>
+      </w:r>
+      <w:bookmarkEnd w:id="65"/>
+      <w:r>
+        <w:t> : A car of the Volvo Amazon</w:t>
+      </w:r>
+      <w:r>
+        <w:t xml:space="preserve"> </w:t>
+      </w:r>
+      <w:r>
+        <w:t>series</w:t>
       </w:r>
     </w:p>
     <w:sectPr>
@@ -7197,7 +7532,7 @@
 </file>
 
 <file path=customXml/itemProps1.xml><?xml version="1.0" encoding="utf-8"?>
-<ds:datastoreItem xmlns:ds="http://schemas.openxmlformats.org/officeDocument/2006/customXml" ds:itemID="{A28ADF19-853B-47A6-BCD1-2F035EBC2E74}">
+<ds:datastoreItem xmlns:ds="http://schemas.openxmlformats.org/officeDocument/2006/customXml" ds:itemID="{6FFB79C9-0757-4F04-9ED8-0C2409BE8B05}">
   <ds:schemaRefs>
     <ds:schemaRef ds:uri="http://schemas.openxmlformats.org/officeDocument/2006/bibliography"/>
   </ds:schemaRefs>

--- a/notation/de.mdelab.languages.factory.instance/documentation/templates/template_factory_generated.docx
+++ b/notation/de.mdelab.languages.factory.instance/documentation/templates/template_factory_generated.docx
@@ -23,6 +23,8 @@
         </w:rPr>
         <w:t/>
       </w:r>
+      <w:proofErr w:type="spellStart"/>
+      <w:proofErr w:type="spellEnd"/>
     </w:p>
     <w:p>
       <w:pPr>
@@ -45,12 +47,20 @@
         </w:rPr>
         <w:t/>
       </w:r>
-      <w:bookmarkStart w:id="0" w:name="OLE_LINK19"/>
-      <w:bookmarkStart w:id="1" w:name="OLE_LINK51"/>
-      <w:bookmarkStart w:id="2" w:name="OLE_LINK52"/>
+      <w:bookmarkStart w:id="0" w:name="OLE_LINK51"/>
+      <w:bookmarkStart w:id="1" w:name="OLE_LINK52"/>
+      <w:bookmarkStart w:id="2" w:name="OLE_LINK19"/>
+      <w:proofErr w:type="gramStart"/>
+      <w:proofErr w:type="gramEnd"/>
+      <w:bookmarkEnd w:id="2"/>
       <w:bookmarkEnd w:id="0"/>
       <w:bookmarkEnd w:id="1"/>
-      <w:bookmarkEnd w:id="2"/>
+      <w:proofErr w:type="spellStart"/>
+      <w:proofErr w:type="spellEnd"/>
+      <w:proofErr w:type="spellStart"/>
+      <w:proofErr w:type="spellEnd"/>
+      <w:proofErr w:type="spellStart"/>
+      <w:proofErr w:type="spellEnd"/>
     </w:p>
     <w:p>
       <w:pPr>
@@ -103,6 +113,8 @@
         </w:rPr>
         <w:t/>
       </w:r>
+      <w:proofErr w:type="spellStart"/>
+      <w:proofErr w:type="spellEnd"/>
     </w:p>
     <w:p>
       <w:pPr>
@@ -505,67 +517,80 @@
           <w:tab w:leader="dot" w:pos="9062" w:val="right"/>
         </w:tabs>
       </w:pPr>
-      <w:fldSimple w:instr=" TOC \h \z \c &quot;Figure&quot; ">
-        <w:hyperlink w:anchor="_Toc420585209" w:history="1">
-          <w:r>
-            <w:rPr>
-              <w:rStyle w:val="Hyperlink"/>
-              <w:rFonts w:eastAsiaTheme="majorEastAsia"/>
-              <w:noProof/>
-              <w:lang w:val="en-US"/>
-            </w:rPr>
-            <w:t xml:space="preserve">Figure 1 : </w:t>
-          </w:r>
-          <w:r>
-            <w:rPr>
-              <w:noProof/>
-              <w:webHidden/>
-            </w:rPr>
-            <w:tab/>
-          </w:r>
-          <w:r>
-            <w:rPr>
-              <w:noProof/>
-              <w:webHidden/>
-            </w:rPr>
-            <w:fldChar w:fldCharType="begin"/>
-          </w:r>
-          <w:r>
-            <w:rPr>
-              <w:noProof/>
-              <w:webHidden/>
-            </w:rPr>
-            <w:instrText xml:space="preserve"> PAGEREF _Toc420585209 \h </w:instrText>
-          </w:r>
-          <w:r>
-            <w:rPr>
-              <w:noProof/>
-              <w:webHidden/>
-            </w:rPr>
-          </w:r>
-          <w:r>
-            <w:rPr>
-              <w:noProof/>
-              <w:webHidden/>
-            </w:rPr>
-            <w:fldChar w:fldCharType="separate"/>
-          </w:r>
-          <w:r>
-            <w:rPr>
-              <w:noProof/>
-              <w:webHidden/>
-            </w:rPr>
-            <w:t>3</w:t>
-          </w:r>
-          <w:r>
-            <w:rPr>
-              <w:noProof/>
-              <w:webHidden/>
-            </w:rPr>
-            <w:fldChar w:fldCharType="end"/>
-          </w:r>
-        </w:hyperlink>
-      </w:fldSimple>
+      <w:r>
+        <w:fldChar w:fldCharType="begin"/>
+      </w:r>
+      <w:r>
+        <w:instrText xml:space="preserve"> TOC \h \z \c "Figure" </w:instrText>
+      </w:r>
+      <w:r>
+        <w:fldChar w:fldCharType="separate"/>
+      </w:r>
+      <w:hyperlink w:anchor="_Toc420585209" w:history="1">
+        <w:r>
+          <w:rPr>
+            <w:rStyle w:val="Hyperlink"/>
+            <w:rFonts w:eastAsiaTheme="majorEastAsia"/>
+            <w:noProof/>
+            <w:lang w:val="en-US"/>
+          </w:rPr>
+          <w:t xml:space="preserve">Figure 1 : </w:t>
+        </w:r>
+        <w:r>
+          <w:rPr>
+            <w:noProof/>
+            <w:webHidden/>
+          </w:rPr>
+          <w:tab/>
+        </w:r>
+        <w:r>
+          <w:rPr>
+            <w:noProof/>
+            <w:webHidden/>
+          </w:rPr>
+          <w:fldChar w:fldCharType="begin"/>
+        </w:r>
+        <w:r>
+          <w:rPr>
+            <w:noProof/>
+            <w:webHidden/>
+          </w:rPr>
+          <w:instrText xml:space="preserve"> PAGEREF _Toc420585209 \h </w:instrText>
+        </w:r>
+        <w:r>
+          <w:rPr>
+            <w:noProof/>
+            <w:webHidden/>
+          </w:rPr>
+        </w:r>
+        <w:r>
+          <w:rPr>
+            <w:noProof/>
+            <w:webHidden/>
+          </w:rPr>
+          <w:fldChar w:fldCharType="separate"/>
+        </w:r>
+        <w:r>
+          <w:rPr>
+            <w:noProof/>
+            <w:webHidden/>
+          </w:rPr>
+          <w:t>3</w:t>
+        </w:r>
+        <w:r>
+          <w:rPr>
+            <w:noProof/>
+            <w:webHidden/>
+          </w:rPr>
+          <w:fldChar w:fldCharType="end"/>
+        </w:r>
+      </w:hyperlink>
+      <w:r>
+        <w:rPr>
+          <w:noProof/>
+        </w:rPr>
+        <w:fldChar w:fldCharType="end"/>
+      </w:r>
     </w:p>
     <w:p>
       <w:pPr>
@@ -580,29 +605,55 @@
         <w:pStyle w:val="berschrift1"/>
       </w:pPr>
       <w:bookmarkStart w:id="5" w:name="_Toc455334769"/>
+      <w:bookmarkStart w:id="6" w:name="_GoBack"/>
       <w:bookmarkEnd w:id="4"/>
+      <w:bookmarkEnd w:id="6"/>
+      <w:proofErr w:type="spellStart"/>
       <w:r>
         <w:t>Summary</w:t>
       </w:r>
       <w:bookmarkEnd w:id="5"/>
+      <w:proofErr w:type="spellEnd"/>
     </w:p>
     <w:p>
       <w:r>
         <w:rPr>
           <w:lang w:eastAsia="en-US"/>
         </w:rPr>
-        <w:t xml:space="preserve">Table 1 lists </w:t>
+        <w:t xml:space="preserve">Table 1 </w:t>
+      </w:r>
+      <w:proofErr w:type="spellStart"/>
+      <w:r>
+        <w:rPr>
+          <w:lang w:eastAsia="en-US"/>
+        </w:rPr>
+        <w:t>lists</w:t>
+      </w:r>
+      <w:proofErr w:type="spellEnd"/>
+      <w:r>
+        <w:rPr>
+          <w:lang w:eastAsia="en-US"/>
+        </w:rPr>
+        <w:t xml:space="preserve"> </w:t>
       </w:r>
       <w:r>
         <w:t xml:space="preserve">the </w:t>
       </w:r>
-      <w:bookmarkStart w:id="8" w:name="OLE_LINK5"/>
+      <w:bookmarkStart w:id="9" w:name="OLE_LINK5"/>
       <w:r>
         <w:t>car part factories</w:t>
       </w:r>
-      <w:bookmarkEnd w:id="8"/>
-      <w:r>
-        <w:t xml:space="preserve"> owned by Vintage Car Parts: </w:t>
+      <w:bookmarkEnd w:id="9"/>
+      <w:r>
+        <w:t xml:space="preserve"> </w:t>
+      </w:r>
+      <w:proofErr w:type="spellStart"/>
+      <w:r>
+        <w:t>owned</w:t>
+      </w:r>
+      <w:proofErr w:type="spellEnd"/>
+      <w:r>
+        <w:t xml:space="preserve"> by Vintage Car Parts: </w:t>
       </w:r>
     </w:p>
     <w:p>
@@ -620,8 +671,21 @@
         </w:rPr>
         <w:t xml:space="preserve">Table 1 : The </w:t>
       </w:r>
-      <w:r>
-        <w:t>list of car part factories owned by Vintage Car Parts</w:t>
+      <w:proofErr w:type="spellStart"/>
+      <w:r>
+        <w:t>list</w:t>
+      </w:r>
+      <w:proofErr w:type="spellEnd"/>
+      <w:r>
+        <w:t xml:space="preserve"> of car part factories </w:t>
+      </w:r>
+      <w:proofErr w:type="spellStart"/>
+      <w:r>
+        <w:t>owned</w:t>
+      </w:r>
+      <w:proofErr w:type="spellEnd"/>
+      <w:r>
+        <w:t xml:space="preserve"> by Vintage Car Parts</w:t>
       </w:r>
     </w:p>
     <w:tbl>
@@ -782,9 +846,9 @@
                 <w:lang w:eastAsia="en-US" w:val="en-US"/>
               </w:rPr>
             </w:pPr>
-            <w:bookmarkStart w:id="10" w:name="OLE_LINK63"/>
-            <w:bookmarkStart w:id="11" w:name="OLE_LINK64"/>
-            <w:bookmarkEnd w:id="9"/>
+            <w:bookmarkStart w:id="11" w:name="OLE_LINK63"/>
+            <w:bookmarkStart w:id="12" w:name="OLE_LINK64"/>
+            <w:bookmarkEnd w:id="10"/>
             <w:r>
               <w:rPr>
                 <w:rFonts w:asciiTheme="minorHAnsi" w:cstheme="minorBidi" w:eastAsiaTheme="minorHAnsi" w:hAnsiTheme="minorHAnsi"/>
@@ -796,8 +860,8 @@
               </w:rPr>
               <w:t>Fuzzy Wheels Berlin</w:t>
             </w:r>
-            <w:bookmarkEnd w:id="10"/>
             <w:bookmarkEnd w:id="11"/>
+            <w:bookmarkEnd w:id="12"/>
           </w:p>
         </w:tc>
         <w:tc>
@@ -823,7 +887,7 @@
                 <w:szCs w:val="18"/>
                 <w:lang w:eastAsia="en-US" w:val="en-US"/>
               </w:rPr>
-              <w:t> </w:t>
+              <w:t>32 HeerStr.</w:t>
             </w:r>
           </w:p>
           <w:p>
@@ -845,7 +909,7 @@
                 <w:szCs w:val="18"/>
                 <w:lang w:eastAsia="en-US" w:val="en-US"/>
               </w:rPr>
-              <w:t>0 </w:t>
+              <w:t>14052 Berlin</w:t>
             </w:r>
           </w:p>
           <w:p>
@@ -859,7 +923,7 @@
                 <w:lang w:eastAsia="en-US" w:val="en-US"/>
               </w:rPr>
             </w:pPr>
-            <w:bookmarkStart w:id="12" w:name="OLE_LINK8"/>
+            <w:bookmarkStart w:id="13" w:name="OLE_LINK8"/>
             <w:r>
               <w:rPr>
                 <w:rFonts w:asciiTheme="minorHAnsi" w:cstheme="minorBidi" w:eastAsiaTheme="minorHAnsi" w:hAnsiTheme="minorHAnsi"/>
@@ -868,10 +932,10 @@
                 <w:szCs w:val="18"/>
                 <w:lang w:eastAsia="en-US" w:val="en-US"/>
               </w:rPr>
-              <w:t/>
+              <w:t>Germany</w:t>
             </w:r>
-            <w:bookmarkEnd w:id="12"/>
             <w:bookmarkEnd w:id="13"/>
+            <w:bookmarkEnd w:id="14"/>
           </w:p>
         </w:tc>
         <w:tc>
@@ -1035,9 +1099,9 @@
                 <w:lang w:eastAsia="en-US" w:val="en-US"/>
               </w:rPr>
             </w:pPr>
-            <w:bookmarkStart w:id="10" w:name="OLE_LINK63"/>
-            <w:bookmarkStart w:id="11" w:name="OLE_LINK64"/>
-            <w:bookmarkEnd w:id="9"/>
+            <w:bookmarkStart w:id="11" w:name="OLE_LINK63"/>
+            <w:bookmarkStart w:id="12" w:name="OLE_LINK64"/>
+            <w:bookmarkEnd w:id="10"/>
             <w:r>
               <w:rPr>
                 <w:rFonts w:asciiTheme="minorHAnsi" w:cstheme="minorBidi" w:eastAsiaTheme="minorHAnsi" w:hAnsiTheme="minorHAnsi"/>
@@ -1049,8 +1113,8 @@
               </w:rPr>
               <w:t>Safe Brake Parts</w:t>
             </w:r>
-            <w:bookmarkEnd w:id="10"/>
             <w:bookmarkEnd w:id="11"/>
+            <w:bookmarkEnd w:id="12"/>
           </w:p>
         </w:tc>
         <w:tc>
@@ -1076,7 +1140,7 @@
                 <w:szCs w:val="18"/>
                 <w:lang w:eastAsia="en-US" w:val="en-US"/>
               </w:rPr>
-              <w:t> </w:t>
+              <w:t>2 PuschkinalleeStr.</w:t>
             </w:r>
           </w:p>
           <w:p>
@@ -1098,7 +1162,7 @@
                 <w:szCs w:val="18"/>
                 <w:lang w:eastAsia="en-US" w:val="en-US"/>
               </w:rPr>
-              <w:t>0 </w:t>
+              <w:t>14469 Potsdam</w:t>
             </w:r>
           </w:p>
           <w:p>
@@ -1112,7 +1176,7 @@
                 <w:lang w:eastAsia="en-US" w:val="en-US"/>
               </w:rPr>
             </w:pPr>
-            <w:bookmarkStart w:id="12" w:name="OLE_LINK8"/>
+            <w:bookmarkStart w:id="13" w:name="OLE_LINK8"/>
             <w:r>
               <w:rPr>
                 <w:rFonts w:asciiTheme="minorHAnsi" w:cstheme="minorBidi" w:eastAsiaTheme="minorHAnsi" w:hAnsiTheme="minorHAnsi"/>
@@ -1121,10 +1185,10 @@
                 <w:szCs w:val="18"/>
                 <w:lang w:eastAsia="en-US" w:val="en-US"/>
               </w:rPr>
-              <w:t/>
+              <w:t>Germany</w:t>
             </w:r>
-            <w:bookmarkEnd w:id="12"/>
             <w:bookmarkEnd w:id="13"/>
+            <w:bookmarkEnd w:id="14"/>
           </w:p>
         </w:tc>
         <w:tc>
@@ -1150,7 +1214,7 @@
                 <w:szCs w:val="18"/>
                 <w:lang w:eastAsia="en-US" w:val="en-US"/>
               </w:rPr>
-              <w:t>0 X 0</w:t>
+              <w:t>15 X 20</w:t>
             </w:r>
           </w:p>
         </w:tc>
@@ -1302,26 +1366,58 @@
         </w:tc>
       </w:tr>
     </w:tbl>
-    <w:bookmarkEnd w:id="14"/>
-    <w:p>
-      <w:r>
-        <w:t>Each factory is described in details in the following sections.</w:t>
-      </w:r>
-    </w:p>
-    <w:p>
-      <w:pPr>
-        <w:pStyle w:val="Acceleoscript"/>
-      </w:pPr>
-      <w:r>
-        <w:t xml:space="preserve"/>
-      </w:r>
-      <w:bookmarkEnd w:id="15"/>
-      <w:bookmarkEnd w:id="16"/>
+    <w:bookmarkEnd w:id="15"/>
+    <w:p>
+      <w:proofErr w:type="spellStart"/>
+      <w:r>
+        <w:t>Each</w:t>
+      </w:r>
+      <w:proofErr w:type="spellEnd"/>
       <w:r>
         <w:t xml:space="preserve"> </w:t>
       </w:r>
-    </w:p>
-    <w:bookmarkEnd w:id="17"/>
+      <w:proofErr w:type="spellStart"/>
+      <w:r>
+        <w:t>factory</w:t>
+      </w:r>
+      <w:proofErr w:type="spellEnd"/>
+      <w:r>
+        <w:t xml:space="preserve"> </w:t>
+      </w:r>
+      <w:proofErr w:type="spellStart"/>
+      <w:r>
+        <w:t>is</w:t>
+      </w:r>
+      <w:proofErr w:type="spellEnd"/>
+      <w:r>
+        <w:t xml:space="preserve"> </w:t>
+      </w:r>
+      <w:proofErr w:type="spellStart"/>
+      <w:r>
+        <w:t>described</w:t>
+      </w:r>
+      <w:proofErr w:type="spellEnd"/>
+      <w:r>
+        <w:t xml:space="preserve"> in </w:t>
+      </w:r>
+      <w:proofErr w:type="spellStart"/>
+      <w:r>
+        <w:t>details</w:t>
+      </w:r>
+      <w:proofErr w:type="spellEnd"/>
+      <w:r>
+        <w:t xml:space="preserve"> in the </w:t>
+      </w:r>
+      <w:proofErr w:type="spellStart"/>
+      <w:r>
+        <w:t>following</w:t>
+      </w:r>
+      <w:proofErr w:type="spellEnd"/>
+      <w:r>
+        <w:t xml:space="preserve"> sections.</w:t>
+      </w:r>
+    </w:p>
+    <w:bookmarkEnd w:id="18"/>
     <w:p>
       <w:pPr>
         <w:pStyle w:val="berschrift1"/>
@@ -1329,17 +1425,17 @@
       <w:r>
         <w:t xml:space="preserve"> </w:t>
       </w:r>
-      <w:bookmarkStart w:id="20" w:name="OLE_LINK56"/>
-      <w:bookmarkStart w:id="21" w:name="OLE_LINK57"/>
-      <w:bookmarkStart w:id="22" w:name="OLE_LINK58"/>
+      <w:bookmarkStart w:id="21" w:name="OLE_LINK56"/>
+      <w:bookmarkStart w:id="22" w:name="OLE_LINK57"/>
+      <w:bookmarkStart w:id="23" w:name="OLE_LINK58"/>
       <w:r>
         <w:t>Fuzzy Wheels Berlin</w:t>
       </w:r>
-      <w:bookmarkEnd w:id="20"/>
       <w:bookmarkEnd w:id="21"/>
       <w:bookmarkEnd w:id="22"/>
-    </w:p>
-    <w:bookmarkEnd w:id="19"/>
+      <w:bookmarkEnd w:id="23"/>
+    </w:p>
+    <w:bookmarkEnd w:id="20"/>
     <w:p>
       <w:pPr>
         <w:rPr>
@@ -1432,7 +1528,7 @@
                 <wp:positionV relativeFrom="paragraph">
                   <wp:posOffset>66040</wp:posOffset>
                 </wp:positionV>
-                <wp:extent cx="4509876" cy="3200400"/>
+                <wp:extent cx="5111837" cy="3200400"/>
                 <wp:effectExtent b="0" l="0" r="0" t="0"/>
                 <wp:wrapTopAndBottom/>
                 <wp:docPr id="5" name="Zone de dessin 5"/>
@@ -1444,7 +1540,7 @@
                     <wpc:wpc>
                       <wpc:bg>
                         <a:blipFill>
-                          <a:blip r:embed="A321"/>
+                          <a:blip r:embed="A177"/>
                           <a:stretch>
                             <a:fillRect/>
                           </a:stretch>
@@ -1465,7 +1561,7 @@
           </mc:Choice>
           <mc:Fallback>
             <w:pict>
-              <v:group coordsize="54864,32004" id="Zone de dessin 5" o:gfxdata="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" o:spid="_x0000_s1026" style="position:absolute;margin-left:0;margin-top:5.2pt;width:473.4778625954198;height:336.0;z-index:251660288;mso-position-horizontal:center;mso-position-horizontal-relative:margin" w14:anchorId="4200E0AA">
+              <v:group coordsize="54864,32004" id="Zone de dessin 5" o:gfxdata="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" o:spid="_x0000_s1026" style="position:absolute;margin-left:0;margin-top:5.2pt;width:536.6758349705304;height:336.0;z-index:251660288;mso-position-horizontal:center;mso-position-horizontal-relative:margin" w14:anchorId="34752B9C">
                 <v:shapetype coordsize="21600,21600" filled="f" id="_x0000_t75" o:preferrelative="t" o:spt="75" path="m@4@5l@4@11@9@11@9@5xe" stroked="f">
                   <v:stroke joinstyle="miter"/>
                   <v:formulas>
@@ -1486,7 +1582,7 @@
                   <o:lock aspectratio="t" v:ext="edit"/>
                 </v:shapetype>
                 <v:shape id="_x0000_s1027" style="position:absolute;width:54864;height:32004;visibility:visible;mso-wrap-style:square" type="#_x0000_t75">
-                  <v:imagedata o:title="" r:id="A321"/>
+                  <v:imagedata o:title="" r:id="A177"/>
                   <v:fill o:detectmouseclick="t"/>
                   <v:path o:connecttype="none"/>
                 </v:shape>
@@ -1502,43 +1598,38 @@
         <w:pStyle w:val="Beschriftung"/>
         <w:jc w:val="center"/>
       </w:pPr>
-      <w:bookmarkStart w:id="29" w:name="_Ref455604742"/>
-      <w:bookmarkStart w:id="30" w:name="_Ref455580520"/>
+      <w:bookmarkStart w:id="30" w:name="_Ref455604742"/>
+      <w:bookmarkStart w:id="31" w:name="_Ref455580520"/>
       <w:r>
         <w:t xml:space="preserve">Figure </w:t>
       </w:r>
-      <w:r>
-        <w:fldChar w:fldCharType="begin"/>
-      </w:r>
-      <w:r>
-        <w:instrText xml:space="preserve"> SEQ Figure \* ARABIC </w:instrText>
-      </w:r>
-      <w:r>
-        <w:fldChar w:fldCharType="separate"/>
-      </w:r>
+      <w:fldSimple w:instr=" SEQ Figure \* ARABIC ">
+        <w:r>
+          <w:rPr>
+            <w:noProof/>
+          </w:rPr>
+          <w:t>1</w:t>
+        </w:r>
+      </w:fldSimple>
+      <w:bookmarkEnd w:id="30"/>
       <w:r>
         <w:rPr>
           <w:noProof/>
         </w:rPr>
-        <w:t>1</w:t>
-      </w:r>
-      <w:r>
-        <w:rPr>
-          <w:noProof/>
-        </w:rPr>
-        <w:fldChar w:fldCharType="end"/>
-      </w:r>
-      <w:bookmarkEnd w:id="29"/>
-      <w:r>
-        <w:rPr>
-          <w:noProof/>
-        </w:rPr>
         <w:t xml:space="preserve"> </w:t>
       </w:r>
       <w:r>
-        <w:t>: Overview of Fuzzy Wheels Berlin</w:t>
-      </w:r>
-      <w:bookmarkEnd w:id="30"/>
+        <w:t xml:space="preserve">: </w:t>
+      </w:r>
+      <w:proofErr w:type="spellStart"/>
+      <w:r>
+        <w:t>Overview</w:t>
+      </w:r>
+      <w:proofErr w:type="spellEnd"/>
+      <w:r>
+        <w:t xml:space="preserve"> of Fuzzy Wheels Berlin</w:t>
+      </w:r>
+      <w:bookmarkEnd w:id="31"/>
     </w:p>
     <w:p>
       <w:pPr>
@@ -1552,9 +1643,11 @@
       <w:pPr>
         <w:pStyle w:val="berschrift3"/>
       </w:pPr>
+      <w:proofErr w:type="spellStart"/>
       <w:r>
         <w:t>Overview</w:t>
       </w:r>
+      <w:proofErr w:type="spellEnd"/>
     </w:p>
     <w:p>
       <w:pPr>
@@ -1569,12 +1662,40 @@
         <w:rPr>
           <w:lang w:eastAsia="en-US"/>
         </w:rPr>
-        <w:t>An exploded view of</w:t>
-      </w:r>
+        <w:t xml:space="preserve">An </w:t>
+      </w:r>
+      <w:proofErr w:type="spellStart"/>
       <w:r>
         <w:rPr>
           <w:lang w:eastAsia="en-US"/>
         </w:rPr>
+        <w:t>exploded</w:t>
+      </w:r>
+      <w:proofErr w:type="spellEnd"/>
+      <w:r>
+        <w:rPr>
+          <w:lang w:eastAsia="en-US"/>
+        </w:rPr>
+        <w:t xml:space="preserve"> </w:t>
+      </w:r>
+      <w:proofErr w:type="spellStart"/>
+      <w:r>
+        <w:rPr>
+          <w:lang w:eastAsia="en-US"/>
+        </w:rPr>
+        <w:t>view</w:t>
+      </w:r>
+      <w:proofErr w:type="spellEnd"/>
+      <w:r>
+        <w:rPr>
+          <w:lang w:eastAsia="en-US"/>
+        </w:rPr>
+        <w:t xml:space="preserve"> of</w:t>
+      </w:r>
+      <w:r>
+        <w:rPr>
+          <w:lang w:eastAsia="en-US"/>
+        </w:rPr>
         <w:t xml:space="preserve"> a</w:t>
       </w:r>
       <w:r>
@@ -1583,8 +1704,8 @@
         </w:rPr>
         <w:t xml:space="preserve"> </w:t>
       </w:r>
-      <w:bookmarkStart w:id="37" w:name="OLE_LINK85"/>
-      <w:bookmarkStart w:id="38" w:name="OLE_LINK86"/>
+      <w:bookmarkStart w:id="38" w:name="OLE_LINK85"/>
+      <w:bookmarkStart w:id="39" w:name="OLE_LINK86"/>
       <w:r>
         <w:rPr>
           <w:rFonts w:asciiTheme="minorHAnsi" w:cstheme="minorBidi" w:eastAsiaTheme="minorHAnsi" w:hAnsiTheme="minorHAnsi"/>
@@ -1603,8 +1724,8 @@
         </w:rPr>
         <w:t xml:space="preserve"> </w:t>
       </w:r>
-      <w:bookmarkEnd w:id="37"/>
       <w:bookmarkEnd w:id="38"/>
+      <w:bookmarkEnd w:id="39"/>
       <w:r>
         <w:rPr>
           <w:rFonts w:asciiTheme="minorHAnsi" w:cstheme="minorBidi" w:eastAsiaTheme="minorHAnsi" w:hAnsiTheme="minorHAnsi"/>
@@ -1614,8 +1735,8 @@
         </w:rPr>
         <w:t xml:space="preserve">for the </w:t>
       </w:r>
-      <w:bookmarkStart w:id="39" w:name="OLE_LINK84"/>
-      <w:bookmarkStart w:id="40" w:name="OLE_LINK65"/>
+      <w:bookmarkStart w:id="40" w:name="OLE_LINK84"/>
+      <w:bookmarkStart w:id="41" w:name="OLE_LINK65"/>
       <w:r>
         <w:rPr>
           <w:rFonts w:asciiTheme="minorHAnsi" w:cstheme="minorBidi" w:eastAsiaTheme="minorHAnsi" w:hAnsiTheme="minorHAnsi"/>
@@ -1625,10 +1746,10 @@
         </w:rPr>
         <w:t>Trabant 601</w:t>
       </w:r>
-      <w:bookmarkEnd w:id="39"/>
-      <w:bookmarkEnd w:id="41"/>
+      <w:bookmarkEnd w:id="40"/>
       <w:bookmarkEnd w:id="42"/>
       <w:bookmarkEnd w:id="43"/>
+      <w:bookmarkEnd w:id="44"/>
       <w:r>
         <w:rPr>
           <w:rFonts w:asciiTheme="minorHAnsi" w:cstheme="minorBidi" w:eastAsiaTheme="minorHAnsi" w:hAnsiTheme="minorHAnsi"/>
@@ -1638,7 +1759,7 @@
         </w:rPr>
         <w:t xml:space="preserve"> </w:t>
       </w:r>
-      <w:bookmarkEnd w:id="40"/>
+      <w:bookmarkEnd w:id="41"/>
       <w:r>
         <w:rPr>
           <w:rFonts w:asciiTheme="minorHAnsi" w:cstheme="minorBidi" w:eastAsiaTheme="minorHAnsi" w:hAnsiTheme="minorHAnsi"/>
@@ -1719,15 +1840,15 @@
         </w:rPr>
         <w:t xml:space="preserve">. It is compatible with the </w:t>
       </w:r>
-      <w:bookmarkStart w:id="44" w:name="OLE_LINK78"/>
-      <w:bookmarkStart w:id="45" w:name="OLE_LINK69"/>
-      <w:bookmarkStart w:id="46" w:name="OLE_LINK70"/>
+      <w:bookmarkStart w:id="45" w:name="OLE_LINK78"/>
+      <w:bookmarkStart w:id="46" w:name="OLE_LINK69"/>
+      <w:bookmarkStart w:id="47" w:name="OLE_LINK70"/>
       <w:r>
         <w:rPr>
           <w:rStyle w:val="AcceleoscriptCar"/>
           <w:rFonts w:eastAsiaTheme="minorHAnsi"/>
         </w:rPr>
-        <w:t/>
+        <w:t xml:space="preserve"/>
       </w:r>
       <w:r>
         <w:rPr>
@@ -1741,22 +1862,22 @@
           <w:rStyle w:val="AcceleoscriptCar"/>
           <w:rFonts w:eastAsiaTheme="minorHAnsi"/>
         </w:rPr>
+        <w:t xml:space="preserve"/>
+      </w:r>
+      <w:r>
+        <w:t>601 DeLuxe</w:t>
+      </w:r>
+      <w:r>
+        <w:t xml:space="preserve">, </w:t>
+      </w:r>
+      <w:r>
+        <w:rPr>
+          <w:rStyle w:val="AcceleoscriptCar"/>
+        </w:rPr>
         <w:t/>
       </w:r>
-      <w:r>
-        <w:t>601 DeLuxe</w:t>
-      </w:r>
-      <w:r>
-        <w:t xml:space="preserve">, </w:t>
-      </w:r>
-      <w:r>
-        <w:rPr>
-          <w:rStyle w:val="AcceleoscriptCar"/>
-        </w:rPr>
-        <w:t/>
-      </w:r>
-      <w:bookmarkStart w:id="50" w:name="OLE_LINK76"/>
-      <w:bookmarkStart w:id="51" w:name="OLE_LINK77"/>
+      <w:bookmarkStart w:id="51" w:name="OLE_LINK76"/>
+      <w:bookmarkStart w:id="52" w:name="OLE_LINK77"/>
       <w:r>
         <w:rPr>
           <w:rStyle w:val="AcceleoscriptCar"/>
@@ -1768,22 +1889,22 @@
           <w:rStyle w:val="AcceleoscriptCar"/>
           <w:rFonts w:eastAsiaTheme="minorHAnsi"/>
         </w:rPr>
+        <w:t xml:space="preserve"/>
+      </w:r>
+      <w:r>
+        <w:t>601 Kübel</w:t>
+      </w:r>
+      <w:r>
+        <w:t xml:space="preserve">, </w:t>
+      </w:r>
+      <w:r>
+        <w:rPr>
+          <w:rStyle w:val="AcceleoscriptCar"/>
+        </w:rPr>
         <w:t/>
       </w:r>
-      <w:r>
-        <w:t>601 Kübel</w:t>
-      </w:r>
-      <w:r>
-        <w:t xml:space="preserve">, </w:t>
-      </w:r>
-      <w:r>
-        <w:rPr>
-          <w:rStyle w:val="AcceleoscriptCar"/>
-        </w:rPr>
-        <w:t/>
-      </w:r>
-      <w:bookmarkStart w:id="50" w:name="OLE_LINK76"/>
-      <w:bookmarkStart w:id="51" w:name="OLE_LINK77"/>
+      <w:bookmarkStart w:id="51" w:name="OLE_LINK76"/>
+      <w:bookmarkStart w:id="52" w:name="OLE_LINK77"/>
       <w:r>
         <w:rPr>
           <w:rStyle w:val="AcceleoscriptCar"/>
@@ -1795,22 +1916,22 @@
           <w:rStyle w:val="AcceleoscriptCar"/>
           <w:rFonts w:eastAsiaTheme="minorHAnsi"/>
         </w:rPr>
+        <w:t xml:space="preserve"/>
+      </w:r>
+      <w:r>
+        <w:t>601 S</w:t>
+      </w:r>
+      <w:r>
+        <w:t xml:space="preserve">, </w:t>
+      </w:r>
+      <w:r>
+        <w:rPr>
+          <w:rStyle w:val="AcceleoscriptCar"/>
+        </w:rPr>
         <w:t/>
       </w:r>
-      <w:r>
-        <w:t>601 S</w:t>
-      </w:r>
-      <w:r>
-        <w:t xml:space="preserve">, </w:t>
-      </w:r>
-      <w:r>
-        <w:rPr>
-          <w:rStyle w:val="AcceleoscriptCar"/>
-        </w:rPr>
-        <w:t/>
-      </w:r>
-      <w:bookmarkStart w:id="50" w:name="OLE_LINK76"/>
-      <w:bookmarkStart w:id="51" w:name="OLE_LINK77"/>
+      <w:bookmarkStart w:id="51" w:name="OLE_LINK76"/>
+      <w:bookmarkStart w:id="52" w:name="OLE_LINK77"/>
       <w:r>
         <w:rPr>
           <w:rStyle w:val="AcceleoscriptCar"/>
@@ -1822,22 +1943,22 @@
           <w:rStyle w:val="AcceleoscriptCar"/>
           <w:rFonts w:eastAsiaTheme="minorHAnsi"/>
         </w:rPr>
+        <w:t xml:space="preserve"/>
+      </w:r>
+      <w:r>
+        <w:t>601 Standard</w:t>
+      </w:r>
+      <w:r>
+        <w:t xml:space="preserve">, </w:t>
+      </w:r>
+      <w:r>
+        <w:rPr>
+          <w:rStyle w:val="AcceleoscriptCar"/>
+        </w:rPr>
         <w:t/>
       </w:r>
-      <w:r>
-        <w:t>601 Standard</w:t>
-      </w:r>
-      <w:r>
-        <w:t xml:space="preserve">, </w:t>
-      </w:r>
-      <w:r>
-        <w:rPr>
-          <w:rStyle w:val="AcceleoscriptCar"/>
-        </w:rPr>
-        <w:t/>
-      </w:r>
-      <w:bookmarkStart w:id="50" w:name="OLE_LINK76"/>
-      <w:bookmarkStart w:id="51" w:name="OLE_LINK77"/>
+      <w:bookmarkStart w:id="51" w:name="OLE_LINK76"/>
+      <w:bookmarkStart w:id="52" w:name="OLE_LINK77"/>
       <w:r>
         <w:rPr>
           <w:rStyle w:val="AcceleoscriptCar"/>
@@ -1849,22 +1970,22 @@
           <w:rStyle w:val="AcceleoscriptCar"/>
           <w:rFonts w:eastAsiaTheme="minorHAnsi"/>
         </w:rPr>
+        <w:t xml:space="preserve"/>
+      </w:r>
+      <w:r>
+        <w:t>Trabant 601 Hycomat</w:t>
+      </w:r>
+      <w:r>
+        <w:t xml:space="preserve">, </w:t>
+      </w:r>
+      <w:r>
+        <w:rPr>
+          <w:rStyle w:val="AcceleoscriptCar"/>
+        </w:rPr>
         <w:t/>
       </w:r>
-      <w:r>
-        <w:t>Trabant 601 Hycomat</w:t>
-      </w:r>
-      <w:r>
-        <w:t xml:space="preserve">, </w:t>
-      </w:r>
-      <w:r>
-        <w:rPr>
-          <w:rStyle w:val="AcceleoscriptCar"/>
-        </w:rPr>
-        <w:t/>
-      </w:r>
-      <w:bookmarkStart w:id="50" w:name="OLE_LINK76"/>
-      <w:bookmarkStart w:id="51" w:name="OLE_LINK77"/>
+      <w:bookmarkStart w:id="51" w:name="OLE_LINK76"/>
+      <w:bookmarkStart w:id="52" w:name="OLE_LINK77"/>
       <w:r>
         <w:rPr>
           <w:rStyle w:val="AcceleoscriptCar"/>
@@ -1876,22 +1997,22 @@
           <w:rStyle w:val="AcceleoscriptCar"/>
           <w:rFonts w:eastAsiaTheme="minorHAnsi"/>
         </w:rPr>
+        <w:t xml:space="preserve"/>
+      </w:r>
+      <w:r>
+        <w:t>Trabant 601 TRAMP</w:t>
+      </w:r>
+      <w:r>
+        <w:t xml:space="preserve">, </w:t>
+      </w:r>
+      <w:r>
+        <w:rPr>
+          <w:rStyle w:val="AcceleoscriptCar"/>
+        </w:rPr>
         <w:t/>
       </w:r>
-      <w:r>
-        <w:t>Trabant 601 TRAMP</w:t>
-      </w:r>
-      <w:r>
-        <w:t xml:space="preserve">, </w:t>
-      </w:r>
-      <w:r>
-        <w:rPr>
-          <w:rStyle w:val="AcceleoscriptCar"/>
-        </w:rPr>
-        <w:t/>
-      </w:r>
-      <w:bookmarkStart w:id="50" w:name="OLE_LINK76"/>
-      <w:bookmarkStart w:id="51" w:name="OLE_LINK77"/>
+      <w:bookmarkStart w:id="51" w:name="OLE_LINK76"/>
+      <w:bookmarkStart w:id="52" w:name="OLE_LINK77"/>
       <w:r>
         <w:rPr>
           <w:rStyle w:val="AcceleoscriptCar"/>
@@ -1903,59 +2024,59 @@
           <w:rStyle w:val="AcceleoscriptCar"/>
           <w:rFonts w:eastAsiaTheme="minorHAnsi"/>
         </w:rPr>
+        <w:t xml:space="preserve"/>
+      </w:r>
+      <w:r>
+        <w:t xml:space="preserve">and </w:t>
+      </w:r>
+      <w:bookmarkStart w:id="49" w:name="OLE_LINK81"/>
+      <w:bookmarkStart w:id="50" w:name="OLE_LINK82"/>
+      <w:r>
+        <w:t>Trabant 800 RS</w:t>
+      </w:r>
+      <w:bookmarkEnd w:id="49"/>
+      <w:bookmarkEnd w:id="50"/>
+      <w:r>
+        <w:rPr>
+          <w:rStyle w:val="AcceleoscriptCar"/>
+        </w:rPr>
         <w:t/>
       </w:r>
-      <w:r>
-        <w:t xml:space="preserve">and </w:t>
-      </w:r>
-      <w:bookmarkStart w:id="48" w:name="OLE_LINK81"/>
-      <w:bookmarkStart w:id="49" w:name="OLE_LINK82"/>
-      <w:r>
-        <w:t>Trabant 800 RS</w:t>
-      </w:r>
-      <w:bookmarkEnd w:id="48"/>
-      <w:bookmarkEnd w:id="49"/>
+      <w:bookmarkStart w:id="51" w:name="OLE_LINK76"/>
+      <w:bookmarkStart w:id="52" w:name="OLE_LINK77"/>
       <w:r>
         <w:rPr>
           <w:rStyle w:val="AcceleoscriptCar"/>
         </w:rPr>
         <w:t/>
       </w:r>
-      <w:bookmarkStart w:id="50" w:name="OLE_LINK76"/>
-      <w:bookmarkStart w:id="51" w:name="OLE_LINK77"/>
+      <w:bookmarkEnd w:id="51"/>
+      <w:bookmarkEnd w:id="52"/>
+      <w:r>
+        <w:rPr>
+          <w:rFonts w:asciiTheme="minorHAnsi" w:cstheme="minorBidi" w:eastAsiaTheme="minorHAnsi" w:hAnsiTheme="minorHAnsi"/>
+          <w:bCs/>
+          <w:szCs w:val="22"/>
+          <w:lang w:eastAsia="en-US" w:val="en-US"/>
+        </w:rPr>
+        <w:t xml:space="preserve"> </w:t>
+      </w:r>
+      <w:r>
+        <w:rPr>
+          <w:rFonts w:asciiTheme="minorHAnsi" w:cstheme="minorBidi" w:eastAsiaTheme="minorHAnsi" w:hAnsiTheme="minorHAnsi"/>
+          <w:bCs/>
+          <w:szCs w:val="22"/>
+          <w:lang w:eastAsia="en-US" w:val="en-US"/>
+        </w:rPr>
+        <w:t>model variants</w:t>
+      </w:r>
       <w:r>
         <w:rPr>
           <w:rStyle w:val="AcceleoscriptCar"/>
         </w:rPr>
         <w:t/>
       </w:r>
-      <w:bookmarkEnd w:id="50"/>
-      <w:bookmarkEnd w:id="51"/>
-      <w:r>
-        <w:rPr>
-          <w:rFonts w:asciiTheme="minorHAnsi" w:cstheme="minorBidi" w:eastAsiaTheme="minorHAnsi" w:hAnsiTheme="minorHAnsi"/>
-          <w:bCs/>
-          <w:szCs w:val="22"/>
-          <w:lang w:eastAsia="en-US" w:val="en-US"/>
-        </w:rPr>
-        <w:t xml:space="preserve"> </w:t>
-      </w:r>
-      <w:r>
-        <w:rPr>
-          <w:rFonts w:asciiTheme="minorHAnsi" w:cstheme="minorBidi" w:eastAsiaTheme="minorHAnsi" w:hAnsiTheme="minorHAnsi"/>
-          <w:bCs/>
-          <w:szCs w:val="22"/>
-          <w:lang w:eastAsia="en-US" w:val="en-US"/>
-        </w:rPr>
-        <w:t>model variants</w:t>
-      </w:r>
-      <w:r>
-        <w:rPr>
-          <w:rStyle w:val="AcceleoscriptCar"/>
-        </w:rPr>
-        <w:t/>
-      </w:r>
-      <w:bookmarkEnd w:id="52"/>
+      <w:bookmarkEnd w:id="53"/>
       <w:r>
         <w:rPr>
           <w:rFonts w:asciiTheme="minorHAnsi" w:cstheme="minorBidi" w:eastAsiaTheme="minorHAnsi" w:hAnsiTheme="minorHAnsi"/>
@@ -1999,7 +2120,7 @@
                     <wpc:wpc>
                       <wpc:bg>
                         <a:blipFill>
-                          <a:blip r:embed="A324"/>
+                          <a:blip r:embed="A183"/>
                           <a:stretch>
                             <a:fillRect/>
                           </a:stretch>
@@ -2020,9 +2141,9 @@
           </mc:Choice>
           <mc:Fallback>
             <w:pict>
-              <v:group coordsize="54864,32004" id="Zone de dessin 5" o:gfxdata="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" o:spid="_x0000_s1026" style="position:absolute;margin-left:0;margin-top:5.2pt;width:354.504347826087;height:336.0;z-index:251653120;mso-position-horizontal:center;mso-position-horizontal-relative:margin" w14:anchorId="3529DCA5">
+              <v:group coordsize="54864,32004" id="Zone de dessin 5" o:gfxdata="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" o:spid="_x0000_s1026" style="position:absolute;margin-left:0;margin-top:5.2pt;width:354.504347826087;height:336.0;z-index:251653120;mso-position-horizontal:center;mso-position-horizontal-relative:margin" w14:anchorId="3830D84A">
                 <v:shape id="_x0000_s1027" style="position:absolute;width:54864;height:32004;visibility:visible;mso-wrap-style:square" type="#_x0000_t75">
-                  <v:imagedata o:title="" r:id="A324"/>
+                  <v:imagedata o:title="" r:id="A183"/>
                   <v:fill o:detectmouseclick="t"/>
                   <v:path o:connecttype="none"/>
                 </v:shape>
@@ -2043,9 +2164,206 @@
           <w:lang w:eastAsia="en-US" w:val="en-US"/>
         </w:rPr>
       </w:pPr>
-      <w:bookmarkStart w:id="53" w:name="_Ref455595109"/>
-      <w:bookmarkStart w:id="54" w:name="_Ref455585691"/>
-      <w:bookmarkStart w:id="55" w:name="_Ref455593834"/>
+      <w:bookmarkStart w:id="54" w:name="_Ref455595109"/>
+      <w:bookmarkStart w:id="55" w:name="_Ref455585691"/>
+      <w:bookmarkStart w:id="56" w:name="_Ref455593834"/>
+      <w:r>
+        <w:t xml:space="preserve">Figure </w:t>
+      </w:r>
+      <w:r>
+        <w:fldChar w:fldCharType="begin"/>
+      </w:r>
+      <w:r>
+        <w:instrText xml:space="preserve"> SEQ Figure \* ARABIC </w:instrText>
+      </w:r>
+      <w:r>
+        <w:fldChar w:fldCharType="separate"/>
+      </w:r>
+      <w:r>
+        <w:rPr>
+          <w:noProof/>
+        </w:rPr>
+        <w:t>2</w:t>
+      </w:r>
+      <w:r>
+        <w:rPr>
+          <w:noProof/>
+        </w:rPr>
+        <w:fldChar w:fldCharType="end"/>
+      </w:r>
+      <w:bookmarkEnd w:id="54"/>
+      <w:r>
+        <w:t xml:space="preserve"> </w:t>
+      </w:r>
+      <w:r>
+        <w:t>:</w:t>
+      </w:r>
+      <w:bookmarkEnd w:id="55"/>
+      <w:r>
+        <w:t xml:space="preserve"> </w:t>
+      </w:r>
+      <w:proofErr w:type="spellStart"/>
+      <w:r>
+        <w:t>Exploded</w:t>
+      </w:r>
+      <w:proofErr w:type="spellEnd"/>
+      <w:r>
+        <w:t xml:space="preserve"> </w:t>
+      </w:r>
+      <w:proofErr w:type="spellStart"/>
+      <w:r>
+        <w:t>view</w:t>
+      </w:r>
+      <w:proofErr w:type="spellEnd"/>
+      <w:r>
+        <w:t xml:space="preserve"> of </w:t>
+      </w:r>
+      <w:bookmarkStart w:id="57" w:name="OLE_LINK88"/>
+      <w:r>
+        <w:t>a Trabant 601 Wheel</w:t>
+      </w:r>
+      <w:bookmarkEnd w:id="57"/>
+      <w:r>
+        <w:t xml:space="preserve"> for the </w:t>
+      </w:r>
+      <w:r>
+        <w:rPr>
+          <w:rFonts w:asciiTheme="minorHAnsi" w:cstheme="minorBidi" w:eastAsiaTheme="minorHAnsi" w:hAnsiTheme="minorHAnsi"/>
+          <w:szCs w:val="22"/>
+          <w:lang w:eastAsia="en-US" w:val="en-US"/>
+        </w:rPr>
+        <w:t>Trabant 601</w:t>
+      </w:r>
+      <w:bookmarkEnd w:id="56"/>
+    </w:p>
+    <w:p>
+      <w:pPr>
+        <w:pStyle w:val="berschrift3"/>
+        <w:rPr>
+          <w:lang w:val="en-US"/>
+        </w:rPr>
+      </w:pPr>
+      <w:r>
+        <w:rPr>
+          <w:lang w:val="en-US"/>
+        </w:rPr>
+        <w:t>Production Schemata</w:t>
+      </w:r>
+    </w:p>
+    <w:p>
+      <w:r>
+        <w:fldChar w:fldCharType="begin"/>
+      </w:r>
+      <w:r>
+        <w:instrText xml:space="preserve"> REF _Ref455595602 \h </w:instrText>
+      </w:r>
+      <w:r>
+        <w:fldChar w:fldCharType="separate"/>
+      </w:r>
+      <w:r>
+        <w:t xml:space="preserve">Figure </w:t>
+      </w:r>
+      <w:r>
+        <w:rPr>
+          <w:noProof/>
+        </w:rPr>
+        <w:t>3</w:t>
+      </w:r>
+      <w:r>
+        <w:fldChar w:fldCharType="end"/>
+      </w:r>
+      <w:r>
+        <w:t xml:space="preserve"> shows the production </w:t>
+      </w:r>
+      <w:proofErr w:type="spellStart"/>
+      <w:r>
+        <w:t>schemata</w:t>
+      </w:r>
+      <w:proofErr w:type="spellEnd"/>
+      <w:r>
+        <w:t> </w:t>
+      </w:r>
+      <w:r>
+        <w:t>Trabant 601 Wheel Production</w:t>
+      </w:r>
+      <w:r>
+        <w:t xml:space="preserve"> for Trabant 601 Wheel</w:t>
+      </w:r>
+      <w:r>
+        <w:t>s</w:t>
+      </w:r>
+      <w:r>
+        <w:t xml:space="preserve"> </w:t>
+      </w:r>
+      <w:proofErr w:type="spellStart"/>
+      <w:r>
+        <w:t>produced</w:t>
+      </w:r>
+      <w:proofErr w:type="spellEnd"/>
+      <w:r>
+        <w:t xml:space="preserve"> at Fuzzy Wheels Berlin.</w:t>
+      </w:r>
+    </w:p>
+    <w:p>
+      <w:pPr>
+        <w:keepNext/>
+        <w:jc w:val="center"/>
+      </w:pPr>
+      <w:r>
+        <w:rPr>
+          <w:noProof/>
+          <w:lang w:eastAsia="en-US" w:val="en-US"/>
+        </w:rPr>
+        <w:lastRenderedPageBreak/>
+        <mc:AlternateContent>
+          <mc:Choice Requires="wpc">
+            <w:drawing>
+              <wp:inline distB="0" distL="0" distR="0" distT="0" wp14:anchorId="76DA59F1" wp14:editId="31B96CFC">
+                <wp:extent cx="2803975" cy="3200400"/>
+                <wp:effectExtent b="0" l="0" r="0" t="0"/>
+                <wp:docPr id="6" name="Zone de dessin 5"/>
+                <wp:cNvGraphicFramePr>
+                  <a:graphicFrameLocks xmlns:a="http://schemas.openxmlformats.org/drawingml/2006/main" noChangeAspect="1"/>
+                </wp:cNvGraphicFramePr>
+                <a:graphic xmlns:a="http://schemas.openxmlformats.org/drawingml/2006/main">
+                  <a:graphicData uri="http://schemas.microsoft.com/office/word/2010/wordprocessingCanvas">
+                    <wpc:wpc>
+                      <wpc:bg>
+                        <a:blipFill>
+                          <a:blip r:embed="A178"/>
+                          <a:stretch>
+                            <a:fillRect/>
+                          </a:stretch>
+                        </a:blipFill>
+                      </wpc:bg>
+                      <wpc:whole/>
+                    </wpc:wpc>
+                  </a:graphicData>
+                </a:graphic>
+              </wp:inline>
+            </w:drawing>
+          </mc:Choice>
+          <mc:Fallback>
+            <w:pict>
+              <v:group coordsize="54864,32004" id="Zone de dessin 5" o:gfxdata="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" o:spid="_x0000_s1026" style="width:290.0;height:331.0;mso-position-horizontal-relative:char;mso-position-vertical-relative:line" w14:anchorId="3F64AC54">
+                <v:shape id="_x0000_s1027" style="position:absolute;width:54864;height:32004;visibility:visible;mso-wrap-style:square" type="#_x0000_t75">
+                  <v:imagedata o:title="" r:id="A178"/>
+                  <v:fill o:detectmouseclick="t"/>
+                  <v:path o:connecttype="none"/>
+                </v:shape>
+                <w10:anchorlock/>
+              </v:group>
+            </w:pict>
+          </mc:Fallback>
+        </mc:AlternateContent>
+      </w:r>
+    </w:p>
+    <w:p>
+      <w:pPr>
+        <w:pStyle w:val="Beschriftung"/>
+        <w:jc w:val="center"/>
+      </w:pPr>
+      <w:bookmarkStart w:id="60" w:name="_Ref455595602"/>
       <w:r>
         <w:t xml:space="preserve">Figure </w:t>
       </w:r>
@@ -2054,92 +2372,69 @@
           <w:rPr>
             <w:noProof/>
           </w:rPr>
-          <w:t>2</w:t>
+          <w:t>3</w:t>
         </w:r>
       </w:fldSimple>
-      <w:bookmarkEnd w:id="53"/>
+      <w:bookmarkEnd w:id="60"/>
+      <w:r>
+        <w:t xml:space="preserve"> : The production </w:t>
+      </w:r>
+      <w:proofErr w:type="spellStart"/>
+      <w:r>
+        <w:t>schemata</w:t>
+      </w:r>
+      <w:proofErr w:type="spellEnd"/>
+      <w:r>
+        <w:t xml:space="preserve"> for Trabant 601 Wheel</w:t>
+      </w:r>
       <w:r>
         <w:t xml:space="preserve"> </w:t>
       </w:r>
-      <w:r>
-        <w:t>:</w:t>
-      </w:r>
-      <w:bookmarkEnd w:id="54"/>
-      <w:r>
-        <w:t xml:space="preserve"> Exploded view of </w:t>
-      </w:r>
-      <w:bookmarkStart w:id="56" w:name="OLE_LINK88"/>
-      <w:r>
-        <w:t>a Trabant 601 Wheel</w:t>
-      </w:r>
-      <w:bookmarkEnd w:id="56"/>
-      <w:r>
-        <w:t xml:space="preserve"> for the </w:t>
-      </w:r>
-      <w:r>
-        <w:rPr>
-          <w:rFonts w:asciiTheme="minorHAnsi" w:cstheme="minorBidi" w:eastAsiaTheme="minorHAnsi" w:hAnsiTheme="minorHAnsi"/>
-          <w:szCs w:val="22"/>
-          <w:lang w:eastAsia="en-US" w:val="en-US"/>
-        </w:rPr>
-        <w:t>Trabant 601</w:t>
-      </w:r>
-      <w:bookmarkEnd w:id="55"/>
+      <w:proofErr w:type="spellStart"/>
+      <w:r>
+        <w:t>produced</w:t>
+      </w:r>
+      <w:proofErr w:type="spellEnd"/>
+      <w:r>
+        <w:t xml:space="preserve"> at Fuzzy Wheels Berlin</w:t>
+      </w:r>
+    </w:p>
+    <w:p>
+      <w:pPr>
+        <w:rPr>
+          <w:rFonts w:asciiTheme="minorHAnsi" w:cstheme="minorBidi" w:eastAsiaTheme="minorHAnsi" w:hAnsiTheme="minorHAnsi"/>
+          <w:bCs/>
+          <w:szCs w:val="22"/>
+          <w:lang w:eastAsia="en-US" w:val="en-US"/>
+        </w:rPr>
+      </w:pPr>
+      <w:r>
+        <w:rPr>
+          <w:rFonts w:asciiTheme="minorHAnsi" w:cstheme="minorBidi" w:eastAsiaTheme="minorHAnsi" w:hAnsiTheme="minorHAnsi"/>
+          <w:bCs/>
+          <w:szCs w:val="22"/>
+          <w:lang w:eastAsia="en-US" w:val="en-US"/>
+        </w:rPr>
+        <w:t/>
+      </w:r>
+    </w:p>
+    <w:p>
+      <w:pPr>
+        <w:pStyle w:val="berschrift2"/>
+      </w:pPr>
+      <w:r>
+        <w:t>Volvo Amazon Wheel</w:t>
+      </w:r>
     </w:p>
     <w:p>
       <w:pPr>
         <w:pStyle w:val="berschrift3"/>
-        <w:rPr>
-          <w:lang w:val="en-US"/>
-        </w:rPr>
-      </w:pPr>
-      <w:r>
-        <w:rPr>
-          <w:lang w:val="en-US"/>
-        </w:rPr>
-        <w:t>Production Schemata</w:t>
-      </w:r>
-    </w:p>
-    <w:p>
-      <w:r>
-        <w:fldChar w:fldCharType="begin"/>
-      </w:r>
-      <w:r>
-        <w:instrText xml:space="preserve"> REF _Ref455595602 \h </w:instrText>
-      </w:r>
-      <w:r>
-        <w:fldChar w:fldCharType="separate"/>
-      </w:r>
-      <w:r>
-        <w:t xml:space="preserve">Figure </w:t>
-      </w:r>
-      <w:r>
-        <w:rPr>
-          <w:noProof/>
-        </w:rPr>
-        <w:t>3</w:t>
-      </w:r>
-      <w:r>
-        <w:fldChar w:fldCharType="end"/>
-      </w:r>
-      <w:r>
-        <w:t xml:space="preserve"> shows the production schemata</w:t>
-      </w:r>
-      <w:r>
-        <w:t> </w:t>
-      </w:r>
-      <w:r>
-        <w:t>Trabant 601 Wheel Production</w:t>
-      </w:r>
-      <w:r>
-        <w:t xml:space="preserve"> for Trabant 601 Wheel</w:t>
-      </w:r>
-      <w:r>
-        <w:t>s</w:t>
-      </w:r>
-      <w:r>
-        <w:t xml:space="preserve"> produced at Fuzzy Wheels Berlin.</w:t>
-      </w:r>
+      </w:pPr>
+      <w:proofErr w:type="spellStart"/>
+      <w:r>
+        <w:t>Overview</w:t>
+      </w:r>
+      <w:proofErr w:type="spellEnd"/>
     </w:p>
     <w:p>
       <w:pPr>
@@ -2152,59 +2447,72 @@
       </w:pPr>
       <w:r>
         <w:rPr>
+          <w:lang w:eastAsia="en-US"/>
+        </w:rPr>
+        <w:t xml:space="preserve">An </w:t>
+      </w:r>
+      <w:proofErr w:type="spellStart"/>
+      <w:r>
+        <w:rPr>
+          <w:lang w:eastAsia="en-US"/>
+        </w:rPr>
+        <w:t>exploded</w:t>
+      </w:r>
+      <w:proofErr w:type="spellEnd"/>
+      <w:r>
+        <w:rPr>
+          <w:lang w:eastAsia="en-US"/>
+        </w:rPr>
+        <w:t xml:space="preserve"> </w:t>
+      </w:r>
+      <w:proofErr w:type="spellStart"/>
+      <w:r>
+        <w:rPr>
+          <w:lang w:eastAsia="en-US"/>
+        </w:rPr>
+        <w:t>view</w:t>
+      </w:r>
+      <w:proofErr w:type="spellEnd"/>
+      <w:r>
+        <w:rPr>
+          <w:lang w:eastAsia="en-US"/>
+        </w:rPr>
+        <w:t xml:space="preserve"> of</w:t>
+      </w:r>
+      <w:r>
+        <w:rPr>
+          <w:lang w:eastAsia="en-US"/>
+        </w:rPr>
+        <w:t xml:space="preserve"> a</w:t>
+      </w:r>
+      <w:r>
+        <w:rPr>
+          <w:lang w:eastAsia="en-US"/>
+        </w:rPr>
+        <w:t xml:space="preserve"> </w:t>
+      </w:r>
+      <w:bookmarkStart w:id="38" w:name="OLE_LINK85"/>
+      <w:bookmarkStart w:id="39" w:name="OLE_LINK86"/>
+      <w:r>
+        <w:rPr>
           <w:rFonts w:asciiTheme="minorHAnsi" w:cstheme="minorBidi" w:eastAsiaTheme="minorHAnsi" w:hAnsiTheme="minorHAnsi"/>
           <w:bCs/>
           <w:szCs w:val="22"/>
           <w:lang w:eastAsia="en-US" w:val="en-US"/>
         </w:rPr>
-        <w:t/>
-      </w:r>
-    </w:p>
-    <w:p>
-      <w:pPr>
-        <w:pStyle w:val="berschrift2"/>
-      </w:pPr>
-      <w:r>
         <w:t>Volvo Amazon Wheel</w:t>
       </w:r>
-    </w:p>
-    <w:p>
-      <w:pPr>
-        <w:pStyle w:val="berschrift3"/>
-      </w:pPr>
-      <w:r>
-        <w:t>Overview</w:t>
-      </w:r>
-    </w:p>
-    <w:p>
-      <w:pPr>
+      <w:r>
         <w:rPr>
           <w:rFonts w:asciiTheme="minorHAnsi" w:cstheme="minorBidi" w:eastAsiaTheme="minorHAnsi" w:hAnsiTheme="minorHAnsi"/>
           <w:bCs/>
           <w:szCs w:val="22"/>
           <w:lang w:eastAsia="en-US" w:val="en-US"/>
         </w:rPr>
-      </w:pPr>
-      <w:r>
-        <w:rPr>
-          <w:lang w:eastAsia="en-US"/>
-        </w:rPr>
-        <w:t>An exploded view of</w:t>
-      </w:r>
-      <w:r>
-        <w:rPr>
-          <w:lang w:eastAsia="en-US"/>
-        </w:rPr>
-        <w:t xml:space="preserve"> a</w:t>
-      </w:r>
-      <w:r>
-        <w:rPr>
-          <w:lang w:eastAsia="en-US"/>
-        </w:rPr>
         <w:t xml:space="preserve"> </w:t>
       </w:r>
-      <w:bookmarkStart w:id="37" w:name="OLE_LINK85"/>
-      <w:bookmarkStart w:id="38" w:name="OLE_LINK86"/>
+      <w:bookmarkEnd w:id="38"/>
+      <w:bookmarkEnd w:id="39"/>
       <w:r>
         <w:rPr>
           <w:rFonts w:asciiTheme="minorHAnsi" w:cstheme="minorBidi" w:eastAsiaTheme="minorHAnsi" w:hAnsiTheme="minorHAnsi"/>
@@ -2212,8 +2520,10 @@
           <w:szCs w:val="22"/>
           <w:lang w:eastAsia="en-US" w:val="en-US"/>
         </w:rPr>
-        <w:t>Volvo Amazon Wheel</w:t>
-      </w:r>
+        <w:t xml:space="preserve">for the </w:t>
+      </w:r>
+      <w:bookmarkStart w:id="40" w:name="OLE_LINK84"/>
+      <w:bookmarkStart w:id="41" w:name="OLE_LINK65"/>
       <w:r>
         <w:rPr>
           <w:rFonts w:asciiTheme="minorHAnsi" w:cstheme="minorBidi" w:eastAsiaTheme="minorHAnsi" w:hAnsiTheme="minorHAnsi"/>
@@ -2221,34 +2531,12 @@
           <w:szCs w:val="22"/>
           <w:lang w:eastAsia="en-US" w:val="en-US"/>
         </w:rPr>
-        <w:t xml:space="preserve"> </w:t>
-      </w:r>
-      <w:bookmarkEnd w:id="37"/>
-      <w:bookmarkEnd w:id="38"/>
-      <w:r>
-        <w:rPr>
-          <w:rFonts w:asciiTheme="minorHAnsi" w:cstheme="minorBidi" w:eastAsiaTheme="minorHAnsi" w:hAnsiTheme="minorHAnsi"/>
-          <w:bCs/>
-          <w:szCs w:val="22"/>
-          <w:lang w:eastAsia="en-US" w:val="en-US"/>
-        </w:rPr>
-        <w:t xml:space="preserve">for the </w:t>
-      </w:r>
-      <w:bookmarkStart w:id="39" w:name="OLE_LINK84"/>
-      <w:bookmarkStart w:id="40" w:name="OLE_LINK65"/>
-      <w:r>
-        <w:rPr>
-          <w:rFonts w:asciiTheme="minorHAnsi" w:cstheme="minorBidi" w:eastAsiaTheme="minorHAnsi" w:hAnsiTheme="minorHAnsi"/>
-          <w:bCs/>
-          <w:szCs w:val="22"/>
-          <w:lang w:eastAsia="en-US" w:val="en-US"/>
-        </w:rPr>
         <w:t>Volvo Amazon</w:t>
       </w:r>
-      <w:bookmarkEnd w:id="39"/>
-      <w:bookmarkEnd w:id="41"/>
+      <w:bookmarkEnd w:id="40"/>
       <w:bookmarkEnd w:id="42"/>
       <w:bookmarkEnd w:id="43"/>
+      <w:bookmarkEnd w:id="44"/>
       <w:r>
         <w:rPr>
           <w:rFonts w:asciiTheme="minorHAnsi" w:cstheme="minorBidi" w:eastAsiaTheme="minorHAnsi" w:hAnsiTheme="minorHAnsi"/>
@@ -2258,7 +2546,7 @@
         </w:rPr>
         <w:t xml:space="preserve"> </w:t>
       </w:r>
-      <w:bookmarkEnd w:id="40"/>
+      <w:bookmarkEnd w:id="41"/>
       <w:r>
         <w:rPr>
           <w:rFonts w:asciiTheme="minorHAnsi" w:cstheme="minorBidi" w:eastAsiaTheme="minorHAnsi" w:hAnsiTheme="minorHAnsi"/>
@@ -2339,15 +2627,15 @@
         </w:rPr>
         <w:t xml:space="preserve">. It is compatible with the </w:t>
       </w:r>
-      <w:bookmarkStart w:id="44" w:name="OLE_LINK78"/>
-      <w:bookmarkStart w:id="45" w:name="OLE_LINK69"/>
-      <w:bookmarkStart w:id="46" w:name="OLE_LINK70"/>
+      <w:bookmarkStart w:id="45" w:name="OLE_LINK78"/>
+      <w:bookmarkStart w:id="46" w:name="OLE_LINK69"/>
+      <w:bookmarkStart w:id="47" w:name="OLE_LINK70"/>
       <w:r>
         <w:rPr>
           <w:rStyle w:val="AcceleoscriptCar"/>
           <w:rFonts w:eastAsiaTheme="minorHAnsi"/>
         </w:rPr>
-        <w:t/>
+        <w:t xml:space="preserve"/>
       </w:r>
       <w:r>
         <w:rPr>
@@ -2361,22 +2649,22 @@
           <w:rStyle w:val="AcceleoscriptCar"/>
           <w:rFonts w:eastAsiaTheme="minorHAnsi"/>
         </w:rPr>
+        <w:t xml:space="preserve"/>
+      </w:r>
+      <w:r>
+        <w:t>121</w:t>
+      </w:r>
+      <w:r>
+        <w:t xml:space="preserve">, </w:t>
+      </w:r>
+      <w:r>
+        <w:rPr>
+          <w:rStyle w:val="AcceleoscriptCar"/>
+        </w:rPr>
         <w:t/>
       </w:r>
-      <w:r>
-        <w:t>121</w:t>
-      </w:r>
-      <w:r>
-        <w:t xml:space="preserve">, </w:t>
-      </w:r>
-      <w:r>
-        <w:rPr>
-          <w:rStyle w:val="AcceleoscriptCar"/>
-        </w:rPr>
-        <w:t/>
-      </w:r>
-      <w:bookmarkStart w:id="50" w:name="OLE_LINK76"/>
-      <w:bookmarkStart w:id="51" w:name="OLE_LINK77"/>
+      <w:bookmarkStart w:id="51" w:name="OLE_LINK76"/>
+      <w:bookmarkStart w:id="52" w:name="OLE_LINK77"/>
       <w:r>
         <w:rPr>
           <w:rStyle w:val="AcceleoscriptCar"/>
@@ -2388,22 +2676,22 @@
           <w:rStyle w:val="AcceleoscriptCar"/>
           <w:rFonts w:eastAsiaTheme="minorHAnsi"/>
         </w:rPr>
+        <w:t xml:space="preserve"/>
+      </w:r>
+      <w:r>
+        <w:t>122</w:t>
+      </w:r>
+      <w:r>
+        <w:t xml:space="preserve">, </w:t>
+      </w:r>
+      <w:r>
+        <w:rPr>
+          <w:rStyle w:val="AcceleoscriptCar"/>
+        </w:rPr>
         <w:t/>
       </w:r>
-      <w:r>
-        <w:t>122</w:t>
-      </w:r>
-      <w:r>
-        <w:t xml:space="preserve">, </w:t>
-      </w:r>
-      <w:r>
-        <w:rPr>
-          <w:rStyle w:val="AcceleoscriptCar"/>
-        </w:rPr>
-        <w:t/>
-      </w:r>
-      <w:bookmarkStart w:id="50" w:name="OLE_LINK76"/>
-      <w:bookmarkStart w:id="51" w:name="OLE_LINK77"/>
+      <w:bookmarkStart w:id="51" w:name="OLE_LINK76"/>
+      <w:bookmarkStart w:id="52" w:name="OLE_LINK77"/>
       <w:r>
         <w:rPr>
           <w:rStyle w:val="AcceleoscriptCar"/>
@@ -2415,59 +2703,59 @@
           <w:rStyle w:val="AcceleoscriptCar"/>
           <w:rFonts w:eastAsiaTheme="minorHAnsi"/>
         </w:rPr>
+        <w:t xml:space="preserve"/>
+      </w:r>
+      <w:r>
+        <w:t xml:space="preserve">and </w:t>
+      </w:r>
+      <w:bookmarkStart w:id="49" w:name="OLE_LINK81"/>
+      <w:bookmarkStart w:id="50" w:name="OLE_LINK82"/>
+      <w:r>
+        <w:t>123</w:t>
+      </w:r>
+      <w:bookmarkEnd w:id="49"/>
+      <w:bookmarkEnd w:id="50"/>
+      <w:r>
+        <w:rPr>
+          <w:rStyle w:val="AcceleoscriptCar"/>
+        </w:rPr>
         <w:t/>
       </w:r>
-      <w:r>
-        <w:t xml:space="preserve">and </w:t>
-      </w:r>
-      <w:bookmarkStart w:id="48" w:name="OLE_LINK81"/>
-      <w:bookmarkStart w:id="49" w:name="OLE_LINK82"/>
-      <w:r>
-        <w:t>123</w:t>
-      </w:r>
-      <w:bookmarkEnd w:id="48"/>
-      <w:bookmarkEnd w:id="49"/>
+      <w:bookmarkStart w:id="51" w:name="OLE_LINK76"/>
+      <w:bookmarkStart w:id="52" w:name="OLE_LINK77"/>
       <w:r>
         <w:rPr>
           <w:rStyle w:val="AcceleoscriptCar"/>
         </w:rPr>
         <w:t/>
       </w:r>
-      <w:bookmarkStart w:id="50" w:name="OLE_LINK76"/>
-      <w:bookmarkStart w:id="51" w:name="OLE_LINK77"/>
+      <w:bookmarkEnd w:id="51"/>
+      <w:bookmarkEnd w:id="52"/>
+      <w:r>
+        <w:rPr>
+          <w:rFonts w:asciiTheme="minorHAnsi" w:cstheme="minorBidi" w:eastAsiaTheme="minorHAnsi" w:hAnsiTheme="minorHAnsi"/>
+          <w:bCs/>
+          <w:szCs w:val="22"/>
+          <w:lang w:eastAsia="en-US" w:val="en-US"/>
+        </w:rPr>
+        <w:t xml:space="preserve"> </w:t>
+      </w:r>
+      <w:r>
+        <w:rPr>
+          <w:rFonts w:asciiTheme="minorHAnsi" w:cstheme="minorBidi" w:eastAsiaTheme="minorHAnsi" w:hAnsiTheme="minorHAnsi"/>
+          <w:bCs/>
+          <w:szCs w:val="22"/>
+          <w:lang w:eastAsia="en-US" w:val="en-US"/>
+        </w:rPr>
+        <w:t>model variants</w:t>
+      </w:r>
       <w:r>
         <w:rPr>
           <w:rStyle w:val="AcceleoscriptCar"/>
         </w:rPr>
         <w:t/>
       </w:r>
-      <w:bookmarkEnd w:id="50"/>
-      <w:bookmarkEnd w:id="51"/>
-      <w:r>
-        <w:rPr>
-          <w:rFonts w:asciiTheme="minorHAnsi" w:cstheme="minorBidi" w:eastAsiaTheme="minorHAnsi" w:hAnsiTheme="minorHAnsi"/>
-          <w:bCs/>
-          <w:szCs w:val="22"/>
-          <w:lang w:eastAsia="en-US" w:val="en-US"/>
-        </w:rPr>
-        <w:t xml:space="preserve"> </w:t>
-      </w:r>
-      <w:r>
-        <w:rPr>
-          <w:rFonts w:asciiTheme="minorHAnsi" w:cstheme="minorBidi" w:eastAsiaTheme="minorHAnsi" w:hAnsiTheme="minorHAnsi"/>
-          <w:bCs/>
-          <w:szCs w:val="22"/>
-          <w:lang w:eastAsia="en-US" w:val="en-US"/>
-        </w:rPr>
-        <w:t>model variants</w:t>
-      </w:r>
-      <w:r>
-        <w:rPr>
-          <w:rStyle w:val="AcceleoscriptCar"/>
-        </w:rPr>
-        <w:t/>
-      </w:r>
-      <w:bookmarkEnd w:id="52"/>
+      <w:bookmarkEnd w:id="53"/>
       <w:r>
         <w:rPr>
           <w:rFonts w:asciiTheme="minorHAnsi" w:cstheme="minorBidi" w:eastAsiaTheme="minorHAnsi" w:hAnsiTheme="minorHAnsi"/>
@@ -2511,7 +2799,7 @@
                     <wpc:wpc>
                       <wpc:bg>
                         <a:blipFill>
-                          <a:blip r:embed="A325"/>
+                          <a:blip r:embed="A184"/>
                           <a:stretch>
                             <a:fillRect/>
                           </a:stretch>
@@ -2532,9 +2820,9 @@
           </mc:Choice>
           <mc:Fallback>
             <w:pict>
-              <v:group coordsize="54864,32004" id="Zone de dessin 5" o:gfxdata="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" o:spid="_x0000_s1026" style="position:absolute;margin-left:0;margin-top:5.2pt;width:374.0;height:328.0;z-index:251653120;mso-position-horizontal:center;mso-position-horizontal-relative:margin" w14:anchorId="3529DCA5">
+              <v:group coordsize="54864,32004" id="Zone de dessin 5" o:gfxdata="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" o:spid="_x0000_s1026" style="position:absolute;margin-left:0;margin-top:5.2pt;width:374.0;height:328.0;z-index:251653120;mso-position-horizontal:center;mso-position-horizontal-relative:margin" w14:anchorId="3830D84A">
                 <v:shape id="_x0000_s1027" style="position:absolute;width:54864;height:32004;visibility:visible;mso-wrap-style:square" type="#_x0000_t75">
-                  <v:imagedata o:title="" r:id="A325"/>
+                  <v:imagedata o:title="" r:id="A184"/>
                   <v:fill o:detectmouseclick="t"/>
                   <v:path o:connecttype="none"/>
                 </v:shape>
@@ -2555,9 +2843,206 @@
           <w:lang w:eastAsia="en-US" w:val="en-US"/>
         </w:rPr>
       </w:pPr>
-      <w:bookmarkStart w:id="53" w:name="_Ref455595109"/>
-      <w:bookmarkStart w:id="54" w:name="_Ref455585691"/>
-      <w:bookmarkStart w:id="55" w:name="_Ref455593834"/>
+      <w:bookmarkStart w:id="54" w:name="_Ref455595109"/>
+      <w:bookmarkStart w:id="55" w:name="_Ref455585691"/>
+      <w:bookmarkStart w:id="56" w:name="_Ref455593834"/>
+      <w:r>
+        <w:t xml:space="preserve">Figure </w:t>
+      </w:r>
+      <w:r>
+        <w:fldChar w:fldCharType="begin"/>
+      </w:r>
+      <w:r>
+        <w:instrText xml:space="preserve"> SEQ Figure \* ARABIC </w:instrText>
+      </w:r>
+      <w:r>
+        <w:fldChar w:fldCharType="separate"/>
+      </w:r>
+      <w:r>
+        <w:rPr>
+          <w:noProof/>
+        </w:rPr>
+        <w:t>2</w:t>
+      </w:r>
+      <w:r>
+        <w:rPr>
+          <w:noProof/>
+        </w:rPr>
+        <w:fldChar w:fldCharType="end"/>
+      </w:r>
+      <w:bookmarkEnd w:id="54"/>
+      <w:r>
+        <w:t xml:space="preserve"> </w:t>
+      </w:r>
+      <w:r>
+        <w:t>:</w:t>
+      </w:r>
+      <w:bookmarkEnd w:id="55"/>
+      <w:r>
+        <w:t xml:space="preserve"> </w:t>
+      </w:r>
+      <w:proofErr w:type="spellStart"/>
+      <w:r>
+        <w:t>Exploded</w:t>
+      </w:r>
+      <w:proofErr w:type="spellEnd"/>
+      <w:r>
+        <w:t xml:space="preserve"> </w:t>
+      </w:r>
+      <w:proofErr w:type="spellStart"/>
+      <w:r>
+        <w:t>view</w:t>
+      </w:r>
+      <w:proofErr w:type="spellEnd"/>
+      <w:r>
+        <w:t xml:space="preserve"> of </w:t>
+      </w:r>
+      <w:bookmarkStart w:id="57" w:name="OLE_LINK88"/>
+      <w:r>
+        <w:t>a Volvo Amazon Wheel</w:t>
+      </w:r>
+      <w:bookmarkEnd w:id="57"/>
+      <w:r>
+        <w:t xml:space="preserve"> for the </w:t>
+      </w:r>
+      <w:r>
+        <w:rPr>
+          <w:rFonts w:asciiTheme="minorHAnsi" w:cstheme="minorBidi" w:eastAsiaTheme="minorHAnsi" w:hAnsiTheme="minorHAnsi"/>
+          <w:szCs w:val="22"/>
+          <w:lang w:eastAsia="en-US" w:val="en-US"/>
+        </w:rPr>
+        <w:t>Volvo Amazon</w:t>
+      </w:r>
+      <w:bookmarkEnd w:id="56"/>
+    </w:p>
+    <w:p>
+      <w:pPr>
+        <w:pStyle w:val="berschrift3"/>
+        <w:rPr>
+          <w:lang w:val="en-US"/>
+        </w:rPr>
+      </w:pPr>
+      <w:r>
+        <w:rPr>
+          <w:lang w:val="en-US"/>
+        </w:rPr>
+        <w:t>Production Schemata</w:t>
+      </w:r>
+    </w:p>
+    <w:p>
+      <w:r>
+        <w:fldChar w:fldCharType="begin"/>
+      </w:r>
+      <w:r>
+        <w:instrText xml:space="preserve"> REF _Ref455595602 \h </w:instrText>
+      </w:r>
+      <w:r>
+        <w:fldChar w:fldCharType="separate"/>
+      </w:r>
+      <w:r>
+        <w:t xml:space="preserve">Figure </w:t>
+      </w:r>
+      <w:r>
+        <w:rPr>
+          <w:noProof/>
+        </w:rPr>
+        <w:t>3</w:t>
+      </w:r>
+      <w:r>
+        <w:fldChar w:fldCharType="end"/>
+      </w:r>
+      <w:r>
+        <w:t xml:space="preserve"> shows the production </w:t>
+      </w:r>
+      <w:proofErr w:type="spellStart"/>
+      <w:r>
+        <w:t>schemata</w:t>
+      </w:r>
+      <w:proofErr w:type="spellEnd"/>
+      <w:r>
+        <w:t> </w:t>
+      </w:r>
+      <w:r>
+        <w:t>Amazon Wheel Production</w:t>
+      </w:r>
+      <w:r>
+        <w:t xml:space="preserve"> for Volvo Amazon Wheel</w:t>
+      </w:r>
+      <w:r>
+        <w:t>s</w:t>
+      </w:r>
+      <w:r>
+        <w:t xml:space="preserve"> </w:t>
+      </w:r>
+      <w:proofErr w:type="spellStart"/>
+      <w:r>
+        <w:t>produced</w:t>
+      </w:r>
+      <w:proofErr w:type="spellEnd"/>
+      <w:r>
+        <w:t xml:space="preserve"> at Fuzzy Wheels Berlin.</w:t>
+      </w:r>
+    </w:p>
+    <w:p>
+      <w:pPr>
+        <w:keepNext/>
+        <w:jc w:val="center"/>
+      </w:pPr>
+      <w:r>
+        <w:rPr>
+          <w:noProof/>
+          <w:lang w:eastAsia="en-US" w:val="en-US"/>
+        </w:rPr>
+        <w:lastRenderedPageBreak/>
+        <mc:AlternateContent>
+          <mc:Choice Requires="wpc">
+            <w:drawing>
+              <wp:inline distB="0" distL="0" distR="0" distT="0" wp14:anchorId="76DA59F1" wp14:editId="31B96CFC">
+                <wp:extent cx="4097708" cy="3200400"/>
+                <wp:effectExtent b="0" l="0" r="0" t="0"/>
+                <wp:docPr id="6" name="Zone de dessin 5"/>
+                <wp:cNvGraphicFramePr>
+                  <a:graphicFrameLocks xmlns:a="http://schemas.openxmlformats.org/drawingml/2006/main" noChangeAspect="1"/>
+                </wp:cNvGraphicFramePr>
+                <a:graphic xmlns:a="http://schemas.openxmlformats.org/drawingml/2006/main">
+                  <a:graphicData uri="http://schemas.microsoft.com/office/word/2010/wordprocessingCanvas">
+                    <wpc:wpc>
+                      <wpc:bg>
+                        <a:blipFill>
+                          <a:blip r:embed="A179"/>
+                          <a:stretch>
+                            <a:fillRect/>
+                          </a:stretch>
+                        </a:blipFill>
+                      </wpc:bg>
+                      <wpc:whole/>
+                    </wpc:wpc>
+                  </a:graphicData>
+                </a:graphic>
+              </wp:inline>
+            </w:drawing>
+          </mc:Choice>
+          <mc:Fallback>
+            <w:pict>
+              <v:group coordsize="54864,32004" id="Zone de dessin 5" o:gfxdata="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" o:spid="_x0000_s1026" style="width:411.0;height:321.0;mso-position-horizontal-relative:char;mso-position-vertical-relative:line" w14:anchorId="3F64AC54">
+                <v:shape id="_x0000_s1027" style="position:absolute;width:54864;height:32004;visibility:visible;mso-wrap-style:square" type="#_x0000_t75">
+                  <v:imagedata o:title="" r:id="A179"/>
+                  <v:fill o:detectmouseclick="t"/>
+                  <v:path o:connecttype="none"/>
+                </v:shape>
+                <w10:anchorlock/>
+              </v:group>
+            </w:pict>
+          </mc:Fallback>
+        </mc:AlternateContent>
+      </w:r>
+    </w:p>
+    <w:p>
+      <w:pPr>
+        <w:pStyle w:val="Beschriftung"/>
+        <w:jc w:val="center"/>
+      </w:pPr>
+      <w:bookmarkStart w:id="60" w:name="_Ref455595602"/>
       <w:r>
         <w:t xml:space="preserve">Figure </w:t>
       </w:r>
@@ -2566,91 +3051,31 @@
           <w:rPr>
             <w:noProof/>
           </w:rPr>
-          <w:t>2</w:t>
+          <w:t>3</w:t>
         </w:r>
       </w:fldSimple>
-      <w:bookmarkEnd w:id="53"/>
+      <w:bookmarkEnd w:id="60"/>
+      <w:r>
+        <w:t xml:space="preserve"> : The production </w:t>
+      </w:r>
+      <w:proofErr w:type="spellStart"/>
+      <w:r>
+        <w:t>schemata</w:t>
+      </w:r>
+      <w:proofErr w:type="spellEnd"/>
+      <w:r>
+        <w:t xml:space="preserve"> for Volvo Amazon Wheel</w:t>
+      </w:r>
       <w:r>
         <w:t xml:space="preserve"> </w:t>
       </w:r>
-      <w:r>
-        <w:t>:</w:t>
-      </w:r>
-      <w:bookmarkEnd w:id="54"/>
-      <w:r>
-        <w:t xml:space="preserve"> Exploded view of </w:t>
-      </w:r>
-      <w:bookmarkStart w:id="56" w:name="OLE_LINK88"/>
-      <w:r>
-        <w:t>a Volvo Amazon Wheel</w:t>
-      </w:r>
-      <w:bookmarkEnd w:id="56"/>
-      <w:r>
-        <w:t xml:space="preserve"> for the </w:t>
-      </w:r>
-      <w:r>
-        <w:rPr>
-          <w:rFonts w:asciiTheme="minorHAnsi" w:cstheme="minorBidi" w:eastAsiaTheme="minorHAnsi" w:hAnsiTheme="minorHAnsi"/>
-          <w:szCs w:val="22"/>
-          <w:lang w:eastAsia="en-US" w:val="en-US"/>
-        </w:rPr>
-        <w:t>Volvo Amazon</w:t>
-      </w:r>
-      <w:bookmarkEnd w:id="55"/>
-    </w:p>
-    <w:p>
-      <w:pPr>
-        <w:pStyle w:val="berschrift3"/>
-        <w:rPr>
-          <w:lang w:val="en-US"/>
-        </w:rPr>
-      </w:pPr>
-      <w:r>
-        <w:rPr>
-          <w:lang w:val="en-US"/>
-        </w:rPr>
-        <w:t>Production Schemata</w:t>
-      </w:r>
-    </w:p>
-    <w:p>
-      <w:r>
-        <w:fldChar w:fldCharType="begin"/>
-      </w:r>
-      <w:r>
-        <w:instrText xml:space="preserve"> REF _Ref455595602 \h </w:instrText>
-      </w:r>
-      <w:r>
-        <w:fldChar w:fldCharType="separate"/>
-      </w:r>
-      <w:r>
-        <w:t xml:space="preserve">Figure </w:t>
-      </w:r>
-      <w:r>
-        <w:rPr>
-          <w:noProof/>
-        </w:rPr>
-        <w:t>3</w:t>
-      </w:r>
-      <w:r>
-        <w:fldChar w:fldCharType="end"/>
-      </w:r>
-      <w:r>
-        <w:t xml:space="preserve"> shows the production schemata</w:t>
-      </w:r>
-      <w:r>
-        <w:t> </w:t>
-      </w:r>
-      <w:r>
-        <w:t>Amazon Wheel Production</w:t>
-      </w:r>
-      <w:r>
-        <w:t xml:space="preserve"> for Volvo Amazon Wheel</w:t>
-      </w:r>
-      <w:r>
-        <w:t>s</w:t>
-      </w:r>
-      <w:r>
-        <w:t xml:space="preserve"> produced at Fuzzy Wheels Berlin.</w:t>
+      <w:proofErr w:type="spellStart"/>
+      <w:r>
+        <w:t>produced</w:t>
+      </w:r>
+      <w:proofErr w:type="spellEnd"/>
+      <w:r>
+        <w:t xml:space="preserve"> at Fuzzy Wheels Berlin</w:t>
       </w:r>
     </w:p>
     <w:p>
@@ -2679,17 +3104,17 @@
       <w:r>
         <w:t xml:space="preserve"> </w:t>
       </w:r>
-      <w:bookmarkStart w:id="20" w:name="OLE_LINK56"/>
-      <w:bookmarkStart w:id="21" w:name="OLE_LINK57"/>
-      <w:bookmarkStart w:id="22" w:name="OLE_LINK58"/>
+      <w:bookmarkStart w:id="21" w:name="OLE_LINK56"/>
+      <w:bookmarkStart w:id="22" w:name="OLE_LINK57"/>
+      <w:bookmarkStart w:id="23" w:name="OLE_LINK58"/>
       <w:r>
         <w:t>Safe Brake Parts</w:t>
       </w:r>
-      <w:bookmarkEnd w:id="20"/>
       <w:bookmarkEnd w:id="21"/>
       <w:bookmarkEnd w:id="22"/>
-    </w:p>
-    <w:bookmarkEnd w:id="19"/>
+      <w:bookmarkEnd w:id="23"/>
+    </w:p>
+    <w:bookmarkEnd w:id="20"/>
     <w:p>
       <w:pPr>
         <w:rPr>
@@ -2782,7 +3207,7 @@
                 <wp:positionV relativeFrom="paragraph">
                   <wp:posOffset>66040</wp:posOffset>
                 </wp:positionV>
-                <wp:extent cx="4509876" cy="3200400"/>
+                <wp:extent cx="2024643" cy="3200400"/>
                 <wp:effectExtent b="0" l="0" r="0" t="0"/>
                 <wp:wrapTopAndBottom/>
                 <wp:docPr id="5" name="Zone de dessin 5"/>
@@ -2794,7 +3219,7 @@
                     <wpc:wpc>
                       <wpc:bg>
                         <a:blipFill>
-                          <a:blip r:embed="A322"/>
+                          <a:blip r:embed="A180"/>
                           <a:stretch>
                             <a:fillRect/>
                           </a:stretch>
@@ -2815,7 +3240,7 @@
           </mc:Choice>
           <mc:Fallback>
             <w:pict>
-              <v:group coordsize="54864,32004" id="Zone de dessin 5" o:gfxdata="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" o:spid="_x0000_s1026" style="position:absolute;margin-left:0;margin-top:5.2pt;width:473.4778625954198;height:336.0;z-index:251660288;mso-position-horizontal:center;mso-position-horizontal-relative:margin" w14:anchorId="4200E0AA">
+              <v:group coordsize="54864,32004" id="Zone de dessin 5" o:gfxdata="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" o:spid="_x0000_s1026" style="position:absolute;margin-left:0;margin-top:5.2pt;width:212.5609756097561;height:336.0;z-index:251660288;mso-position-horizontal:center;mso-position-horizontal-relative:margin" w14:anchorId="34752B9C">
                 <v:shapetype coordsize="21600,21600" filled="f" id="_x0000_t75" o:preferrelative="t" o:spt="75" path="m@4@5l@4@11@9@11@9@5xe" stroked="f">
                   <v:stroke joinstyle="miter"/>
                   <v:formulas>
@@ -2836,7 +3261,7 @@
                   <o:lock aspectratio="t" v:ext="edit"/>
                 </v:shapetype>
                 <v:shape id="_x0000_s1027" style="position:absolute;width:54864;height:32004;visibility:visible;mso-wrap-style:square" type="#_x0000_t75">
-                  <v:imagedata o:title="" r:id="A322"/>
+                  <v:imagedata o:title="" r:id="A180"/>
                   <v:fill o:detectmouseclick="t"/>
                   <v:path o:connecttype="none"/>
                 </v:shape>
@@ -2852,43 +3277,38 @@
         <w:pStyle w:val="Beschriftung"/>
         <w:jc w:val="center"/>
       </w:pPr>
-      <w:bookmarkStart w:id="29" w:name="_Ref455604742"/>
-      <w:bookmarkStart w:id="30" w:name="_Ref455580520"/>
+      <w:bookmarkStart w:id="30" w:name="_Ref455604742"/>
+      <w:bookmarkStart w:id="31" w:name="_Ref455580520"/>
       <w:r>
         <w:t xml:space="preserve">Figure </w:t>
       </w:r>
-      <w:r>
-        <w:fldChar w:fldCharType="begin"/>
-      </w:r>
-      <w:r>
-        <w:instrText xml:space="preserve"> SEQ Figure \* ARABIC </w:instrText>
-      </w:r>
-      <w:r>
-        <w:fldChar w:fldCharType="separate"/>
-      </w:r>
+      <w:fldSimple w:instr=" SEQ Figure \* ARABIC ">
+        <w:r>
+          <w:rPr>
+            <w:noProof/>
+          </w:rPr>
+          <w:t>1</w:t>
+        </w:r>
+      </w:fldSimple>
+      <w:bookmarkEnd w:id="30"/>
       <w:r>
         <w:rPr>
           <w:noProof/>
         </w:rPr>
-        <w:t>1</w:t>
-      </w:r>
-      <w:r>
-        <w:rPr>
-          <w:noProof/>
-        </w:rPr>
-        <w:fldChar w:fldCharType="end"/>
-      </w:r>
-      <w:bookmarkEnd w:id="29"/>
-      <w:r>
-        <w:rPr>
-          <w:noProof/>
-        </w:rPr>
         <w:t xml:space="preserve"> </w:t>
       </w:r>
       <w:r>
-        <w:t>: Overview of Safe Brake Parts</w:t>
-      </w:r>
-      <w:bookmarkEnd w:id="30"/>
+        <w:t xml:space="preserve">: </w:t>
+      </w:r>
+      <w:proofErr w:type="spellStart"/>
+      <w:r>
+        <w:t>Overview</w:t>
+      </w:r>
+      <w:proofErr w:type="spellEnd"/>
+      <w:r>
+        <w:t xml:space="preserve"> of Safe Brake Parts</w:t>
+      </w:r>
+      <w:bookmarkEnd w:id="31"/>
     </w:p>
     <w:p>
       <w:pPr>
@@ -2902,9 +3322,11 @@
       <w:pPr>
         <w:pStyle w:val="berschrift3"/>
       </w:pPr>
+      <w:proofErr w:type="spellStart"/>
       <w:r>
         <w:t>Overview</w:t>
       </w:r>
+      <w:proofErr w:type="spellEnd"/>
     </w:p>
     <w:p>
       <w:pPr>
@@ -2919,12 +3341,40 @@
         <w:rPr>
           <w:lang w:eastAsia="en-US"/>
         </w:rPr>
-        <w:t>An exploded view of</w:t>
-      </w:r>
+        <w:t xml:space="preserve">An </w:t>
+      </w:r>
+      <w:proofErr w:type="spellStart"/>
       <w:r>
         <w:rPr>
           <w:lang w:eastAsia="en-US"/>
         </w:rPr>
+        <w:t>exploded</w:t>
+      </w:r>
+      <w:proofErr w:type="spellEnd"/>
+      <w:r>
+        <w:rPr>
+          <w:lang w:eastAsia="en-US"/>
+        </w:rPr>
+        <w:t xml:space="preserve"> </w:t>
+      </w:r>
+      <w:proofErr w:type="spellStart"/>
+      <w:r>
+        <w:rPr>
+          <w:lang w:eastAsia="en-US"/>
+        </w:rPr>
+        <w:t>view</w:t>
+      </w:r>
+      <w:proofErr w:type="spellEnd"/>
+      <w:r>
+        <w:rPr>
+          <w:lang w:eastAsia="en-US"/>
+        </w:rPr>
+        <w:t xml:space="preserve"> of</w:t>
+      </w:r>
+      <w:r>
+        <w:rPr>
+          <w:lang w:eastAsia="en-US"/>
+        </w:rPr>
         <w:t xml:space="preserve"> a</w:t>
       </w:r>
       <w:r>
@@ -2933,8 +3383,8 @@
         </w:rPr>
         <w:t xml:space="preserve"> </w:t>
       </w:r>
-      <w:bookmarkStart w:id="37" w:name="OLE_LINK85"/>
-      <w:bookmarkStart w:id="38" w:name="OLE_LINK86"/>
+      <w:bookmarkStart w:id="38" w:name="OLE_LINK85"/>
+      <w:bookmarkStart w:id="39" w:name="OLE_LINK86"/>
       <w:r>
         <w:rPr>
           <w:rFonts w:asciiTheme="minorHAnsi" w:cstheme="minorBidi" w:eastAsiaTheme="minorHAnsi" w:hAnsiTheme="minorHAnsi"/>
@@ -2953,8 +3403,8 @@
         </w:rPr>
         <w:t xml:space="preserve"> </w:t>
       </w:r>
-      <w:bookmarkEnd w:id="37"/>
       <w:bookmarkEnd w:id="38"/>
+      <w:bookmarkEnd w:id="39"/>
       <w:r>
         <w:rPr>
           <w:rFonts w:asciiTheme="minorHAnsi" w:cstheme="minorBidi" w:eastAsiaTheme="minorHAnsi" w:hAnsiTheme="minorHAnsi"/>
@@ -2964,8 +3414,8 @@
         </w:rPr>
         <w:t xml:space="preserve">for the </w:t>
       </w:r>
-      <w:bookmarkStart w:id="39" w:name="OLE_LINK84"/>
-      <w:bookmarkStart w:id="40" w:name="OLE_LINK65"/>
+      <w:bookmarkStart w:id="40" w:name="OLE_LINK84"/>
+      <w:bookmarkStart w:id="41" w:name="OLE_LINK65"/>
       <w:r>
         <w:rPr>
           <w:rFonts w:asciiTheme="minorHAnsi" w:cstheme="minorBidi" w:eastAsiaTheme="minorHAnsi" w:hAnsiTheme="minorHAnsi"/>
@@ -2975,10 +3425,10 @@
         </w:rPr>
         <w:t>Volvo Amazon</w:t>
       </w:r>
-      <w:bookmarkEnd w:id="39"/>
-      <w:bookmarkEnd w:id="41"/>
+      <w:bookmarkEnd w:id="40"/>
       <w:bookmarkEnd w:id="42"/>
       <w:bookmarkEnd w:id="43"/>
+      <w:bookmarkEnd w:id="44"/>
       <w:r>
         <w:rPr>
           <w:rFonts w:asciiTheme="minorHAnsi" w:cstheme="minorBidi" w:eastAsiaTheme="minorHAnsi" w:hAnsiTheme="minorHAnsi"/>
@@ -2988,7 +3438,7 @@
         </w:rPr>
         <w:t xml:space="preserve"> </w:t>
       </w:r>
-      <w:bookmarkEnd w:id="40"/>
+      <w:bookmarkEnd w:id="41"/>
       <w:r>
         <w:rPr>
           <w:rFonts w:asciiTheme="minorHAnsi" w:cstheme="minorBidi" w:eastAsiaTheme="minorHAnsi" w:hAnsiTheme="minorHAnsi"/>
@@ -3069,15 +3519,15 @@
         </w:rPr>
         <w:t xml:space="preserve">. It is compatible with the </w:t>
       </w:r>
-      <w:bookmarkStart w:id="44" w:name="OLE_LINK78"/>
-      <w:bookmarkStart w:id="45" w:name="OLE_LINK69"/>
-      <w:bookmarkStart w:id="46" w:name="OLE_LINK70"/>
+      <w:bookmarkStart w:id="45" w:name="OLE_LINK78"/>
+      <w:bookmarkStart w:id="46" w:name="OLE_LINK69"/>
+      <w:bookmarkStart w:id="47" w:name="OLE_LINK70"/>
       <w:r>
         <w:rPr>
           <w:rStyle w:val="AcceleoscriptCar"/>
           <w:rFonts w:eastAsiaTheme="minorHAnsi"/>
         </w:rPr>
-        <w:t/>
+        <w:t xml:space="preserve"/>
       </w:r>
       <w:r>
         <w:rPr>
@@ -3091,22 +3541,22 @@
           <w:rStyle w:val="AcceleoscriptCar"/>
           <w:rFonts w:eastAsiaTheme="minorHAnsi"/>
         </w:rPr>
+        <w:t xml:space="preserve"/>
+      </w:r>
+      <w:r>
+        <w:t>121</w:t>
+      </w:r>
+      <w:r>
+        <w:t xml:space="preserve">, </w:t>
+      </w:r>
+      <w:r>
+        <w:rPr>
+          <w:rStyle w:val="AcceleoscriptCar"/>
+        </w:rPr>
         <w:t/>
       </w:r>
-      <w:r>
-        <w:t>121</w:t>
-      </w:r>
-      <w:r>
-        <w:t xml:space="preserve">, </w:t>
-      </w:r>
-      <w:r>
-        <w:rPr>
-          <w:rStyle w:val="AcceleoscriptCar"/>
-        </w:rPr>
-        <w:t/>
-      </w:r>
-      <w:bookmarkStart w:id="50" w:name="OLE_LINK76"/>
-      <w:bookmarkStart w:id="51" w:name="OLE_LINK77"/>
+      <w:bookmarkStart w:id="51" w:name="OLE_LINK76"/>
+      <w:bookmarkStart w:id="52" w:name="OLE_LINK77"/>
       <w:r>
         <w:rPr>
           <w:rStyle w:val="AcceleoscriptCar"/>
@@ -3118,59 +3568,59 @@
           <w:rStyle w:val="AcceleoscriptCar"/>
           <w:rFonts w:eastAsiaTheme="minorHAnsi"/>
         </w:rPr>
+        <w:t xml:space="preserve"/>
+      </w:r>
+      <w:r>
+        <w:t xml:space="preserve">and </w:t>
+      </w:r>
+      <w:bookmarkStart w:id="49" w:name="OLE_LINK81"/>
+      <w:bookmarkStart w:id="50" w:name="OLE_LINK82"/>
+      <w:r>
+        <w:t>122</w:t>
+      </w:r>
+      <w:bookmarkEnd w:id="49"/>
+      <w:bookmarkEnd w:id="50"/>
+      <w:r>
+        <w:rPr>
+          <w:rStyle w:val="AcceleoscriptCar"/>
+        </w:rPr>
         <w:t/>
       </w:r>
-      <w:r>
-        <w:t xml:space="preserve">and </w:t>
-      </w:r>
-      <w:bookmarkStart w:id="48" w:name="OLE_LINK81"/>
-      <w:bookmarkStart w:id="49" w:name="OLE_LINK82"/>
-      <w:r>
-        <w:t>122</w:t>
-      </w:r>
-      <w:bookmarkEnd w:id="48"/>
-      <w:bookmarkEnd w:id="49"/>
+      <w:bookmarkStart w:id="51" w:name="OLE_LINK76"/>
+      <w:bookmarkStart w:id="52" w:name="OLE_LINK77"/>
       <w:r>
         <w:rPr>
           <w:rStyle w:val="AcceleoscriptCar"/>
         </w:rPr>
         <w:t/>
       </w:r>
-      <w:bookmarkStart w:id="50" w:name="OLE_LINK76"/>
-      <w:bookmarkStart w:id="51" w:name="OLE_LINK77"/>
+      <w:bookmarkEnd w:id="51"/>
+      <w:bookmarkEnd w:id="52"/>
+      <w:r>
+        <w:rPr>
+          <w:rFonts w:asciiTheme="minorHAnsi" w:cstheme="minorBidi" w:eastAsiaTheme="minorHAnsi" w:hAnsiTheme="minorHAnsi"/>
+          <w:bCs/>
+          <w:szCs w:val="22"/>
+          <w:lang w:eastAsia="en-US" w:val="en-US"/>
+        </w:rPr>
+        <w:t xml:space="preserve"> </w:t>
+      </w:r>
+      <w:r>
+        <w:rPr>
+          <w:rFonts w:asciiTheme="minorHAnsi" w:cstheme="minorBidi" w:eastAsiaTheme="minorHAnsi" w:hAnsiTheme="minorHAnsi"/>
+          <w:bCs/>
+          <w:szCs w:val="22"/>
+          <w:lang w:eastAsia="en-US" w:val="en-US"/>
+        </w:rPr>
+        <w:t>model variants</w:t>
+      </w:r>
       <w:r>
         <w:rPr>
           <w:rStyle w:val="AcceleoscriptCar"/>
         </w:rPr>
         <w:t/>
       </w:r>
-      <w:bookmarkEnd w:id="50"/>
-      <w:bookmarkEnd w:id="51"/>
-      <w:r>
-        <w:rPr>
-          <w:rFonts w:asciiTheme="minorHAnsi" w:cstheme="minorBidi" w:eastAsiaTheme="minorHAnsi" w:hAnsiTheme="minorHAnsi"/>
-          <w:bCs/>
-          <w:szCs w:val="22"/>
-          <w:lang w:eastAsia="en-US" w:val="en-US"/>
-        </w:rPr>
-        <w:t xml:space="preserve"> </w:t>
-      </w:r>
-      <w:r>
-        <w:rPr>
-          <w:rFonts w:asciiTheme="minorHAnsi" w:cstheme="minorBidi" w:eastAsiaTheme="minorHAnsi" w:hAnsiTheme="minorHAnsi"/>
-          <w:bCs/>
-          <w:szCs w:val="22"/>
-          <w:lang w:eastAsia="en-US" w:val="en-US"/>
-        </w:rPr>
-        <w:t>model variants</w:t>
-      </w:r>
-      <w:r>
-        <w:rPr>
-          <w:rStyle w:val="AcceleoscriptCar"/>
-        </w:rPr>
-        <w:t/>
-      </w:r>
-      <w:bookmarkEnd w:id="52"/>
+      <w:bookmarkEnd w:id="53"/>
       <w:r>
         <w:rPr>
           <w:rFonts w:asciiTheme="minorHAnsi" w:cstheme="minorBidi" w:eastAsiaTheme="minorHAnsi" w:hAnsiTheme="minorHAnsi"/>
@@ -3214,7 +3664,7 @@
                     <wpc:wpc>
                       <wpc:bg>
                         <a:blipFill>
-                          <a:blip r:embed="A326"/>
+                          <a:blip r:embed="A185"/>
                           <a:stretch>
                             <a:fillRect/>
                           </a:stretch>
@@ -3235,9 +3685,9 @@
           </mc:Choice>
           <mc:Fallback>
             <w:pict>
-              <v:group coordsize="54864,32004" id="Zone de dessin 5" o:gfxdata="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" o:spid="_x0000_s1026" style="position:absolute;margin-left:0;margin-top:5.2pt;width:576.0;height:307.3939393939394;z-index:251653120;mso-position-horizontal:center;mso-position-horizontal-relative:margin" w14:anchorId="3529DCA5">
+              <v:group coordsize="54864,32004" id="Zone de dessin 5" o:gfxdata="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" o:spid="_x0000_s1026" style="position:absolute;margin-left:0;margin-top:5.2pt;width:576.0;height:307.3939393939394;z-index:251653120;mso-position-horizontal:center;mso-position-horizontal-relative:margin" w14:anchorId="3830D84A">
                 <v:shape id="_x0000_s1027" style="position:absolute;width:54864;height:32004;visibility:visible;mso-wrap-style:square" type="#_x0000_t75">
-                  <v:imagedata o:title="" r:id="A326"/>
+                  <v:imagedata o:title="" r:id="A185"/>
                   <v:fill o:detectmouseclick="t"/>
                   <v:path o:connecttype="none"/>
                 </v:shape>
@@ -3258,48 +3708,77 @@
           <w:lang w:eastAsia="en-US" w:val="en-US"/>
         </w:rPr>
       </w:pPr>
-      <w:bookmarkStart w:id="53" w:name="_Ref455595109"/>
-      <w:bookmarkStart w:id="54" w:name="_Ref455585691"/>
-      <w:bookmarkStart w:id="55" w:name="_Ref455593834"/>
+      <w:bookmarkStart w:id="54" w:name="_Ref455595109"/>
+      <w:bookmarkStart w:id="55" w:name="_Ref455585691"/>
+      <w:bookmarkStart w:id="56" w:name="_Ref455593834"/>
       <w:r>
         <w:t xml:space="preserve">Figure </w:t>
       </w:r>
-      <w:fldSimple w:instr=" SEQ Figure \* ARABIC ">
-        <w:r>
-          <w:rPr>
-            <w:noProof/>
-          </w:rPr>
-          <w:t>2</w:t>
-        </w:r>
-      </w:fldSimple>
-      <w:bookmarkEnd w:id="53"/>
+      <w:r>
+        <w:fldChar w:fldCharType="begin"/>
+      </w:r>
+      <w:r>
+        <w:instrText xml:space="preserve"> SEQ Figure \* ARABIC </w:instrText>
+      </w:r>
+      <w:r>
+        <w:fldChar w:fldCharType="separate"/>
+      </w:r>
+      <w:r>
+        <w:rPr>
+          <w:noProof/>
+        </w:rPr>
+        <w:t>2</w:t>
+      </w:r>
+      <w:r>
+        <w:rPr>
+          <w:noProof/>
+        </w:rPr>
+        <w:fldChar w:fldCharType="end"/>
+      </w:r>
+      <w:bookmarkEnd w:id="54"/>
       <w:r>
         <w:t xml:space="preserve"> </w:t>
       </w:r>
       <w:r>
         <w:t>:</w:t>
       </w:r>
-      <w:bookmarkEnd w:id="54"/>
-      <w:r>
-        <w:t xml:space="preserve"> Exploded view of </w:t>
-      </w:r>
-      <w:bookmarkStart w:id="56" w:name="OLE_LINK88"/>
+      <w:bookmarkEnd w:id="55"/>
+      <w:r>
+        <w:t xml:space="preserve"> </w:t>
+      </w:r>
+      <w:proofErr w:type="spellStart"/>
+      <w:r>
+        <w:t>Exploded</w:t>
+      </w:r>
+      <w:proofErr w:type="spellEnd"/>
+      <w:r>
+        <w:t xml:space="preserve"> </w:t>
+      </w:r>
+      <w:proofErr w:type="spellStart"/>
+      <w:r>
+        <w:t>view</w:t>
+      </w:r>
+      <w:proofErr w:type="spellEnd"/>
+      <w:r>
+        <w:t xml:space="preserve"> of </w:t>
+      </w:r>
+      <w:bookmarkStart w:id="57" w:name="OLE_LINK88"/>
       <w:r>
         <w:t>a Volvo Amazon Brake Caliper</w:t>
       </w:r>
+      <w:bookmarkEnd w:id="57"/>
+      <w:r>
+        <w:t xml:space="preserve"> for the </w:t>
+      </w:r>
+      <w:r>
+        <w:rPr>
+          <w:rFonts w:asciiTheme="minorHAnsi" w:cstheme="minorBidi" w:eastAsiaTheme="minorHAnsi" w:hAnsiTheme="minorHAnsi"/>
+          <w:szCs w:val="22"/>
+          <w:lang w:eastAsia="en-US" w:val="en-US"/>
+        </w:rPr>
+        <w:t>Volvo Amazon</w:t>
+      </w:r>
       <w:bookmarkEnd w:id="56"/>
-      <w:r>
-        <w:t xml:space="preserve"> for the </w:t>
-      </w:r>
-      <w:r>
-        <w:rPr>
-          <w:rFonts w:asciiTheme="minorHAnsi" w:cstheme="minorBidi" w:eastAsiaTheme="minorHAnsi" w:hAnsiTheme="minorHAnsi"/>
-          <w:szCs w:val="22"/>
-          <w:lang w:eastAsia="en-US" w:val="en-US"/>
-        </w:rPr>
-        <w:t>Volvo Amazon</w:t>
-      </w:r>
-      <w:bookmarkEnd w:id="55"/>
     </w:p>
     <w:p>
       <w:pPr>
@@ -3338,8 +3817,13 @@
         <w:fldChar w:fldCharType="end"/>
       </w:r>
       <w:r>
-        <w:t xml:space="preserve"> shows the production schemata</w:t>
-      </w:r>
+        <w:t xml:space="preserve"> shows the production </w:t>
+      </w:r>
+      <w:proofErr w:type="spellStart"/>
+      <w:r>
+        <w:t>schemata</w:t>
+      </w:r>
+      <w:proofErr w:type="spellEnd"/>
       <w:r>
         <w:t> </w:t>
       </w:r>
@@ -3353,7 +3837,15 @@
         <w:t>s</w:t>
       </w:r>
       <w:r>
-        <w:t xml:space="preserve"> produced at Safe Brake Parts.</w:t>
+        <w:t xml:space="preserve"> </w:t>
+      </w:r>
+      <w:proofErr w:type="spellStart"/>
+      <w:r>
+        <w:t>produced</w:t>
+      </w:r>
+      <w:proofErr w:type="spellEnd"/>
+      <w:r>
+        <w:t xml:space="preserve"> at Safe Brake Parts.</w:t>
       </w:r>
     </w:p>
     <w:p>
@@ -3382,7 +3874,7 @@
                     <wpc:wpc>
                       <wpc:bg>
                         <a:blipFill>
-                          <a:blip r:embed="A323"/>
+                          <a:blip r:embed="A181"/>
                           <a:stretch>
                             <a:fillRect/>
                           </a:stretch>
@@ -3397,9 +3889,9 @@
           </mc:Choice>
           <mc:Fallback>
             <w:pict>
-              <v:group coordsize="54864,32004" id="Zone de dessin 5" o:gfxdata="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" o:spid="_x0000_s1026" style="width:335.0;height:335.0;mso-position-horizontal-relative:char;mso-position-vertical-relative:line" w14:anchorId="7A8D9800">
+              <v:group coordsize="54864,32004" id="Zone de dessin 5" o:gfxdata="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" o:spid="_x0000_s1026" style="width:335.0;height:335.0;mso-position-horizontal-relative:char;mso-position-vertical-relative:line" w14:anchorId="3F64AC54">
                 <v:shape id="_x0000_s1027" style="position:absolute;width:54864;height:32004;visibility:visible;mso-wrap-style:square" type="#_x0000_t75">
-                  <v:imagedata o:title="" r:id="A323"/>
+                  <v:imagedata o:title="" r:id="A181"/>
                   <v:fill o:detectmouseclick="t"/>
                   <v:path o:connecttype="none"/>
                 </v:shape>
@@ -3415,37 +3907,40 @@
         <w:pStyle w:val="Beschriftung"/>
         <w:jc w:val="center"/>
       </w:pPr>
-      <w:bookmarkStart w:id="59" w:name="_Ref455595602"/>
+      <w:bookmarkStart w:id="60" w:name="_Ref455595602"/>
       <w:r>
         <w:t xml:space="preserve">Figure </w:t>
       </w:r>
-      <w:r>
-        <w:fldChar w:fldCharType="begin"/>
-      </w:r>
-      <w:r>
-        <w:instrText xml:space="preserve"> SEQ Figure \* ARABIC </w:instrText>
-      </w:r>
-      <w:r>
-        <w:fldChar w:fldCharType="separate"/>
-      </w:r>
-      <w:r>
-        <w:rPr>
-          <w:noProof/>
-        </w:rPr>
-        <w:t>3</w:t>
-      </w:r>
-      <w:r>
-        <w:rPr>
-          <w:noProof/>
-        </w:rPr>
-        <w:fldChar w:fldCharType="end"/>
-      </w:r>
-      <w:bookmarkEnd w:id="59"/>
-      <w:r>
-        <w:t xml:space="preserve"> : The production schemata for Volvo Amazon Brake Caliper</w:t>
-      </w:r>
-      <w:r>
-        <w:t xml:space="preserve"> produced at Safe Brake Parts</w:t>
+      <w:fldSimple w:instr=" SEQ Figure \* ARABIC ">
+        <w:r>
+          <w:rPr>
+            <w:noProof/>
+          </w:rPr>
+          <w:t>3</w:t>
+        </w:r>
+      </w:fldSimple>
+      <w:bookmarkEnd w:id="60"/>
+      <w:r>
+        <w:t xml:space="preserve"> : The production </w:t>
+      </w:r>
+      <w:proofErr w:type="spellStart"/>
+      <w:r>
+        <w:t>schemata</w:t>
+      </w:r>
+      <w:proofErr w:type="spellEnd"/>
+      <w:r>
+        <w:t xml:space="preserve"> for Volvo Amazon Brake Caliper</w:t>
+      </w:r>
+      <w:r>
+        <w:t xml:space="preserve"> </w:t>
+      </w:r>
+      <w:proofErr w:type="spellStart"/>
+      <w:r>
+        <w:t>produced</w:t>
+      </w:r>
+      <w:proofErr w:type="spellEnd"/>
+      <w:r>
+        <w:t xml:space="preserve"> at Safe Brake Parts</w:t>
       </w:r>
     </w:p>
     <w:p>
@@ -3479,9 +3974,11 @@
       <w:pPr>
         <w:pStyle w:val="berschrift3"/>
       </w:pPr>
+      <w:proofErr w:type="spellStart"/>
       <w:r>
         <w:t>Overview</w:t>
       </w:r>
+      <w:proofErr w:type="spellEnd"/>
     </w:p>
     <w:p>
       <w:pPr>
@@ -3496,12 +3993,40 @@
         <w:rPr>
           <w:lang w:eastAsia="en-US"/>
         </w:rPr>
-        <w:t>An exploded view of</w:t>
-      </w:r>
+        <w:t xml:space="preserve">An </w:t>
+      </w:r>
+      <w:proofErr w:type="spellStart"/>
       <w:r>
         <w:rPr>
           <w:lang w:eastAsia="en-US"/>
         </w:rPr>
+        <w:t>exploded</w:t>
+      </w:r>
+      <w:proofErr w:type="spellEnd"/>
+      <w:r>
+        <w:rPr>
+          <w:lang w:eastAsia="en-US"/>
+        </w:rPr>
+        <w:t xml:space="preserve"> </w:t>
+      </w:r>
+      <w:proofErr w:type="spellStart"/>
+      <w:r>
+        <w:rPr>
+          <w:lang w:eastAsia="en-US"/>
+        </w:rPr>
+        <w:t>view</w:t>
+      </w:r>
+      <w:proofErr w:type="spellEnd"/>
+      <w:r>
+        <w:rPr>
+          <w:lang w:eastAsia="en-US"/>
+        </w:rPr>
+        <w:t xml:space="preserve"> of</w:t>
+      </w:r>
+      <w:r>
+        <w:rPr>
+          <w:lang w:eastAsia="en-US"/>
+        </w:rPr>
         <w:t xml:space="preserve"> a</w:t>
       </w:r>
       <w:r>
@@ -3510,8 +4035,8 @@
         </w:rPr>
         <w:t xml:space="preserve"> </w:t>
       </w:r>
-      <w:bookmarkStart w:id="37" w:name="OLE_LINK85"/>
-      <w:bookmarkStart w:id="38" w:name="OLE_LINK86"/>
+      <w:bookmarkStart w:id="38" w:name="OLE_LINK85"/>
+      <w:bookmarkStart w:id="39" w:name="OLE_LINK86"/>
       <w:r>
         <w:rPr>
           <w:rFonts w:asciiTheme="minorHAnsi" w:cstheme="minorBidi" w:eastAsiaTheme="minorHAnsi" w:hAnsiTheme="minorHAnsi"/>
@@ -3530,8 +4055,8 @@
         </w:rPr>
         <w:t xml:space="preserve"> </w:t>
       </w:r>
-      <w:bookmarkEnd w:id="37"/>
       <w:bookmarkEnd w:id="38"/>
+      <w:bookmarkEnd w:id="39"/>
       <w:r>
         <w:rPr>
           <w:rFonts w:asciiTheme="minorHAnsi" w:cstheme="minorBidi" w:eastAsiaTheme="minorHAnsi" w:hAnsiTheme="minorHAnsi"/>
@@ -3541,8 +4066,8 @@
         </w:rPr>
         <w:t xml:space="preserve">for the </w:t>
       </w:r>
-      <w:bookmarkStart w:id="39" w:name="OLE_LINK84"/>
-      <w:bookmarkStart w:id="40" w:name="OLE_LINK65"/>
+      <w:bookmarkStart w:id="40" w:name="OLE_LINK84"/>
+      <w:bookmarkStart w:id="41" w:name="OLE_LINK65"/>
       <w:r>
         <w:rPr>
           <w:rFonts w:asciiTheme="minorHAnsi" w:cstheme="minorBidi" w:eastAsiaTheme="minorHAnsi" w:hAnsiTheme="minorHAnsi"/>
@@ -3552,10 +4077,10 @@
         </w:rPr>
         <w:t>Volvo Amazon</w:t>
       </w:r>
-      <w:bookmarkEnd w:id="39"/>
-      <w:bookmarkEnd w:id="41"/>
+      <w:bookmarkEnd w:id="40"/>
       <w:bookmarkEnd w:id="42"/>
       <w:bookmarkEnd w:id="43"/>
+      <w:bookmarkEnd w:id="44"/>
       <w:r>
         <w:rPr>
           <w:rFonts w:asciiTheme="minorHAnsi" w:cstheme="minorBidi" w:eastAsiaTheme="minorHAnsi" w:hAnsiTheme="minorHAnsi"/>
@@ -3565,7 +4090,7 @@
         </w:rPr>
         <w:t xml:space="preserve"> </w:t>
       </w:r>
-      <w:bookmarkEnd w:id="40"/>
+      <w:bookmarkEnd w:id="41"/>
       <w:r>
         <w:rPr>
           <w:rFonts w:asciiTheme="minorHAnsi" w:cstheme="minorBidi" w:eastAsiaTheme="minorHAnsi" w:hAnsiTheme="minorHAnsi"/>
@@ -3646,15 +4171,15 @@
         </w:rPr>
         <w:t xml:space="preserve">. It is compatible with the </w:t>
       </w:r>
-      <w:bookmarkStart w:id="44" w:name="OLE_LINK78"/>
-      <w:bookmarkStart w:id="45" w:name="OLE_LINK69"/>
-      <w:bookmarkStart w:id="46" w:name="OLE_LINK70"/>
+      <w:bookmarkStart w:id="45" w:name="OLE_LINK78"/>
+      <w:bookmarkStart w:id="46" w:name="OLE_LINK69"/>
+      <w:bookmarkStart w:id="47" w:name="OLE_LINK70"/>
       <w:r>
         <w:rPr>
           <w:rStyle w:val="AcceleoscriptCar"/>
           <w:rFonts w:eastAsiaTheme="minorHAnsi"/>
         </w:rPr>
-        <w:t/>
+        <w:t xml:space="preserve"/>
       </w:r>
       <w:r>
         <w:rPr>
@@ -3668,22 +4193,22 @@
           <w:rStyle w:val="AcceleoscriptCar"/>
           <w:rFonts w:eastAsiaTheme="minorHAnsi"/>
         </w:rPr>
+        <w:t xml:space="preserve"/>
+      </w:r>
+      <w:r>
+        <w:t>121</w:t>
+      </w:r>
+      <w:r>
+        <w:t xml:space="preserve">, </w:t>
+      </w:r>
+      <w:r>
+        <w:rPr>
+          <w:rStyle w:val="AcceleoscriptCar"/>
+        </w:rPr>
         <w:t/>
       </w:r>
-      <w:r>
-        <w:t>121</w:t>
-      </w:r>
-      <w:r>
-        <w:t xml:space="preserve">, </w:t>
-      </w:r>
-      <w:r>
-        <w:rPr>
-          <w:rStyle w:val="AcceleoscriptCar"/>
-        </w:rPr>
-        <w:t/>
-      </w:r>
-      <w:bookmarkStart w:id="50" w:name="OLE_LINK76"/>
-      <w:bookmarkStart w:id="51" w:name="OLE_LINK77"/>
+      <w:bookmarkStart w:id="51" w:name="OLE_LINK76"/>
+      <w:bookmarkStart w:id="52" w:name="OLE_LINK77"/>
       <w:r>
         <w:rPr>
           <w:rStyle w:val="AcceleoscriptCar"/>
@@ -3695,59 +4220,59 @@
           <w:rStyle w:val="AcceleoscriptCar"/>
           <w:rFonts w:eastAsiaTheme="minorHAnsi"/>
         </w:rPr>
+        <w:t xml:space="preserve"/>
+      </w:r>
+      <w:r>
+        <w:t xml:space="preserve">and </w:t>
+      </w:r>
+      <w:bookmarkStart w:id="49" w:name="OLE_LINK81"/>
+      <w:bookmarkStart w:id="50" w:name="OLE_LINK82"/>
+      <w:r>
+        <w:t>122</w:t>
+      </w:r>
+      <w:bookmarkEnd w:id="49"/>
+      <w:bookmarkEnd w:id="50"/>
+      <w:r>
+        <w:rPr>
+          <w:rStyle w:val="AcceleoscriptCar"/>
+        </w:rPr>
         <w:t/>
       </w:r>
-      <w:r>
-        <w:t xml:space="preserve">and </w:t>
-      </w:r>
-      <w:bookmarkStart w:id="48" w:name="OLE_LINK81"/>
-      <w:bookmarkStart w:id="49" w:name="OLE_LINK82"/>
-      <w:r>
-        <w:t>122</w:t>
-      </w:r>
-      <w:bookmarkEnd w:id="48"/>
-      <w:bookmarkEnd w:id="49"/>
+      <w:bookmarkStart w:id="51" w:name="OLE_LINK76"/>
+      <w:bookmarkStart w:id="52" w:name="OLE_LINK77"/>
       <w:r>
         <w:rPr>
           <w:rStyle w:val="AcceleoscriptCar"/>
         </w:rPr>
         <w:t/>
       </w:r>
-      <w:bookmarkStart w:id="50" w:name="OLE_LINK76"/>
-      <w:bookmarkStart w:id="51" w:name="OLE_LINK77"/>
+      <w:bookmarkEnd w:id="51"/>
+      <w:bookmarkEnd w:id="52"/>
+      <w:r>
+        <w:rPr>
+          <w:rFonts w:asciiTheme="minorHAnsi" w:cstheme="minorBidi" w:eastAsiaTheme="minorHAnsi" w:hAnsiTheme="minorHAnsi"/>
+          <w:bCs/>
+          <w:szCs w:val="22"/>
+          <w:lang w:eastAsia="en-US" w:val="en-US"/>
+        </w:rPr>
+        <w:t xml:space="preserve"> </w:t>
+      </w:r>
+      <w:r>
+        <w:rPr>
+          <w:rFonts w:asciiTheme="minorHAnsi" w:cstheme="minorBidi" w:eastAsiaTheme="minorHAnsi" w:hAnsiTheme="minorHAnsi"/>
+          <w:bCs/>
+          <w:szCs w:val="22"/>
+          <w:lang w:eastAsia="en-US" w:val="en-US"/>
+        </w:rPr>
+        <w:t>model variants</w:t>
+      </w:r>
       <w:r>
         <w:rPr>
           <w:rStyle w:val="AcceleoscriptCar"/>
         </w:rPr>
         <w:t/>
       </w:r>
-      <w:bookmarkEnd w:id="50"/>
-      <w:bookmarkEnd w:id="51"/>
-      <w:r>
-        <w:rPr>
-          <w:rFonts w:asciiTheme="minorHAnsi" w:cstheme="minorBidi" w:eastAsiaTheme="minorHAnsi" w:hAnsiTheme="minorHAnsi"/>
-          <w:bCs/>
-          <w:szCs w:val="22"/>
-          <w:lang w:eastAsia="en-US" w:val="en-US"/>
-        </w:rPr>
-        <w:t xml:space="preserve"> </w:t>
-      </w:r>
-      <w:r>
-        <w:rPr>
-          <w:rFonts w:asciiTheme="minorHAnsi" w:cstheme="minorBidi" w:eastAsiaTheme="minorHAnsi" w:hAnsiTheme="minorHAnsi"/>
-          <w:bCs/>
-          <w:szCs w:val="22"/>
-          <w:lang w:eastAsia="en-US" w:val="en-US"/>
-        </w:rPr>
-        <w:t>model variants</w:t>
-      </w:r>
-      <w:r>
-        <w:rPr>
-          <w:rStyle w:val="AcceleoscriptCar"/>
-        </w:rPr>
-        <w:t/>
-      </w:r>
-      <w:bookmarkEnd w:id="52"/>
+      <w:bookmarkEnd w:id="53"/>
       <w:r>
         <w:rPr>
           <w:rFonts w:asciiTheme="minorHAnsi" w:cstheme="minorBidi" w:eastAsiaTheme="minorHAnsi" w:hAnsiTheme="minorHAnsi"/>
@@ -3791,7 +4316,7 @@
                     <wpc:wpc>
                       <wpc:bg>
                         <a:blipFill>
-                          <a:blip r:embed="A327"/>
+                          <a:blip r:embed="A186"/>
                           <a:stretch>
                             <a:fillRect/>
                           </a:stretch>
@@ -3812,9 +4337,9 @@
           </mc:Choice>
           <mc:Fallback>
             <w:pict>
-              <v:group coordsize="54864,32004" id="Zone de dessin 5" o:gfxdata="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" o:spid="_x0000_s1026" style="position:absolute;margin-left:0;margin-top:5.2pt;width:358.0;height:271.0;z-index:251653120;mso-position-horizontal:center;mso-position-horizontal-relative:margin" w14:anchorId="3529DCA5">
+              <v:group coordsize="54864,32004" id="Zone de dessin 5" o:gfxdata="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" o:spid="_x0000_s1026" style="position:absolute;margin-left:0;margin-top:5.2pt;width:358.0;height:271.0;z-index:251653120;mso-position-horizontal:center;mso-position-horizontal-relative:margin" w14:anchorId="3830D84A">
                 <v:shape id="_x0000_s1027" style="position:absolute;width:54864;height:32004;visibility:visible;mso-wrap-style:square" type="#_x0000_t75">
-                  <v:imagedata o:title="" r:id="A327"/>
+                  <v:imagedata o:title="" r:id="A186"/>
                   <v:fill o:detectmouseclick="t"/>
                   <v:path o:connecttype="none"/>
                 </v:shape>
@@ -3835,9 +4360,206 @@
           <w:lang w:eastAsia="en-US" w:val="en-US"/>
         </w:rPr>
       </w:pPr>
-      <w:bookmarkStart w:id="53" w:name="_Ref455595109"/>
-      <w:bookmarkStart w:id="54" w:name="_Ref455585691"/>
-      <w:bookmarkStart w:id="55" w:name="_Ref455593834"/>
+      <w:bookmarkStart w:id="54" w:name="_Ref455595109"/>
+      <w:bookmarkStart w:id="55" w:name="_Ref455585691"/>
+      <w:bookmarkStart w:id="56" w:name="_Ref455593834"/>
+      <w:r>
+        <w:t xml:space="preserve">Figure </w:t>
+      </w:r>
+      <w:r>
+        <w:fldChar w:fldCharType="begin"/>
+      </w:r>
+      <w:r>
+        <w:instrText xml:space="preserve"> SEQ Figure \* ARABIC </w:instrText>
+      </w:r>
+      <w:r>
+        <w:fldChar w:fldCharType="separate"/>
+      </w:r>
+      <w:r>
+        <w:rPr>
+          <w:noProof/>
+        </w:rPr>
+        <w:t>2</w:t>
+      </w:r>
+      <w:r>
+        <w:rPr>
+          <w:noProof/>
+        </w:rPr>
+        <w:fldChar w:fldCharType="end"/>
+      </w:r>
+      <w:bookmarkEnd w:id="54"/>
+      <w:r>
+        <w:t xml:space="preserve"> </w:t>
+      </w:r>
+      <w:r>
+        <w:t>:</w:t>
+      </w:r>
+      <w:bookmarkEnd w:id="55"/>
+      <w:r>
+        <w:t xml:space="preserve"> </w:t>
+      </w:r>
+      <w:proofErr w:type="spellStart"/>
+      <w:r>
+        <w:t>Exploded</w:t>
+      </w:r>
+      <w:proofErr w:type="spellEnd"/>
+      <w:r>
+        <w:t xml:space="preserve"> </w:t>
+      </w:r>
+      <w:proofErr w:type="spellStart"/>
+      <w:r>
+        <w:t>view</w:t>
+      </w:r>
+      <w:proofErr w:type="spellEnd"/>
+      <w:r>
+        <w:t xml:space="preserve"> of </w:t>
+      </w:r>
+      <w:bookmarkStart w:id="57" w:name="OLE_LINK88"/>
+      <w:r>
+        <w:t>a Volvo Amazon Brake Disk</w:t>
+      </w:r>
+      <w:bookmarkEnd w:id="57"/>
+      <w:r>
+        <w:t xml:space="preserve"> for the </w:t>
+      </w:r>
+      <w:r>
+        <w:rPr>
+          <w:rFonts w:asciiTheme="minorHAnsi" w:cstheme="minorBidi" w:eastAsiaTheme="minorHAnsi" w:hAnsiTheme="minorHAnsi"/>
+          <w:szCs w:val="22"/>
+          <w:lang w:eastAsia="en-US" w:val="en-US"/>
+        </w:rPr>
+        <w:t>Volvo Amazon</w:t>
+      </w:r>
+      <w:bookmarkEnd w:id="56"/>
+    </w:p>
+    <w:p>
+      <w:pPr>
+        <w:pStyle w:val="berschrift3"/>
+        <w:rPr>
+          <w:lang w:val="en-US"/>
+        </w:rPr>
+      </w:pPr>
+      <w:r>
+        <w:rPr>
+          <w:lang w:val="en-US"/>
+        </w:rPr>
+        <w:t>Production Schemata</w:t>
+      </w:r>
+    </w:p>
+    <w:p>
+      <w:r>
+        <w:fldChar w:fldCharType="begin"/>
+      </w:r>
+      <w:r>
+        <w:instrText xml:space="preserve"> REF _Ref455595602 \h </w:instrText>
+      </w:r>
+      <w:r>
+        <w:fldChar w:fldCharType="separate"/>
+      </w:r>
+      <w:r>
+        <w:t xml:space="preserve">Figure </w:t>
+      </w:r>
+      <w:r>
+        <w:rPr>
+          <w:noProof/>
+        </w:rPr>
+        <w:t>3</w:t>
+      </w:r>
+      <w:r>
+        <w:fldChar w:fldCharType="end"/>
+      </w:r>
+      <w:r>
+        <w:t xml:space="preserve"> shows the production </w:t>
+      </w:r>
+      <w:proofErr w:type="spellStart"/>
+      <w:r>
+        <w:t>schemata</w:t>
+      </w:r>
+      <w:proofErr w:type="spellEnd"/>
+      <w:r>
+        <w:t> </w:t>
+      </w:r>
+      <w:r>
+        <w:t>Brake Disc Production</w:t>
+      </w:r>
+      <w:r>
+        <w:t xml:space="preserve"> for Volvo Amazon Brake Disk</w:t>
+      </w:r>
+      <w:r>
+        <w:t>s</w:t>
+      </w:r>
+      <w:r>
+        <w:t xml:space="preserve"> </w:t>
+      </w:r>
+      <w:proofErr w:type="spellStart"/>
+      <w:r>
+        <w:t>produced</w:t>
+      </w:r>
+      <w:proofErr w:type="spellEnd"/>
+      <w:r>
+        <w:t xml:space="preserve"> at Safe Brake Parts.</w:t>
+      </w:r>
+    </w:p>
+    <w:p>
+      <w:pPr>
+        <w:keepNext/>
+        <w:jc w:val="center"/>
+      </w:pPr>
+      <w:r>
+        <w:rPr>
+          <w:noProof/>
+          <w:lang w:eastAsia="en-US" w:val="en-US"/>
+        </w:rPr>
+        <w:lastRenderedPageBreak/>
+        <mc:AlternateContent>
+          <mc:Choice Requires="wpc">
+            <w:drawing>
+              <wp:inline distB="0" distL="0" distR="0" distT="0" wp14:anchorId="76DA59F1" wp14:editId="31B96CFC">
+                <wp:extent cx="635000" cy="635000"/>
+                <wp:effectExtent b="0" l="0" r="0" t="0"/>
+                <wp:docPr id="6" name="Zone de dessin 5"/>
+                <wp:cNvGraphicFramePr>
+                  <a:graphicFrameLocks xmlns:a="http://schemas.openxmlformats.org/drawingml/2006/main" noChangeAspect="1"/>
+                </wp:cNvGraphicFramePr>
+                <a:graphic xmlns:a="http://schemas.openxmlformats.org/drawingml/2006/main">
+                  <a:graphicData uri="http://schemas.microsoft.com/office/word/2010/wordprocessingCanvas">
+                    <wpc:wpc>
+                      <wpc:bg>
+                        <a:blipFill>
+                          <a:blip r:embed="A182"/>
+                          <a:stretch>
+                            <a:fillRect/>
+                          </a:stretch>
+                        </a:blipFill>
+                      </wpc:bg>
+                      <wpc:whole/>
+                    </wpc:wpc>
+                  </a:graphicData>
+                </a:graphic>
+              </wp:inline>
+            </w:drawing>
+          </mc:Choice>
+          <mc:Fallback>
+            <w:pict>
+              <v:group coordsize="54864,32004" id="Zone de dessin 5" o:gfxdata="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" o:spid="_x0000_s1026" style="width:50.0;height:50.0;mso-position-horizontal-relative:char;mso-position-vertical-relative:line" w14:anchorId="3F64AC54">
+                <v:shape id="_x0000_s1027" style="position:absolute;width:54864;height:32004;visibility:visible;mso-wrap-style:square" type="#_x0000_t75">
+                  <v:imagedata o:title="" r:id="A182"/>
+                  <v:fill o:detectmouseclick="t"/>
+                  <v:path o:connecttype="none"/>
+                </v:shape>
+                <w10:anchorlock/>
+              </v:group>
+            </w:pict>
+          </mc:Fallback>
+        </mc:AlternateContent>
+      </w:r>
+    </w:p>
+    <w:p>
+      <w:pPr>
+        <w:pStyle w:val="Beschriftung"/>
+        <w:jc w:val="center"/>
+      </w:pPr>
+      <w:bookmarkStart w:id="60" w:name="_Ref455595602"/>
       <w:r>
         <w:t xml:space="preserve">Figure </w:t>
       </w:r>
@@ -3846,60 +4568,128 @@
           <w:rPr>
             <w:noProof/>
           </w:rPr>
-          <w:t>2</w:t>
+          <w:t>3</w:t>
         </w:r>
       </w:fldSimple>
-      <w:bookmarkEnd w:id="53"/>
+      <w:bookmarkEnd w:id="60"/>
+      <w:r>
+        <w:t xml:space="preserve"> : The production </w:t>
+      </w:r>
+      <w:proofErr w:type="spellStart"/>
+      <w:r>
+        <w:t>schemata</w:t>
+      </w:r>
+      <w:proofErr w:type="spellEnd"/>
+      <w:r>
+        <w:t xml:space="preserve"> for Volvo Amazon Brake Disk</w:t>
+      </w:r>
       <w:r>
         <w:t xml:space="preserve"> </w:t>
       </w:r>
-      <w:r>
-        <w:t>:</w:t>
-      </w:r>
-      <w:bookmarkEnd w:id="54"/>
-      <w:r>
-        <w:t xml:space="preserve"> Exploded view of </w:t>
-      </w:r>
-      <w:bookmarkStart w:id="56" w:name="OLE_LINK88"/>
-      <w:r>
-        <w:t>a Volvo Amazon Brake Disk</w:t>
-      </w:r>
-      <w:bookmarkEnd w:id="56"/>
-      <w:r>
-        <w:t xml:space="preserve"> for the </w:t>
-      </w:r>
-      <w:r>
-        <w:rPr>
-          <w:rFonts w:asciiTheme="minorHAnsi" w:cstheme="minorBidi" w:eastAsiaTheme="minorHAnsi" w:hAnsiTheme="minorHAnsi"/>
-          <w:szCs w:val="22"/>
-          <w:lang w:eastAsia="en-US" w:val="en-US"/>
-        </w:rPr>
-        <w:t>Volvo Amazon</w:t>
-      </w:r>
-      <w:bookmarkEnd w:id="55"/>
-    </w:p>
-    <w:p>
-      <w:pPr>
-        <w:pStyle w:val="berschrift3"/>
-        <w:rPr>
-          <w:lang w:val="en-US"/>
-        </w:rPr>
-      </w:pPr>
-      <w:r>
-        <w:rPr>
-          <w:lang w:val="en-US"/>
-        </w:rPr>
-        <w:t>Production Schemata</w:t>
-      </w:r>
-    </w:p>
-    <w:p>
-      <w:r>
+      <w:proofErr w:type="spellStart"/>
+      <w:r>
+        <w:t>produced</w:t>
+      </w:r>
+      <w:proofErr w:type="spellEnd"/>
+      <w:r>
+        <w:t xml:space="preserve"> at Safe Brake Parts</w:t>
+      </w:r>
+    </w:p>
+    <w:p>
+      <w:pPr>
+        <w:rPr>
+          <w:rFonts w:asciiTheme="minorHAnsi" w:cstheme="minorBidi" w:eastAsiaTheme="minorHAnsi" w:hAnsiTheme="minorHAnsi"/>
+          <w:bCs/>
+          <w:szCs w:val="22"/>
+          <w:lang w:eastAsia="en-US" w:val="en-US"/>
+        </w:rPr>
+      </w:pPr>
+      <w:r>
+        <w:rPr>
+          <w:rFonts w:asciiTheme="minorHAnsi" w:cstheme="minorBidi" w:eastAsiaTheme="minorHAnsi" w:hAnsiTheme="minorHAnsi"/>
+          <w:bCs/>
+          <w:szCs w:val="22"/>
+          <w:lang w:eastAsia="en-US" w:val="en-US"/>
+        </w:rPr>
+        <w:t/>
+      </w:r>
+    </w:p>
+    <w:bookmarkEnd w:id="63"/>
+    <w:bookmarkEnd w:id="64"/>
+    <w:bookmarkEnd w:id="65"/>
+    <w:p>
+      <w:pPr>
+        <w:pStyle w:val="berschrift1"/>
+      </w:pPr>
+      <w:r>
+        <w:t xml:space="preserve">Car </w:t>
+      </w:r>
+      <w:proofErr w:type="spellStart"/>
+      <w:r>
+        <w:t>Models</w:t>
+      </w:r>
+      <w:proofErr w:type="spellEnd"/>
+    </w:p>
+    <w:p>
+      <w:pPr>
+        <w:rPr>
+          <w:lang w:eastAsia="en-US" w:val="en-US"/>
+        </w:rPr>
+      </w:pPr>
+      <w:r>
+        <w:rPr>
+          <w:lang w:eastAsia="en-US" w:val="en-US"/>
+        </w:rPr>
+        <w:t>This section presents the car models for which parts are produced by the factories owned by</w:t>
+      </w:r>
+      <w:r>
+        <w:rPr>
+          <w:lang w:eastAsia="en-US" w:val="en-US"/>
+        </w:rPr>
+        <w:t xml:space="preserve"> Vintage Car Parts</w:t>
+      </w:r>
+      <w:r>
+        <w:rPr>
+          <w:lang w:eastAsia="en-US" w:val="en-US"/>
+        </w:rPr>
+        <w:t>.</w:t>
+      </w:r>
+    </w:p>
+    <w:p>
+      <w:pPr>
+        <w:pStyle w:val="berschrift2"/>
+      </w:pPr>
+      <w:r>
+        <w:t>Trabant 601</w:t>
+      </w:r>
+    </w:p>
+    <w:p>
+      <w:pPr>
+        <w:rPr>
+          <w:lang w:eastAsia="en-US"/>
+        </w:rPr>
+      </w:pPr>
+      <w:r>
+        <w:rPr>
+          <w:lang w:eastAsia="en-US"/>
+        </w:rPr>
         <w:fldChar w:fldCharType="begin"/>
       </w:r>
       <w:r>
-        <w:instrText xml:space="preserve"> REF _Ref455595602 \h </w:instrText>
-      </w:r>
-      <w:r>
+        <w:rPr>
+          <w:lang w:eastAsia="en-US"/>
+        </w:rPr>
+        <w:instrText xml:space="preserve"> REF _Ref455603804 \h </w:instrText>
+      </w:r>
+      <w:r>
+        <w:rPr>
+          <w:lang w:eastAsia="en-US"/>
+        </w:rPr>
+      </w:r>
+      <w:r>
+        <w:rPr>
+          <w:lang w:eastAsia="en-US"/>
+        </w:rPr>
         <w:fldChar w:fldCharType="separate"/>
       </w:r>
       <w:r>
@@ -3909,142 +4699,103 @@
         <w:rPr>
           <w:noProof/>
         </w:rPr>
-        <w:t>3</w:t>
-      </w:r>
-      <w:r>
+        <w:t>1</w:t>
+      </w:r>
+      <w:r>
+        <w:rPr>
+          <w:lang w:eastAsia="en-US"/>
+        </w:rPr>
         <w:fldChar w:fldCharType="end"/>
       </w:r>
       <w:r>
-        <w:t xml:space="preserve"> shows the production schemata</w:t>
-      </w:r>
-      <w:r>
-        <w:t> </w:t>
-      </w:r>
-      <w:r>
-        <w:t>Brake Disc Production</w:t>
-      </w:r>
-      <w:r>
-        <w:t xml:space="preserve"> for Volvo Amazon Brake Disk</w:t>
-      </w:r>
-      <w:r>
-        <w:t>s</w:t>
-      </w:r>
-      <w:r>
-        <w:t xml:space="preserve"> produced at Safe Brake Parts.</w:t>
-      </w:r>
-    </w:p>
-    <w:p>
-      <w:pPr>
-        <w:rPr>
-          <w:rFonts w:asciiTheme="minorHAnsi" w:cstheme="minorBidi" w:eastAsiaTheme="minorHAnsi" w:hAnsiTheme="minorHAnsi"/>
-          <w:bCs/>
-          <w:szCs w:val="22"/>
-          <w:lang w:eastAsia="en-US" w:val="en-US"/>
-        </w:rPr>
-      </w:pPr>
-      <w:r>
-        <w:rPr>
-          <w:rFonts w:asciiTheme="minorHAnsi" w:cstheme="minorBidi" w:eastAsiaTheme="minorHAnsi" w:hAnsiTheme="minorHAnsi"/>
-          <w:bCs/>
-          <w:szCs w:val="22"/>
-          <w:lang w:eastAsia="en-US" w:val="en-US"/>
-        </w:rPr>
-        <w:t/>
-      </w:r>
-    </w:p>
-    <w:bookmarkEnd w:id="61"/>
-    <w:bookmarkEnd w:id="62"/>
-    <w:bookmarkEnd w:id="63"/>
-    <w:p>
-      <w:pPr>
-        <w:pStyle w:val="berschrift1"/>
-      </w:pPr>
-      <w:r>
-        <w:t>Car Models</w:t>
-      </w:r>
-    </w:p>
-    <w:p>
-      <w:pPr>
-        <w:rPr>
-          <w:lang w:eastAsia="en-US" w:val="en-US"/>
-        </w:rPr>
-      </w:pPr>
-      <w:r>
-        <w:rPr>
-          <w:lang w:eastAsia="en-US" w:val="en-US"/>
-        </w:rPr>
-        <w:t>This section presents the car models for which parts are produced by the factories owned by</w:t>
-      </w:r>
-      <w:r>
-        <w:rPr>
-          <w:lang w:eastAsia="en-US" w:val="en-US"/>
-        </w:rPr>
-        <w:t xml:space="preserve"> Vintage Car Parts</w:t>
-      </w:r>
-      <w:r>
-        <w:rPr>
-          <w:lang w:eastAsia="en-US" w:val="en-US"/>
-        </w:rPr>
-        <w:t>.</w:t>
-      </w:r>
-    </w:p>
-    <w:p>
-      <w:pPr>
-        <w:pStyle w:val="berschrift2"/>
-      </w:pPr>
-      <w:r>
-        <w:t>Trabant 601</w:t>
-      </w:r>
-    </w:p>
-    <w:p>
-      <w:pPr>
         <w:rPr>
           <w:lang w:eastAsia="en-US"/>
         </w:rPr>
-      </w:pPr>
+        <w:t xml:space="preserve"> shows a car of the Trabant 601 </w:t>
+      </w:r>
+      <w:proofErr w:type="spellStart"/>
       <w:r>
         <w:rPr>
           <w:lang w:eastAsia="en-US"/>
         </w:rPr>
-        <w:fldChar w:fldCharType="begin"/>
-      </w:r>
+        <w:t>series</w:t>
+      </w:r>
+      <w:proofErr w:type="spellEnd"/>
       <w:r>
         <w:rPr>
           <w:lang w:eastAsia="en-US"/>
         </w:rPr>
-        <w:instrText xml:space="preserve"> REF _Ref455603804 \h </w:instrText>
-      </w:r>
+        <w:t xml:space="preserve"> </w:t>
+      </w:r>
+      <w:proofErr w:type="spellStart"/>
       <w:r>
         <w:rPr>
           <w:lang w:eastAsia="en-US"/>
         </w:rPr>
-      </w:r>
+        <w:t>that</w:t>
+      </w:r>
+      <w:proofErr w:type="spellEnd"/>
       <w:r>
         <w:rPr>
           <w:lang w:eastAsia="en-US"/>
         </w:rPr>
-        <w:fldChar w:fldCharType="separate"/>
-      </w:r>
-      <w:r>
-        <w:t xml:space="preserve">Figure </w:t>
-      </w:r>
-      <w:r>
-        <w:rPr>
-          <w:noProof/>
-        </w:rPr>
-        <w:t>1</w:t>
-      </w:r>
+        <w:t xml:space="preserve"> </w:t>
+      </w:r>
+      <w:proofErr w:type="spellStart"/>
       <w:r>
         <w:rPr>
           <w:lang w:eastAsia="en-US"/>
         </w:rPr>
-        <w:fldChar w:fldCharType="end"/>
-      </w:r>
+        <w:t>was</w:t>
+      </w:r>
+      <w:proofErr w:type="spellEnd"/>
       <w:r>
         <w:rPr>
           <w:lang w:eastAsia="en-US"/>
         </w:rPr>
-        <w:t xml:space="preserve"> shows a car of the Trabant 601 series that was produced between 1963 and 1990 in 7 different versions:</w:t>
+        <w:t xml:space="preserve"> </w:t>
+      </w:r>
+      <w:proofErr w:type="spellStart"/>
+      <w:r>
+        <w:rPr>
+          <w:lang w:eastAsia="en-US"/>
+        </w:rPr>
+        <w:t>produced</w:t>
+      </w:r>
+      <w:proofErr w:type="spellEnd"/>
+      <w:r>
+        <w:rPr>
+          <w:lang w:eastAsia="en-US"/>
+        </w:rPr>
+        <w:t xml:space="preserve"> </w:t>
+      </w:r>
+      <w:proofErr w:type="spellStart"/>
+      <w:r>
+        <w:rPr>
+          <w:lang w:eastAsia="en-US"/>
+        </w:rPr>
+        <w:t>between</w:t>
+      </w:r>
+      <w:proofErr w:type="spellEnd"/>
+      <w:r>
+        <w:rPr>
+          <w:lang w:eastAsia="en-US"/>
+        </w:rPr>
+        <w:t xml:space="preserve"> 1963 and 1990 in 7 </w:t>
+      </w:r>
+      <w:proofErr w:type="spellStart"/>
+      <w:r>
+        <w:rPr>
+          <w:lang w:eastAsia="en-US"/>
+        </w:rPr>
+        <w:t>different</w:t>
+      </w:r>
+      <w:proofErr w:type="spellEnd"/>
+      <w:r>
+        <w:rPr>
+          <w:lang w:eastAsia="en-US"/>
+        </w:rPr>
+        <w:t xml:space="preserve"> versions:</w:t>
       </w:r>
     </w:p>
     <w:p>
@@ -4058,12 +4809,14 @@
       <w:r>
         <w:t>601 DeLuxe</w:t>
       </w:r>
+      <w:bookmarkStart w:id="66" w:name="OLE_LINK11"/>
       <w:r>
         <w:rPr>
           <w:rStyle w:val="AcceleoscriptCar"/>
         </w:rPr>
         <w:t/>
       </w:r>
+      <w:bookmarkEnd w:id="66"/>
     </w:p>
     <w:p>
       <w:pPr>
@@ -4076,6 +4829,7 @@
       <w:r>
         <w:t>601 Kübel</w:t>
       </w:r>
+      <w:bookmarkStart w:id="66" w:name="OLE_LINK11"/>
       <w:r>
         <w:rPr>
           <w:rStyle w:val="AcceleoscriptCar"/>
@@ -4091,6 +4845,7 @@
         </w:rPr>
         <w:t/>
       </w:r>
+      <w:bookmarkEnd w:id="66"/>
     </w:p>
     <w:p>
       <w:pPr>
@@ -4103,6 +4858,7 @@
       <w:r>
         <w:t>601 S</w:t>
       </w:r>
+      <w:bookmarkStart w:id="66" w:name="OLE_LINK11"/>
       <w:r>
         <w:rPr>
           <w:rStyle w:val="AcceleoscriptCar"/>
@@ -4118,6 +4874,7 @@
         </w:rPr>
         <w:t/>
       </w:r>
+      <w:bookmarkEnd w:id="66"/>
     </w:p>
     <w:p>
       <w:pPr>
@@ -4130,6 +4887,7 @@
       <w:r>
         <w:t>601 Standard</w:t>
       </w:r>
+      <w:bookmarkStart w:id="66" w:name="OLE_LINK11"/>
       <w:r>
         <w:rPr>
           <w:rStyle w:val="AcceleoscriptCar"/>
@@ -4145,6 +4903,7 @@
         </w:rPr>
         <w:t/>
       </w:r>
+      <w:bookmarkEnd w:id="66"/>
     </w:p>
     <w:p>
       <w:pPr>
@@ -4157,6 +4916,7 @@
       <w:r>
         <w:t>Trabant 601 Hycomat</w:t>
       </w:r>
+      <w:bookmarkStart w:id="66" w:name="OLE_LINK11"/>
       <w:r>
         <w:rPr>
           <w:rStyle w:val="AcceleoscriptCar"/>
@@ -4172,6 +4932,7 @@
         </w:rPr>
         <w:t/>
       </w:r>
+      <w:bookmarkEnd w:id="66"/>
     </w:p>
     <w:p>
       <w:pPr>
@@ -4184,6 +4945,7 @@
       <w:r>
         <w:t>Trabant 601 TRAMP</w:t>
       </w:r>
+      <w:bookmarkStart w:id="66" w:name="OLE_LINK11"/>
       <w:r>
         <w:rPr>
           <w:rStyle w:val="AcceleoscriptCar"/>
@@ -4199,6 +4961,7 @@
         </w:rPr>
         <w:t/>
       </w:r>
+      <w:bookmarkEnd w:id="66"/>
     </w:p>
     <w:p>
       <w:pPr>
@@ -4211,6 +4974,7 @@
       <w:r>
         <w:t>Trabant 800 RS</w:t>
       </w:r>
+      <w:bookmarkStart w:id="66" w:name="OLE_LINK11"/>
       <w:r>
         <w:rPr>
           <w:rStyle w:val="AcceleoscriptCar"/>
@@ -4226,6 +4990,7 @@
         </w:rPr>
         <w:t/>
       </w:r>
+      <w:bookmarkEnd w:id="66"/>
     </w:p>
     <w:p>
       <w:pPr>
@@ -4237,7 +5002,6 @@
           <w:noProof/>
           <w:lang w:eastAsia="en-US"/>
         </w:rPr>
-        <w:lastRenderedPageBreak/>
         <mc:AlternateContent>
           <mc:Choice Requires="wpc">
             <w:drawing>
@@ -4261,7 +5025,7 @@
                     <wpc:wpc>
                       <wpc:bg>
                         <a:blipFill>
-                          <a:blip r:embed="A328"/>
+                          <a:blip r:embed="A187"/>
                           <a:stretch>
                             <a:fillRect/>
                           </a:stretch>
@@ -4276,9 +5040,9 @@
           </mc:Choice>
           <mc:Fallback>
             <w:pict>
-              <v:group coordsize="54864,32004" id="Zone de dessin 5" o:gfxdata="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" o:spid="_x0000_s1026" style="position:absolute;margin-left:0;margin-top:2.65pt;width:282.0;height:211.0;z-index:251663360;mso-position-horizontal:center;mso-position-horizontal-relative:margin" w14:anchorId="1E33AD3E">
+              <v:group coordsize="54864,32004" id="Zone de dessin 5" o:gfxdata="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" o:spid="_x0000_s1026" style="position:absolute;margin-left:0;margin-top:2.65pt;width:282.0;height:211.0;z-index:251663360;mso-position-horizontal:center;mso-position-horizontal-relative:margin" w14:anchorId="096985B0">
                 <v:shape id="_x0000_s1027" style="position:absolute;width:54864;height:32004;visibility:visible;mso-wrap-style:square" type="#_x0000_t75">
-                  <v:imagedata o:title="" r:id="A328"/>
+                  <v:imagedata o:title="" r:id="A187"/>
                   <v:fill o:detectmouseclick="t"/>
                   <v:path o:connecttype="none"/>
                 </v:shape>
@@ -4294,20 +5058,72 @@
         <w:pStyle w:val="Beschriftung"/>
         <w:jc w:val="center"/>
       </w:pPr>
-      <w:bookmarkStart w:id="65" w:name="_Ref455603804"/>
+      <w:bookmarkStart w:id="67" w:name="_Ref455603804"/>
       <w:r>
         <w:t xml:space="preserve">Figure </w:t>
       </w:r>
-      <w:r>
+      <w:fldSimple w:instr=" SEQ Figure \* ARABIC ">
+        <w:r>
+          <w:rPr>
+            <w:noProof/>
+          </w:rPr>
+          <w:t>1</w:t>
+        </w:r>
+      </w:fldSimple>
+      <w:bookmarkEnd w:id="67"/>
+      <w:r>
+        <w:t> : A car of the Trabant 601</w:t>
+      </w:r>
+      <w:r>
+        <w:t xml:space="preserve"> </w:t>
+      </w:r>
+      <w:proofErr w:type="spellStart"/>
+      <w:r>
+        <w:t>series</w:t>
+      </w:r>
+      <w:proofErr w:type="spellEnd"/>
+    </w:p>
+    <w:p>
+      <w:pPr>
+        <w:pStyle w:val="berschrift2"/>
+      </w:pPr>
+      <w:r>
+        <w:t>Volvo Amazon</w:t>
+      </w:r>
+    </w:p>
+    <w:p>
+      <w:pPr>
+        <w:rPr>
+          <w:lang w:eastAsia="en-US"/>
+        </w:rPr>
+      </w:pPr>
+      <w:r>
+        <w:rPr>
+          <w:lang w:eastAsia="en-US"/>
+        </w:rPr>
         <w:fldChar w:fldCharType="begin"/>
       </w:r>
       <w:r>
-        <w:instrText xml:space="preserve"> SEQ Figure \* ARABIC </w:instrText>
-      </w:r>
-      <w:r>
+        <w:rPr>
+          <w:lang w:eastAsia="en-US"/>
+        </w:rPr>
+        <w:instrText xml:space="preserve"> REF _Ref455603804 \h </w:instrText>
+      </w:r>
+      <w:r>
+        <w:rPr>
+          <w:lang w:eastAsia="en-US"/>
+        </w:rPr>
+      </w:r>
+      <w:r>
+        <w:rPr>
+          <w:lang w:eastAsia="en-US"/>
+        </w:rPr>
         <w:fldChar w:fldCharType="separate"/>
       </w:r>
       <w:r>
+        <w:t xml:space="preserve">Figure </w:t>
+      </w:r>
+      <w:r>
         <w:rPr>
           <w:noProof/>
         </w:rPr>
@@ -4315,78 +5131,99 @@
       </w:r>
       <w:r>
         <w:rPr>
-          <w:noProof/>
+          <w:lang w:eastAsia="en-US"/>
         </w:rPr>
         <w:fldChar w:fldCharType="end"/>
       </w:r>
-      <w:bookmarkEnd w:id="65"/>
-      <w:r>
-        <w:t> : A car of the Trabant 601</w:t>
-      </w:r>
-      <w:r>
+      <w:r>
+        <w:rPr>
+          <w:lang w:eastAsia="en-US"/>
+        </w:rPr>
+        <w:t xml:space="preserve"> shows a car of the Volvo Amazon </w:t>
+      </w:r>
+      <w:proofErr w:type="spellStart"/>
+      <w:r>
+        <w:rPr>
+          <w:lang w:eastAsia="en-US"/>
+        </w:rPr>
+        <w:t>series</w:t>
+      </w:r>
+      <w:proofErr w:type="spellEnd"/>
+      <w:r>
+        <w:rPr>
+          <w:lang w:eastAsia="en-US"/>
+        </w:rPr>
         <w:t xml:space="preserve"> </w:t>
       </w:r>
-      <w:r>
-        <w:t>series</w:t>
-      </w:r>
-    </w:p>
-    <w:p>
-      <w:pPr>
-        <w:pStyle w:val="berschrift2"/>
-      </w:pPr>
-      <w:r>
-        <w:t>Volvo Amazon</w:t>
-      </w:r>
-    </w:p>
-    <w:p>
-      <w:pPr>
+      <w:proofErr w:type="spellStart"/>
+      <w:r>
         <w:rPr>
           <w:lang w:eastAsia="en-US"/>
         </w:rPr>
-      </w:pPr>
+        <w:t>that</w:t>
+      </w:r>
+      <w:proofErr w:type="spellEnd"/>
       <w:r>
         <w:rPr>
           <w:lang w:eastAsia="en-US"/>
         </w:rPr>
-        <w:fldChar w:fldCharType="begin"/>
-      </w:r>
+        <w:t xml:space="preserve"> </w:t>
+      </w:r>
+      <w:proofErr w:type="spellStart"/>
       <w:r>
         <w:rPr>
           <w:lang w:eastAsia="en-US"/>
         </w:rPr>
-        <w:instrText xml:space="preserve"> REF _Ref455603804 \h </w:instrText>
-      </w:r>
+        <w:t>was</w:t>
+      </w:r>
+      <w:proofErr w:type="spellEnd"/>
       <w:r>
         <w:rPr>
           <w:lang w:eastAsia="en-US"/>
         </w:rPr>
-      </w:r>
+        <w:t xml:space="preserve"> </w:t>
+      </w:r>
+      <w:proofErr w:type="spellStart"/>
       <w:r>
         <w:rPr>
           <w:lang w:eastAsia="en-US"/>
         </w:rPr>
-        <w:fldChar w:fldCharType="separate"/>
-      </w:r>
-      <w:r>
-        <w:t xml:space="preserve">Figure </w:t>
-      </w:r>
-      <w:r>
-        <w:rPr>
-          <w:noProof/>
-        </w:rPr>
-        <w:t>1</w:t>
-      </w:r>
+        <w:t>produced</w:t>
+      </w:r>
+      <w:proofErr w:type="spellEnd"/>
       <w:r>
         <w:rPr>
           <w:lang w:eastAsia="en-US"/>
         </w:rPr>
-        <w:fldChar w:fldCharType="end"/>
-      </w:r>
+        <w:t xml:space="preserve"> </w:t>
+      </w:r>
+      <w:proofErr w:type="spellStart"/>
       <w:r>
         <w:rPr>
           <w:lang w:eastAsia="en-US"/>
         </w:rPr>
-        <w:t xml:space="preserve"> shows a car of the Volvo Amazon series that was produced between 1956 and 1970 in 3 different versions:</w:t>
+        <w:t>between</w:t>
+      </w:r>
+      <w:proofErr w:type="spellEnd"/>
+      <w:r>
+        <w:rPr>
+          <w:lang w:eastAsia="en-US"/>
+        </w:rPr>
+        <w:t xml:space="preserve"> 1956 and 1970 in 3 </w:t>
+      </w:r>
+      <w:proofErr w:type="spellStart"/>
+      <w:r>
+        <w:rPr>
+          <w:lang w:eastAsia="en-US"/>
+        </w:rPr>
+        <w:t>different</w:t>
+      </w:r>
+      <w:proofErr w:type="spellEnd"/>
+      <w:r>
+        <w:rPr>
+          <w:lang w:eastAsia="en-US"/>
+        </w:rPr>
+        <w:t xml:space="preserve"> versions:</w:t>
       </w:r>
     </w:p>
     <w:p>
@@ -4400,6 +5237,7 @@
       <w:r>
         <w:t>121</w:t>
       </w:r>
+      <w:bookmarkStart w:id="66" w:name="OLE_LINK11"/>
       <w:r>
         <w:rPr>
           <w:rStyle w:val="AcceleoscriptCar"/>
@@ -4415,6 +5253,7 @@
         </w:rPr>
         <w:t/>
       </w:r>
+      <w:bookmarkEnd w:id="66"/>
     </w:p>
     <w:p>
       <w:pPr>
@@ -4427,6 +5266,7 @@
       <w:r>
         <w:t>122</w:t>
       </w:r>
+      <w:bookmarkStart w:id="66" w:name="OLE_LINK11"/>
       <w:r>
         <w:rPr>
           <w:rStyle w:val="AcceleoscriptCar"/>
@@ -4442,6 +5282,7 @@
         </w:rPr>
         <w:t/>
       </w:r>
+      <w:bookmarkEnd w:id="66"/>
     </w:p>
     <w:p>
       <w:pPr>
@@ -4454,6 +5295,7 @@
       <w:r>
         <w:t>123</w:t>
       </w:r>
+      <w:bookmarkStart w:id="66" w:name="OLE_LINK11"/>
       <w:r>
         <w:rPr>
           <w:rStyle w:val="AcceleoscriptCar"/>
@@ -4469,6 +5311,7 @@
         </w:rPr>
         <w:t/>
       </w:r>
+      <w:bookmarkEnd w:id="66"/>
     </w:p>
     <w:p>
       <w:pPr>
@@ -4480,7 +5323,6 @@
           <w:noProof/>
           <w:lang w:eastAsia="en-US"/>
         </w:rPr>
-        <w:lastRenderedPageBreak/>
         <mc:AlternateContent>
           <mc:Choice Requires="wpc">
             <w:drawing>
@@ -4504,7 +5346,7 @@
                     <wpc:wpc>
                       <wpc:bg>
                         <a:blipFill>
-                          <a:blip r:embed="A329"/>
+                          <a:blip r:embed="A188"/>
                           <a:stretch>
                             <a:fillRect/>
                           </a:stretch>
@@ -4519,9 +5361,9 @@
           </mc:Choice>
           <mc:Fallback>
             <w:pict>
-              <v:group coordsize="54864,32004" id="Zone de dessin 5" o:gfxdata="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" o:spid="_x0000_s1026" style="position:absolute;margin-left:0;margin-top:2.65pt;width:576.0;height:255.15371900826446;z-index:251663360;mso-position-horizontal:center;mso-position-horizontal-relative:margin" w14:anchorId="1E33AD3E">
+              <v:group coordsize="54864,32004" id="Zone de dessin 5" o:gfxdata="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" o:spid="_x0000_s1026" style="position:absolute;margin-left:0;margin-top:2.65pt;width:576.0;height:255.15371900826446;z-index:251663360;mso-position-horizontal:center;mso-position-horizontal-relative:margin" w14:anchorId="096985B0">
                 <v:shape id="_x0000_s1027" style="position:absolute;width:54864;height:32004;visibility:visible;mso-wrap-style:square" type="#_x0000_t75">
-                  <v:imagedata o:title="" r:id="A329"/>
+                  <v:imagedata o:title="" r:id="A188"/>
                   <v:fill o:detectmouseclick="t"/>
                   <v:path o:connecttype="none"/>
                 </v:shape>
@@ -4537,41 +5379,30 @@
         <w:pStyle w:val="Beschriftung"/>
         <w:jc w:val="center"/>
       </w:pPr>
-      <w:bookmarkStart w:id="65" w:name="_Ref455603804"/>
+      <w:bookmarkStart w:id="67" w:name="_Ref455603804"/>
       <w:r>
         <w:t xml:space="preserve">Figure </w:t>
       </w:r>
-      <w:r>
-        <w:fldChar w:fldCharType="begin"/>
-      </w:r>
-      <w:r>
-        <w:instrText xml:space="preserve"> SEQ Figure \* ARABIC </w:instrText>
-      </w:r>
-      <w:r>
-        <w:fldChar w:fldCharType="separate"/>
-      </w:r>
-      <w:r>
-        <w:rPr>
-          <w:noProof/>
-        </w:rPr>
-        <w:t>1</w:t>
-      </w:r>
-      <w:r>
-        <w:rPr>
-          <w:noProof/>
-        </w:rPr>
-        <w:fldChar w:fldCharType="end"/>
-      </w:r>
-      <w:bookmarkEnd w:id="65"/>
+      <w:fldSimple w:instr=" SEQ Figure \* ARABIC ">
+        <w:r>
+          <w:rPr>
+            <w:noProof/>
+          </w:rPr>
+          <w:t>1</w:t>
+        </w:r>
+      </w:fldSimple>
+      <w:bookmarkEnd w:id="67"/>
       <w:r>
         <w:t> : A car of the Volvo Amazon</w:t>
       </w:r>
       <w:r>
         <w:t xml:space="preserve"> </w:t>
       </w:r>
+      <w:proofErr w:type="spellStart"/>
       <w:r>
         <w:t>series</w:t>
       </w:r>
+      <w:proofErr w:type="spellEnd"/>
     </w:p>
     <w:sectPr>
       <w:footerReference r:id="rId8" w:type="default"/>
@@ -6286,7 +7117,6 @@
   <w:style w:type="character" w:default="1" w:styleId="Absatz-Standardschriftart">
     <w:name w:val="Default Paragraph Font"/>
     <w:uiPriority w:val="1"/>
-    <w:semiHidden/>
     <w:unhideWhenUsed/>
   </w:style>
   <w:style w:type="table" w:default="1" w:styleId="NormaleTabelle">
@@ -7532,7 +8362,7 @@
 </file>
 
 <file path=customXml/itemProps1.xml><?xml version="1.0" encoding="utf-8"?>
-<ds:datastoreItem xmlns:ds="http://schemas.openxmlformats.org/officeDocument/2006/customXml" ds:itemID="{6FFB79C9-0757-4F04-9ED8-0C2409BE8B05}">
+<ds:datastoreItem xmlns:ds="http://schemas.openxmlformats.org/officeDocument/2006/customXml" ds:itemID="{24321CBF-E4FB-47A1-814D-FA3D2158FCA2}">
   <ds:schemaRefs>
     <ds:schemaRef ds:uri="http://schemas.openxmlformats.org/officeDocument/2006/bibliography"/>
   </ds:schemaRefs>
